--- a/SPMP_ Individual Project.docx
+++ b/SPMP_ Individual Project.docx
@@ -2331,6 +2331,31 @@
     </w:p>
     <w:p>
       <w:pPr>
+        <w:numPr>
+          <w:ilvl w:val="0"/>
+          <w:numId w:val="16"/>
+        </w:numPr>
+        <w:spacing w:line="480" w:lineRule="auto"/>
+        <w:ind w:left="720" w:hanging="360"/>
+        <w:rPr>
+          <w:rFonts w:ascii="Times New Roman" w:cs="Times New Roman" w:eastAsia="Times New Roman" w:hAnsi="Times New Roman"/>
+          <w:sz w:val="24"/>
+          <w:szCs w:val="24"/>
+          <w:u w:val="none"/>
+        </w:rPr>
+      </w:pPr>
+      <w:r>
+        <w:rPr>
+          <w:rFonts w:ascii="Times New Roman" w:cs="Times New Roman" w:eastAsia="Times New Roman" w:hAnsi="Times New Roman"/>
+          <w:sz w:val="24"/>
+          <w:szCs w:val="24"/>
+          <w:rtl w:val="0"/>
+        </w:rPr>
+        <w:t xml:space="preserve">REST - Representational State Transfer</w:t>
+      </w:r>
+    </w:p>
+    <w:p>
+      <w:pPr>
         <w:spacing w:line="480" w:lineRule="auto"/>
         <w:rPr>
           <w:rFonts w:ascii="Times New Roman" w:cs="Times New Roman" w:eastAsia="Times New Roman" w:hAnsi="Times New Roman"/>
@@ -2375,8 +2400,8 @@
         <w:ind w:left="720" w:firstLine="0"/>
         <w:rPr>
           <w:rFonts w:ascii="Times New Roman" w:cs="Times New Roman" w:eastAsia="Times New Roman" w:hAnsi="Times New Roman"/>
-          <w:sz w:val="24"/>
-          <w:szCs w:val="24"/>
+          <w:sz w:val="30"/>
+          <w:szCs w:val="30"/>
         </w:rPr>
       </w:pPr>
       <w:r>
@@ -2389,12 +2414,12 @@
           <wp:inline distB="114300" distT="114300" distL="114300" distR="114300">
             <wp:extent cx="5481638" cy="1171575"/>
             <wp:effectExtent b="0" l="0" r="0" t="0"/>
-            <wp:docPr id="9" name="image6.png"/>
+            <wp:docPr id="10" name="image3.png"/>
             <a:graphic>
               <a:graphicData uri="http://schemas.openxmlformats.org/drawingml/2006/picture">
                 <pic:pic>
                   <pic:nvPicPr>
-                    <pic:cNvPr id="0" name="image6.png"/>
+                    <pic:cNvPr id="0" name="image3.png"/>
                     <pic:cNvPicPr preferRelativeResize="0"/>
                   </pic:nvPicPr>
                   <pic:blipFill>
@@ -2444,32 +2469,25 @@
         <w:tab/>
         <w:t xml:space="preserve">Organizational Structure </w:t>
       </w:r>
-    </w:p>
-    <w:p>
-      <w:pPr>
-        <w:spacing w:line="480" w:lineRule="auto"/>
-        <w:rPr>
-          <w:rFonts w:ascii="Times New Roman" w:cs="Times New Roman" w:eastAsia="Times New Roman" w:hAnsi="Times New Roman"/>
-          <w:sz w:val="24"/>
-          <w:szCs w:val="24"/>
-        </w:rPr>
-      </w:pPr>
-      <w:r>
-        <w:rPr>
-          <w:rFonts w:ascii="Times New Roman" w:cs="Times New Roman" w:eastAsia="Times New Roman" w:hAnsi="Times New Roman"/>
-          <w:sz w:val="24"/>
-          <w:szCs w:val="24"/>
-        </w:rPr>
+      <w:r>
         <w:drawing>
-          <wp:inline distB="114300" distT="114300" distL="114300" distR="114300">
+          <wp:anchor allowOverlap="1" behindDoc="0" distB="114300" distT="114300" distL="114300" distR="114300" hidden="0" layoutInCell="1" locked="0" relativeHeight="0" simplePos="0">
+            <wp:simplePos x="0" y="0"/>
+            <wp:positionH relativeFrom="column">
+              <wp:posOffset>257175</wp:posOffset>
+            </wp:positionH>
+            <wp:positionV relativeFrom="paragraph">
+              <wp:posOffset>428625</wp:posOffset>
+            </wp:positionV>
             <wp:extent cx="5810250" cy="1971675"/>
             <wp:effectExtent b="0" l="0" r="0" t="0"/>
-            <wp:docPr id="8" name="image9.png"/>
+            <wp:wrapNone/>
+            <wp:docPr id="9" name="image10.png"/>
             <a:graphic>
               <a:graphicData uri="http://schemas.openxmlformats.org/drawingml/2006/picture">
                 <pic:pic>
                   <pic:nvPicPr>
-                    <pic:cNvPr id="0" name="image9.png"/>
+                    <pic:cNvPr id="0" name="image10.png"/>
                     <pic:cNvPicPr preferRelativeResize="0"/>
                   </pic:nvPicPr>
                   <pic:blipFill>
@@ -2490,9 +2508,49 @@
                 </pic:pic>
               </a:graphicData>
             </a:graphic>
-          </wp:inline>
+          </wp:anchor>
         </w:drawing>
       </w:r>
+    </w:p>
+    <w:p>
+      <w:pPr>
+        <w:spacing w:line="480" w:lineRule="auto"/>
+        <w:rPr>
+          <w:rFonts w:ascii="Times New Roman" w:cs="Times New Roman" w:eastAsia="Times New Roman" w:hAnsi="Times New Roman"/>
+          <w:sz w:val="24"/>
+          <w:szCs w:val="24"/>
+        </w:rPr>
+      </w:pPr>
+      <w:r>
+        <w:rPr>
+          <w:rtl w:val="0"/>
+        </w:rPr>
+      </w:r>
+    </w:p>
+    <w:p>
+      <w:pPr>
+        <w:spacing w:line="480" w:lineRule="auto"/>
+        <w:rPr>
+          <w:rFonts w:ascii="Times New Roman" w:cs="Times New Roman" w:eastAsia="Times New Roman" w:hAnsi="Times New Roman"/>
+          <w:sz w:val="24"/>
+          <w:szCs w:val="24"/>
+        </w:rPr>
+      </w:pPr>
+      <w:r>
+        <w:rPr>
+          <w:rtl w:val="0"/>
+        </w:rPr>
+      </w:r>
+    </w:p>
+    <w:p>
+      <w:pPr>
+        <w:spacing w:line="480" w:lineRule="auto"/>
+        <w:rPr>
+          <w:rFonts w:ascii="Times New Roman" w:cs="Times New Roman" w:eastAsia="Times New Roman" w:hAnsi="Times New Roman"/>
+          <w:sz w:val="24"/>
+          <w:szCs w:val="24"/>
+        </w:rPr>
+      </w:pPr>
       <w:r>
         <w:rPr>
           <w:rtl w:val="0"/>
@@ -2608,6 +2666,31 @@
     <w:p>
       <w:pPr>
         <w:numPr>
+          <w:ilvl w:val="1"/>
+          <w:numId w:val="11"/>
+        </w:numPr>
+        <w:spacing w:line="480" w:lineRule="auto"/>
+        <w:ind w:left="1440" w:hanging="360"/>
+        <w:rPr>
+          <w:rFonts w:ascii="Times New Roman" w:cs="Times New Roman" w:eastAsia="Times New Roman" w:hAnsi="Times New Roman"/>
+          <w:sz w:val="24"/>
+          <w:szCs w:val="24"/>
+          <w:u w:val="none"/>
+        </w:rPr>
+      </w:pPr>
+      <w:r>
+        <w:rPr>
+          <w:rFonts w:ascii="Times New Roman" w:cs="Times New Roman" w:eastAsia="Times New Roman" w:hAnsi="Times New Roman"/>
+          <w:sz w:val="24"/>
+          <w:szCs w:val="24"/>
+          <w:rtl w:val="0"/>
+        </w:rPr>
+        <w:t xml:space="preserve">Prof. Broadwater will be monitoring and advising project</w:t>
+      </w:r>
+    </w:p>
+    <w:p>
+      <w:pPr>
+        <w:numPr>
           <w:ilvl w:val="0"/>
           <w:numId w:val="7"/>
         </w:numPr>
@@ -2685,21 +2768,6 @@
       </w:pPr>
       <w:r>
         <w:rPr>
-          <w:rtl w:val="0"/>
-        </w:rPr>
-      </w:r>
-    </w:p>
-    <w:p>
-      <w:pPr>
-        <w:spacing w:line="480" w:lineRule="auto"/>
-        <w:rPr>
-          <w:rFonts w:ascii="Times New Roman" w:cs="Times New Roman" w:eastAsia="Times New Roman" w:hAnsi="Times New Roman"/>
-          <w:sz w:val="30"/>
-          <w:szCs w:val="30"/>
-        </w:rPr>
-      </w:pPr>
-      <w:r>
-        <w:rPr>
           <w:rFonts w:ascii="Times New Roman" w:cs="Times New Roman" w:eastAsia="Times New Roman" w:hAnsi="Times New Roman"/>
           <w:sz w:val="30"/>
           <w:szCs w:val="30"/>
@@ -2934,6 +3002,21 @@
         <w:spacing w:line="480" w:lineRule="auto"/>
         <w:rPr>
           <w:rFonts w:ascii="Times New Roman" w:cs="Times New Roman" w:eastAsia="Times New Roman" w:hAnsi="Times New Roman"/>
+          <w:sz w:val="24"/>
+          <w:szCs w:val="24"/>
+        </w:rPr>
+      </w:pPr>
+      <w:r>
+        <w:rPr>
+          <w:rtl w:val="0"/>
+        </w:rPr>
+      </w:r>
+    </w:p>
+    <w:p>
+      <w:pPr>
+        <w:spacing w:line="480" w:lineRule="auto"/>
+        <w:rPr>
+          <w:rFonts w:ascii="Times New Roman" w:cs="Times New Roman" w:eastAsia="Times New Roman" w:hAnsi="Times New Roman"/>
           <w:sz w:val="30"/>
           <w:szCs w:val="30"/>
         </w:rPr>
@@ -3201,7 +3284,7 @@
           <w:szCs w:val="24"/>
           <w:rtl w:val="0"/>
         </w:rPr>
-        <w:t xml:space="preserve">The budget is currently in review and however it will be ensured that the project will remain within the agreed amount</w:t>
+        <w:t xml:space="preserve">The budget is currently in review , however it will be ensured that the project will remain within the agreed amount</w:t>
       </w:r>
     </w:p>
     <w:p>
@@ -4099,6 +4182,38 @@
     <w:p>
       <w:pPr>
         <w:spacing w:line="480" w:lineRule="auto"/>
+        <w:ind w:left="0" w:firstLine="0"/>
+        <w:rPr>
+          <w:rFonts w:ascii="Times New Roman" w:cs="Times New Roman" w:eastAsia="Times New Roman" w:hAnsi="Times New Roman"/>
+          <w:sz w:val="24"/>
+          <w:szCs w:val="24"/>
+        </w:rPr>
+      </w:pPr>
+      <w:r>
+        <w:rPr>
+          <w:rtl w:val="0"/>
+        </w:rPr>
+      </w:r>
+    </w:p>
+    <w:p>
+      <w:pPr>
+        <w:spacing w:line="480" w:lineRule="auto"/>
+        <w:ind w:left="0" w:firstLine="0"/>
+        <w:rPr>
+          <w:rFonts w:ascii="Times New Roman" w:cs="Times New Roman" w:eastAsia="Times New Roman" w:hAnsi="Times New Roman"/>
+          <w:sz w:val="24"/>
+          <w:szCs w:val="24"/>
+        </w:rPr>
+      </w:pPr>
+      <w:r>
+        <w:rPr>
+          <w:rtl w:val="0"/>
+        </w:rPr>
+      </w:r>
+    </w:p>
+    <w:p>
+      <w:pPr>
+        <w:spacing w:line="480" w:lineRule="auto"/>
         <w:rPr>
           <w:rFonts w:ascii="Times New Roman" w:cs="Times New Roman" w:eastAsia="Times New Roman" w:hAnsi="Times New Roman"/>
           <w:sz w:val="30"/>
@@ -4469,21 +4584,6 @@
         <w:spacing w:line="480" w:lineRule="auto"/>
         <w:rPr>
           <w:rFonts w:ascii="Times New Roman" w:cs="Times New Roman" w:eastAsia="Times New Roman" w:hAnsi="Times New Roman"/>
-          <w:sz w:val="26"/>
-          <w:szCs w:val="26"/>
-        </w:rPr>
-      </w:pPr>
-      <w:r>
-        <w:rPr>
-          <w:rtl w:val="0"/>
-        </w:rPr>
-      </w:r>
-    </w:p>
-    <w:p>
-      <w:pPr>
-        <w:spacing w:line="480" w:lineRule="auto"/>
-        <w:rPr>
-          <w:rFonts w:ascii="Times New Roman" w:cs="Times New Roman" w:eastAsia="Times New Roman" w:hAnsi="Times New Roman"/>
           <w:sz w:val="24"/>
           <w:szCs w:val="24"/>
         </w:rPr>
@@ -4545,7 +4645,7 @@
           <w:u w:val="single"/>
           <w:rtl w:val="0"/>
         </w:rPr>
-        <w:t xml:space="preserve">Work Elements and Schedule(Gantt Chart)</w:t>
+        <w:t xml:space="preserve">*Work Elements and Schedule(Gantt Chart) </w:t>
       </w:r>
     </w:p>
     <w:p>
@@ -4570,12 +4670,12 @@
               <wp:anchor allowOverlap="1" behindDoc="0" distB="114300" distT="114300" distL="114300" distR="114300" hidden="0" layoutInCell="1" locked="0" relativeHeight="0" simplePos="0">
                 <wp:simplePos x="0" y="0"/>
                 <wp:positionH relativeFrom="page">
-                  <wp:posOffset>4210050</wp:posOffset>
+                  <wp:posOffset>5191125</wp:posOffset>
                 </wp:positionH>
                 <wp:positionV relativeFrom="page">
-                  <wp:posOffset>5777685</wp:posOffset>
+                  <wp:posOffset>6739217</wp:posOffset>
                 </wp:positionV>
-                <wp:extent cx="1552575" cy="333375"/>
+                <wp:extent cx="1662113" cy="333375"/>
                 <wp:effectExtent b="0" l="0" r="0" t="0"/>
                 <wp:wrapNone/>
                 <wp:docPr id="7" name=""/>
@@ -4634,12 +4734,12 @@
               <wp:anchor allowOverlap="1" behindDoc="0" distB="114300" distT="114300" distL="114300" distR="114300" hidden="0" layoutInCell="1" locked="0" relativeHeight="0" simplePos="0">
                 <wp:simplePos x="0" y="0"/>
                 <wp:positionH relativeFrom="page">
-                  <wp:posOffset>4210050</wp:posOffset>
+                  <wp:posOffset>5191125</wp:posOffset>
                 </wp:positionH>
                 <wp:positionV relativeFrom="page">
-                  <wp:posOffset>5777685</wp:posOffset>
+                  <wp:posOffset>6739217</wp:posOffset>
                 </wp:positionV>
-                <wp:extent cx="1552575" cy="333375"/>
+                <wp:extent cx="1662113" cy="333375"/>
                 <wp:effectExtent b="0" l="0" r="0" t="0"/>
                 <wp:wrapNone/>
                 <wp:docPr id="7" name="image8.png"/>
@@ -4660,7 +4760,7 @@
                       <pic:spPr>
                         <a:xfrm>
                           <a:off x="0" y="0"/>
-                          <a:ext cx="1552575" cy="333375"/>
+                          <a:ext cx="1662113" cy="333375"/>
                         </a:xfrm>
                         <a:prstGeom prst="rect"/>
                         <a:ln/>
@@ -4686,15 +4786,15 @@
               <wp:anchor allowOverlap="1" behindDoc="0" distB="114300" distT="114300" distL="114300" distR="114300" hidden="0" layoutInCell="1" locked="0" relativeHeight="0" simplePos="0">
                 <wp:simplePos x="0" y="0"/>
                 <wp:positionH relativeFrom="page">
-                  <wp:posOffset>3357563</wp:posOffset>
+                  <wp:posOffset>4210050</wp:posOffset>
                 </wp:positionH>
                 <wp:positionV relativeFrom="page">
-                  <wp:posOffset>6310592</wp:posOffset>
+                  <wp:posOffset>5825310</wp:posOffset>
                 </wp:positionV>
-                <wp:extent cx="2395538" cy="333375"/>
+                <wp:extent cx="1552575" cy="333375"/>
                 <wp:effectExtent b="0" l="0" r="0" t="0"/>
                 <wp:wrapNone/>
-                <wp:docPr id="4" name=""/>
+                <wp:docPr id="1" name=""/>
                 <a:graphic>
                   <a:graphicData uri="http://schemas.microsoft.com/office/word/2010/wordprocessingShape">
                     <wps:wsp>
@@ -4750,7 +4850,59 @@
               <wp:anchor allowOverlap="1" behindDoc="0" distB="114300" distT="114300" distL="114300" distR="114300" hidden="0" layoutInCell="1" locked="0" relativeHeight="0" simplePos="0">
                 <wp:simplePos x="0" y="0"/>
                 <wp:positionH relativeFrom="page">
-                  <wp:posOffset>3357563</wp:posOffset>
+                  <wp:posOffset>4210050</wp:posOffset>
+                </wp:positionH>
+                <wp:positionV relativeFrom="page">
+                  <wp:posOffset>5825310</wp:posOffset>
+                </wp:positionV>
+                <wp:extent cx="1552575" cy="333375"/>
+                <wp:effectExtent b="0" l="0" r="0" t="0"/>
+                <wp:wrapNone/>
+                <wp:docPr id="1" name="image1.png"/>
+                <a:graphic>
+                  <a:graphicData uri="http://schemas.openxmlformats.org/drawingml/2006/picture">
+                    <pic:pic>
+                      <pic:nvPicPr>
+                        <pic:cNvPr id="0" name="image1.png"/>
+                        <pic:cNvPicPr preferRelativeResize="0"/>
+                      </pic:nvPicPr>
+                      <pic:blipFill>
+                        <a:blip r:embed="rId12"/>
+                        <a:srcRect/>
+                        <a:stretch>
+                          <a:fillRect/>
+                        </a:stretch>
+                      </pic:blipFill>
+                      <pic:spPr>
+                        <a:xfrm>
+                          <a:off x="0" y="0"/>
+                          <a:ext cx="1552575" cy="333375"/>
+                        </a:xfrm>
+                        <a:prstGeom prst="rect"/>
+                        <a:ln/>
+                      </pic:spPr>
+                    </pic:pic>
+                  </a:graphicData>
+                </a:graphic>
+              </wp:anchor>
+            </w:drawing>
+          </mc:Fallback>
+        </mc:AlternateContent>
+      </w:r>
+      <w:r>
+        <w:rPr>
+          <w:rFonts w:ascii="Times New Roman" w:cs="Times New Roman" w:eastAsia="Times New Roman" w:hAnsi="Times New Roman"/>
+          <w:b w:val="1"/>
+          <w:sz w:val="24"/>
+          <w:szCs w:val="24"/>
+        </w:rPr>
+        <mc:AlternateContent>
+          <mc:Choice Requires="wpg">
+            <w:drawing>
+              <wp:anchor allowOverlap="1" behindDoc="0" distB="114300" distT="114300" distL="114300" distR="114300" hidden="0" layoutInCell="1" locked="0" relativeHeight="0" simplePos="0">
+                <wp:simplePos x="0" y="0"/>
+                <wp:positionH relativeFrom="page">
+                  <wp:posOffset>3328988</wp:posOffset>
                 </wp:positionH>
                 <wp:positionV relativeFrom="page">
                   <wp:posOffset>6310592</wp:posOffset>
@@ -4758,7 +4910,71 @@
                 <wp:extent cx="2395538" cy="333375"/>
                 <wp:effectExtent b="0" l="0" r="0" t="0"/>
                 <wp:wrapNone/>
-                <wp:docPr id="4" name="image4.png"/>
+                <wp:docPr id="3" name=""/>
+                <a:graphic>
+                  <a:graphicData uri="http://schemas.microsoft.com/office/word/2010/wordprocessingShape">
+                    <wps:wsp>
+                      <wps:cNvSpPr/>
+                      <wps:cNvPr id="2" name="Shape 2"/>
+                      <wps:spPr>
+                        <a:xfrm>
+                          <a:off x="2701350" y="902225"/>
+                          <a:ext cx="3619200" cy="1404900"/>
+                        </a:xfrm>
+                        <a:prstGeom prst="rightArrow">
+                          <a:avLst>
+                            <a:gd fmla="val 50000" name="adj1"/>
+                            <a:gd fmla="val 50000" name="adj2"/>
+                          </a:avLst>
+                        </a:prstGeom>
+                        <a:solidFill>
+                          <a:srgbClr val="00FF00"/>
+                        </a:solidFill>
+                        <a:ln cap="flat" cmpd="sng" w="9525">
+                          <a:solidFill>
+                            <a:srgbClr val="000000"/>
+                          </a:solidFill>
+                          <a:prstDash val="solid"/>
+                          <a:round/>
+                          <a:headEnd len="sm" w="sm" type="none"/>
+                          <a:tailEnd len="sm" w="sm" type="none"/>
+                        </a:ln>
+                      </wps:spPr>
+                      <wps:txbx>
+                        <w:txbxContent>
+                          <w:p>
+                            <w:pPr>
+                              <w:spacing w:after="0" w:before="0" w:line="240"/>
+                              <w:ind w:left="0" w:right="0" w:firstLine="0"/>
+                              <w:jc w:val="left"/>
+                              <w:textDirection w:val="btLr"/>
+                            </w:pPr>
+                          </w:p>
+                        </w:txbxContent>
+                      </wps:txbx>
+                      <wps:bodyPr anchorCtr="0" anchor="ctr" bIns="91425" lIns="91425" spcFirstLastPara="1" rIns="91425" wrap="square" tIns="91425">
+                        <a:noAutofit/>
+                      </wps:bodyPr>
+                    </wps:wsp>
+                  </a:graphicData>
+                </a:graphic>
+              </wp:anchor>
+            </w:drawing>
+          </mc:Choice>
+          <mc:Fallback>
+            <w:drawing>
+              <wp:anchor allowOverlap="1" behindDoc="0" distB="114300" distT="114300" distL="114300" distR="114300" hidden="0" layoutInCell="1" locked="0" relativeHeight="0" simplePos="0">
+                <wp:simplePos x="0" y="0"/>
+                <wp:positionH relativeFrom="page">
+                  <wp:posOffset>3328988</wp:posOffset>
+                </wp:positionH>
+                <wp:positionV relativeFrom="page">
+                  <wp:posOffset>6310592</wp:posOffset>
+                </wp:positionV>
+                <wp:extent cx="2395538" cy="333375"/>
+                <wp:effectExtent b="0" l="0" r="0" t="0"/>
+                <wp:wrapNone/>
+                <wp:docPr id="3" name="image4.png"/>
                 <a:graphic>
                   <a:graphicData uri="http://schemas.openxmlformats.org/drawingml/2006/picture">
                     <pic:pic>
@@ -4767,7 +4983,7 @@
                         <pic:cNvPicPr preferRelativeResize="0"/>
                       </pic:nvPicPr>
                       <pic:blipFill>
-                        <a:blip r:embed="rId12"/>
+                        <a:blip r:embed="rId13"/>
                         <a:srcRect/>
                         <a:stretch>
                           <a:fillRect/>
@@ -4805,9 +5021,9 @@
                   <wp:posOffset>3295650</wp:posOffset>
                 </wp:positionH>
                 <wp:positionV relativeFrom="page">
-                  <wp:posOffset>4281878</wp:posOffset>
+                  <wp:posOffset>4911403</wp:posOffset>
                 </wp:positionV>
-                <wp:extent cx="2524125" cy="333375"/>
+                <wp:extent cx="2462213" cy="333375"/>
                 <wp:effectExtent b="0" l="0" r="0" t="0"/>
                 <wp:wrapNone/>
                 <wp:docPr id="5" name=""/>
@@ -4869,133 +5085,17 @@
                   <wp:posOffset>3295650</wp:posOffset>
                 </wp:positionH>
                 <wp:positionV relativeFrom="page">
-                  <wp:posOffset>4281878</wp:posOffset>
+                  <wp:posOffset>4911403</wp:posOffset>
                 </wp:positionV>
-                <wp:extent cx="2524125" cy="333375"/>
+                <wp:extent cx="2462213" cy="333375"/>
                 <wp:effectExtent b="0" l="0" r="0" t="0"/>
                 <wp:wrapNone/>
-                <wp:docPr id="5" name="image5.png"/>
+                <wp:docPr id="5" name="image6.png"/>
                 <a:graphic>
                   <a:graphicData uri="http://schemas.openxmlformats.org/drawingml/2006/picture">
                     <pic:pic>
                       <pic:nvPicPr>
-                        <pic:cNvPr id="0" name="image5.png"/>
-                        <pic:cNvPicPr preferRelativeResize="0"/>
-                      </pic:nvPicPr>
-                      <pic:blipFill>
-                        <a:blip r:embed="rId13"/>
-                        <a:srcRect/>
-                        <a:stretch>
-                          <a:fillRect/>
-                        </a:stretch>
-                      </pic:blipFill>
-                      <pic:spPr>
-                        <a:xfrm>
-                          <a:off x="0" y="0"/>
-                          <a:ext cx="2524125" cy="333375"/>
-                        </a:xfrm>
-                        <a:prstGeom prst="rect"/>
-                        <a:ln/>
-                      </pic:spPr>
-                    </pic:pic>
-                  </a:graphicData>
-                </a:graphic>
-              </wp:anchor>
-            </w:drawing>
-          </mc:Fallback>
-        </mc:AlternateContent>
-      </w:r>
-      <w:r>
-        <w:rPr>
-          <w:rFonts w:ascii="Times New Roman" w:cs="Times New Roman" w:eastAsia="Times New Roman" w:hAnsi="Times New Roman"/>
-          <w:b w:val="1"/>
-          <w:sz w:val="24"/>
-          <w:szCs w:val="24"/>
-        </w:rPr>
-        <mc:AlternateContent>
-          <mc:Choice Requires="wpg">
-            <w:drawing>
-              <wp:anchor allowOverlap="1" behindDoc="0" distB="114300" distT="114300" distL="114300" distR="114300" hidden="0" layoutInCell="1" locked="0" relativeHeight="0" simplePos="0">
-                <wp:simplePos x="0" y="0"/>
-                <wp:positionH relativeFrom="page">
-                  <wp:posOffset>4205288</wp:posOffset>
-                </wp:positionH>
-                <wp:positionV relativeFrom="page">
-                  <wp:posOffset>4911403</wp:posOffset>
-                </wp:positionV>
-                <wp:extent cx="1552575" cy="333375"/>
-                <wp:effectExtent b="0" l="0" r="0" t="0"/>
-                <wp:wrapNone/>
-                <wp:docPr id="3" name=""/>
-                <a:graphic>
-                  <a:graphicData uri="http://schemas.microsoft.com/office/word/2010/wordprocessingShape">
-                    <wps:wsp>
-                      <wps:cNvSpPr/>
-                      <wps:cNvPr id="2" name="Shape 2"/>
-                      <wps:spPr>
-                        <a:xfrm>
-                          <a:off x="2701350" y="902225"/>
-                          <a:ext cx="3619200" cy="1404900"/>
-                        </a:xfrm>
-                        <a:prstGeom prst="rightArrow">
-                          <a:avLst>
-                            <a:gd fmla="val 50000" name="adj1"/>
-                            <a:gd fmla="val 50000" name="adj2"/>
-                          </a:avLst>
-                        </a:prstGeom>
-                        <a:solidFill>
-                          <a:srgbClr val="00FF00"/>
-                        </a:solidFill>
-                        <a:ln cap="flat" cmpd="sng" w="9525">
-                          <a:solidFill>
-                            <a:srgbClr val="000000"/>
-                          </a:solidFill>
-                          <a:prstDash val="solid"/>
-                          <a:round/>
-                          <a:headEnd len="sm" w="sm" type="none"/>
-                          <a:tailEnd len="sm" w="sm" type="none"/>
-                        </a:ln>
-                      </wps:spPr>
-                      <wps:txbx>
-                        <w:txbxContent>
-                          <w:p>
-                            <w:pPr>
-                              <w:spacing w:after="0" w:before="0" w:line="240"/>
-                              <w:ind w:left="0" w:right="0" w:firstLine="0"/>
-                              <w:jc w:val="left"/>
-                              <w:textDirection w:val="btLr"/>
-                            </w:pPr>
-                          </w:p>
-                        </w:txbxContent>
-                      </wps:txbx>
-                      <wps:bodyPr anchorCtr="0" anchor="ctr" bIns="91425" lIns="91425" spcFirstLastPara="1" rIns="91425" wrap="square" tIns="91425">
-                        <a:noAutofit/>
-                      </wps:bodyPr>
-                    </wps:wsp>
-                  </a:graphicData>
-                </a:graphic>
-              </wp:anchor>
-            </w:drawing>
-          </mc:Choice>
-          <mc:Fallback>
-            <w:drawing>
-              <wp:anchor allowOverlap="1" behindDoc="0" distB="114300" distT="114300" distL="114300" distR="114300" hidden="0" layoutInCell="1" locked="0" relativeHeight="0" simplePos="0">
-                <wp:simplePos x="0" y="0"/>
-                <wp:positionH relativeFrom="page">
-                  <wp:posOffset>4205288</wp:posOffset>
-                </wp:positionH>
-                <wp:positionV relativeFrom="page">
-                  <wp:posOffset>4911403</wp:posOffset>
-                </wp:positionV>
-                <wp:extent cx="1552575" cy="333375"/>
-                <wp:effectExtent b="0" l="0" r="0" t="0"/>
-                <wp:wrapNone/>
-                <wp:docPr id="3" name="image3.png"/>
-                <a:graphic>
-                  <a:graphicData uri="http://schemas.openxmlformats.org/drawingml/2006/picture">
-                    <pic:pic>
-                      <pic:nvPicPr>
-                        <pic:cNvPr id="0" name="image3.png"/>
+                        <pic:cNvPr id="0" name="image6.png"/>
                         <pic:cNvPicPr preferRelativeResize="0"/>
                       </pic:nvPicPr>
                       <pic:blipFill>
@@ -5008,7 +5108,7 @@
                       <pic:spPr>
                         <a:xfrm>
                           <a:off x="0" y="0"/>
-                          <a:ext cx="1552575" cy="333375"/>
+                          <a:ext cx="2462213" cy="333375"/>
                         </a:xfrm>
                         <a:prstGeom prst="rect"/>
                         <a:ln/>
@@ -5034,12 +5134,12 @@
               <wp:anchor allowOverlap="1" behindDoc="0" distB="114300" distT="114300" distL="114300" distR="114300" hidden="0" layoutInCell="1" locked="0" relativeHeight="0" simplePos="0">
                 <wp:simplePos x="0" y="0"/>
                 <wp:positionH relativeFrom="page">
-                  <wp:posOffset>5133975</wp:posOffset>
+                  <wp:posOffset>2233613</wp:posOffset>
                 </wp:positionH>
                 <wp:positionV relativeFrom="page">
-                  <wp:posOffset>6643967</wp:posOffset>
+                  <wp:posOffset>2863955</wp:posOffset>
                 </wp:positionV>
-                <wp:extent cx="1662113" cy="333375"/>
+                <wp:extent cx="981075" cy="333375"/>
                 <wp:effectExtent b="0" l="0" r="0" t="0"/>
                 <wp:wrapNone/>
                 <wp:docPr id="2" name=""/>
@@ -5098,12 +5198,12 @@
               <wp:anchor allowOverlap="1" behindDoc="0" distB="114300" distT="114300" distL="114300" distR="114300" hidden="0" layoutInCell="1" locked="0" relativeHeight="0" simplePos="0">
                 <wp:simplePos x="0" y="0"/>
                 <wp:positionH relativeFrom="page">
-                  <wp:posOffset>5133975</wp:posOffset>
+                  <wp:posOffset>2233613</wp:posOffset>
                 </wp:positionH>
                 <wp:positionV relativeFrom="page">
-                  <wp:posOffset>6643967</wp:posOffset>
+                  <wp:posOffset>2863955</wp:posOffset>
                 </wp:positionV>
-                <wp:extent cx="1662113" cy="333375"/>
+                <wp:extent cx="981075" cy="333375"/>
                 <wp:effectExtent b="0" l="0" r="0" t="0"/>
                 <wp:wrapNone/>
                 <wp:docPr id="2" name="image2.png"/>
@@ -5124,7 +5224,7 @@
                       <pic:spPr>
                         <a:xfrm>
                           <a:off x="0" y="0"/>
-                          <a:ext cx="1662113" cy="333375"/>
+                          <a:ext cx="981075" cy="333375"/>
                         </a:xfrm>
                         <a:prstGeom prst="rect"/>
                         <a:ln/>
@@ -5150,15 +5250,131 @@
               <wp:anchor allowOverlap="1" behindDoc="0" distB="114300" distT="114300" distL="114300" distR="114300" hidden="0" layoutInCell="1" locked="0" relativeHeight="0" simplePos="0">
                 <wp:simplePos x="0" y="0"/>
                 <wp:positionH relativeFrom="page">
+                  <wp:posOffset>3295650</wp:posOffset>
+                </wp:positionH>
+                <wp:positionV relativeFrom="page">
+                  <wp:posOffset>4224728</wp:posOffset>
+                </wp:positionV>
+                <wp:extent cx="2524125" cy="333375"/>
+                <wp:effectExtent b="0" l="0" r="0" t="0"/>
+                <wp:wrapNone/>
+                <wp:docPr id="6" name=""/>
+                <a:graphic>
+                  <a:graphicData uri="http://schemas.microsoft.com/office/word/2010/wordprocessingShape">
+                    <wps:wsp>
+                      <wps:cNvSpPr/>
+                      <wps:cNvPr id="2" name="Shape 2"/>
+                      <wps:spPr>
+                        <a:xfrm>
+                          <a:off x="2701350" y="902225"/>
+                          <a:ext cx="3619200" cy="1404900"/>
+                        </a:xfrm>
+                        <a:prstGeom prst="rightArrow">
+                          <a:avLst>
+                            <a:gd fmla="val 50000" name="adj1"/>
+                            <a:gd fmla="val 50000" name="adj2"/>
+                          </a:avLst>
+                        </a:prstGeom>
+                        <a:solidFill>
+                          <a:srgbClr val="00FF00"/>
+                        </a:solidFill>
+                        <a:ln cap="flat" cmpd="sng" w="9525">
+                          <a:solidFill>
+                            <a:srgbClr val="000000"/>
+                          </a:solidFill>
+                          <a:prstDash val="solid"/>
+                          <a:round/>
+                          <a:headEnd len="sm" w="sm" type="none"/>
+                          <a:tailEnd len="sm" w="sm" type="none"/>
+                        </a:ln>
+                      </wps:spPr>
+                      <wps:txbx>
+                        <w:txbxContent>
+                          <w:p>
+                            <w:pPr>
+                              <w:spacing w:after="0" w:before="0" w:line="240"/>
+                              <w:ind w:left="0" w:right="0" w:firstLine="0"/>
+                              <w:jc w:val="left"/>
+                              <w:textDirection w:val="btLr"/>
+                            </w:pPr>
+                          </w:p>
+                        </w:txbxContent>
+                      </wps:txbx>
+                      <wps:bodyPr anchorCtr="0" anchor="ctr" bIns="91425" lIns="91425" spcFirstLastPara="1" rIns="91425" wrap="square" tIns="91425">
+                        <a:noAutofit/>
+                      </wps:bodyPr>
+                    </wps:wsp>
+                  </a:graphicData>
+                </a:graphic>
+              </wp:anchor>
+            </w:drawing>
+          </mc:Choice>
+          <mc:Fallback>
+            <w:drawing>
+              <wp:anchor allowOverlap="1" behindDoc="0" distB="114300" distT="114300" distL="114300" distR="114300" hidden="0" layoutInCell="1" locked="0" relativeHeight="0" simplePos="0">
+                <wp:simplePos x="0" y="0"/>
+                <wp:positionH relativeFrom="page">
+                  <wp:posOffset>3295650</wp:posOffset>
+                </wp:positionH>
+                <wp:positionV relativeFrom="page">
+                  <wp:posOffset>4224728</wp:posOffset>
+                </wp:positionV>
+                <wp:extent cx="2524125" cy="333375"/>
+                <wp:effectExtent b="0" l="0" r="0" t="0"/>
+                <wp:wrapNone/>
+                <wp:docPr id="6" name="image7.png"/>
+                <a:graphic>
+                  <a:graphicData uri="http://schemas.openxmlformats.org/drawingml/2006/picture">
+                    <pic:pic>
+                      <pic:nvPicPr>
+                        <pic:cNvPr id="0" name="image7.png"/>
+                        <pic:cNvPicPr preferRelativeResize="0"/>
+                      </pic:nvPicPr>
+                      <pic:blipFill>
+                        <a:blip r:embed="rId16"/>
+                        <a:srcRect/>
+                        <a:stretch>
+                          <a:fillRect/>
+                        </a:stretch>
+                      </pic:blipFill>
+                      <pic:spPr>
+                        <a:xfrm>
+                          <a:off x="0" y="0"/>
+                          <a:ext cx="2524125" cy="333375"/>
+                        </a:xfrm>
+                        <a:prstGeom prst="rect"/>
+                        <a:ln/>
+                      </pic:spPr>
+                    </pic:pic>
+                  </a:graphicData>
+                </a:graphic>
+              </wp:anchor>
+            </w:drawing>
+          </mc:Fallback>
+        </mc:AlternateContent>
+      </w:r>
+      <w:r>
+        <w:rPr>
+          <w:rFonts w:ascii="Times New Roman" w:cs="Times New Roman" w:eastAsia="Times New Roman" w:hAnsi="Times New Roman"/>
+          <w:b w:val="1"/>
+          <w:sz w:val="24"/>
+          <w:szCs w:val="24"/>
+        </w:rPr>
+        <mc:AlternateContent>
+          <mc:Choice Requires="wpg">
+            <w:drawing>
+              <wp:anchor allowOverlap="1" behindDoc="0" distB="114300" distT="114300" distL="114300" distR="114300" hidden="0" layoutInCell="1" locked="0" relativeHeight="0" simplePos="0">
+                <wp:simplePos x="0" y="0"/>
+                <wp:positionH relativeFrom="page">
                   <wp:posOffset>2209800</wp:posOffset>
                 </wp:positionH>
                 <wp:positionV relativeFrom="page">
                   <wp:posOffset>3523673</wp:posOffset>
                 </wp:positionV>
-                <wp:extent cx="1023938" cy="333375"/>
+                <wp:extent cx="981075" cy="333375"/>
                 <wp:effectExtent b="0" l="0" r="0" t="0"/>
                 <wp:wrapNone/>
-                <wp:docPr id="6" name=""/>
+                <wp:docPr id="4" name=""/>
                 <a:graphic>
                   <a:graphicData uri="http://schemas.microsoft.com/office/word/2010/wordprocessingShape">
                     <wps:wsp>
@@ -5219,131 +5435,15 @@
                 <wp:positionV relativeFrom="page">
                   <wp:posOffset>3523673</wp:posOffset>
                 </wp:positionV>
-                <wp:extent cx="1023938" cy="333375"/>
+                <wp:extent cx="981075" cy="333375"/>
                 <wp:effectExtent b="0" l="0" r="0" t="0"/>
                 <wp:wrapNone/>
-                <wp:docPr id="6" name="image7.png"/>
+                <wp:docPr id="4" name="image5.png"/>
                 <a:graphic>
                   <a:graphicData uri="http://schemas.openxmlformats.org/drawingml/2006/picture">
                     <pic:pic>
                       <pic:nvPicPr>
-                        <pic:cNvPr id="0" name="image7.png"/>
-                        <pic:cNvPicPr preferRelativeResize="0"/>
-                      </pic:nvPicPr>
-                      <pic:blipFill>
-                        <a:blip r:embed="rId16"/>
-                        <a:srcRect/>
-                        <a:stretch>
-                          <a:fillRect/>
-                        </a:stretch>
-                      </pic:blipFill>
-                      <pic:spPr>
-                        <a:xfrm>
-                          <a:off x="0" y="0"/>
-                          <a:ext cx="1023938" cy="333375"/>
-                        </a:xfrm>
-                        <a:prstGeom prst="rect"/>
-                        <a:ln/>
-                      </pic:spPr>
-                    </pic:pic>
-                  </a:graphicData>
-                </a:graphic>
-              </wp:anchor>
-            </w:drawing>
-          </mc:Fallback>
-        </mc:AlternateContent>
-      </w:r>
-      <w:r>
-        <w:rPr>
-          <w:rFonts w:ascii="Times New Roman" w:cs="Times New Roman" w:eastAsia="Times New Roman" w:hAnsi="Times New Roman"/>
-          <w:b w:val="1"/>
-          <w:sz w:val="24"/>
-          <w:szCs w:val="24"/>
-        </w:rPr>
-        <mc:AlternateContent>
-          <mc:Choice Requires="wpg">
-            <w:drawing>
-              <wp:anchor allowOverlap="1" behindDoc="0" distB="114300" distT="114300" distL="114300" distR="114300" hidden="0" layoutInCell="1" locked="0" relativeHeight="0" simplePos="0">
-                <wp:simplePos x="0" y="0"/>
-                <wp:positionH relativeFrom="page">
-                  <wp:posOffset>2257425</wp:posOffset>
-                </wp:positionH>
-                <wp:positionV relativeFrom="page">
-                  <wp:posOffset>2863955</wp:posOffset>
-                </wp:positionV>
-                <wp:extent cx="933450" cy="333375"/>
-                <wp:effectExtent b="0" l="0" r="0" t="0"/>
-                <wp:wrapNone/>
-                <wp:docPr id="1" name=""/>
-                <a:graphic>
-                  <a:graphicData uri="http://schemas.microsoft.com/office/word/2010/wordprocessingShape">
-                    <wps:wsp>
-                      <wps:cNvSpPr/>
-                      <wps:cNvPr id="2" name="Shape 2"/>
-                      <wps:spPr>
-                        <a:xfrm>
-                          <a:off x="2701350" y="902225"/>
-                          <a:ext cx="3619200" cy="1404900"/>
-                        </a:xfrm>
-                        <a:prstGeom prst="rightArrow">
-                          <a:avLst>
-                            <a:gd fmla="val 50000" name="adj1"/>
-                            <a:gd fmla="val 50000" name="adj2"/>
-                          </a:avLst>
-                        </a:prstGeom>
-                        <a:solidFill>
-                          <a:srgbClr val="00FF00"/>
-                        </a:solidFill>
-                        <a:ln cap="flat" cmpd="sng" w="9525">
-                          <a:solidFill>
-                            <a:srgbClr val="000000"/>
-                          </a:solidFill>
-                          <a:prstDash val="solid"/>
-                          <a:round/>
-                          <a:headEnd len="sm" w="sm" type="none"/>
-                          <a:tailEnd len="sm" w="sm" type="none"/>
-                        </a:ln>
-                      </wps:spPr>
-                      <wps:txbx>
-                        <w:txbxContent>
-                          <w:p>
-                            <w:pPr>
-                              <w:spacing w:after="0" w:before="0" w:line="240"/>
-                              <w:ind w:left="0" w:right="0" w:firstLine="0"/>
-                              <w:jc w:val="left"/>
-                              <w:textDirection w:val="btLr"/>
-                            </w:pPr>
-                          </w:p>
-                        </w:txbxContent>
-                      </wps:txbx>
-                      <wps:bodyPr anchorCtr="0" anchor="ctr" bIns="91425" lIns="91425" spcFirstLastPara="1" rIns="91425" wrap="square" tIns="91425">
-                        <a:noAutofit/>
-                      </wps:bodyPr>
-                    </wps:wsp>
-                  </a:graphicData>
-                </a:graphic>
-              </wp:anchor>
-            </w:drawing>
-          </mc:Choice>
-          <mc:Fallback>
-            <w:drawing>
-              <wp:anchor allowOverlap="1" behindDoc="0" distB="114300" distT="114300" distL="114300" distR="114300" hidden="0" layoutInCell="1" locked="0" relativeHeight="0" simplePos="0">
-                <wp:simplePos x="0" y="0"/>
-                <wp:positionH relativeFrom="page">
-                  <wp:posOffset>2257425</wp:posOffset>
-                </wp:positionH>
-                <wp:positionV relativeFrom="page">
-                  <wp:posOffset>2863955</wp:posOffset>
-                </wp:positionV>
-                <wp:extent cx="933450" cy="333375"/>
-                <wp:effectExtent b="0" l="0" r="0" t="0"/>
-                <wp:wrapNone/>
-                <wp:docPr id="1" name="image1.png"/>
-                <a:graphic>
-                  <a:graphicData uri="http://schemas.openxmlformats.org/drawingml/2006/picture">
-                    <pic:pic>
-                      <pic:nvPicPr>
-                        <pic:cNvPr id="0" name="image1.png"/>
+                        <pic:cNvPr id="0" name="image5.png"/>
                         <pic:cNvPicPr preferRelativeResize="0"/>
                       </pic:nvPicPr>
                       <pic:blipFill>
@@ -5356,7 +5456,7 @@
                       <pic:spPr>
                         <a:xfrm>
                           <a:off x="0" y="0"/>
-                          <a:ext cx="933450" cy="333375"/>
+                          <a:ext cx="981075" cy="333375"/>
                         </a:xfrm>
                         <a:prstGeom prst="rect"/>
                         <a:ln/>
@@ -6121,11 +6221,214 @@
     </w:p>
     <w:p>
       <w:pPr>
+        <w:jc w:val="center"/>
         <w:rPr>
           <w:rFonts w:ascii="Times New Roman" w:cs="Times New Roman" w:eastAsia="Times New Roman" w:hAnsi="Times New Roman"/>
           <w:b w:val="1"/>
           <w:sz w:val="24"/>
           <w:szCs w:val="24"/>
+          <w:u w:val="single"/>
+        </w:rPr>
+      </w:pPr>
+      <w:r>
+        <w:rPr>
+          <w:rtl w:val="0"/>
+        </w:rPr>
+      </w:r>
+    </w:p>
+    <w:p>
+      <w:pPr>
+        <w:jc w:val="center"/>
+        <w:rPr>
+          <w:rFonts w:ascii="Times New Roman" w:cs="Times New Roman" w:eastAsia="Times New Roman" w:hAnsi="Times New Roman"/>
+          <w:b w:val="1"/>
+          <w:sz w:val="24"/>
+          <w:szCs w:val="24"/>
+          <w:u w:val="single"/>
+        </w:rPr>
+      </w:pPr>
+      <w:r>
+        <w:rPr>
+          <w:rtl w:val="0"/>
+        </w:rPr>
+      </w:r>
+    </w:p>
+    <w:p>
+      <w:pPr>
+        <w:jc w:val="center"/>
+        <w:rPr>
+          <w:rFonts w:ascii="Times New Roman" w:cs="Times New Roman" w:eastAsia="Times New Roman" w:hAnsi="Times New Roman"/>
+          <w:b w:val="1"/>
+          <w:sz w:val="24"/>
+          <w:szCs w:val="24"/>
+          <w:u w:val="single"/>
+        </w:rPr>
+      </w:pPr>
+      <w:r>
+        <w:rPr>
+          <w:rtl w:val="0"/>
+        </w:rPr>
+      </w:r>
+    </w:p>
+    <w:p>
+      <w:pPr>
+        <w:jc w:val="center"/>
+        <w:rPr>
+          <w:rFonts w:ascii="Times New Roman" w:cs="Times New Roman" w:eastAsia="Times New Roman" w:hAnsi="Times New Roman"/>
+          <w:b w:val="1"/>
+          <w:sz w:val="24"/>
+          <w:szCs w:val="24"/>
+          <w:u w:val="single"/>
+        </w:rPr>
+      </w:pPr>
+      <w:r>
+        <w:rPr>
+          <w:rtl w:val="0"/>
+        </w:rPr>
+      </w:r>
+    </w:p>
+    <w:p>
+      <w:pPr>
+        <w:jc w:val="center"/>
+        <w:rPr>
+          <w:rFonts w:ascii="Times New Roman" w:cs="Times New Roman" w:eastAsia="Times New Roman" w:hAnsi="Times New Roman"/>
+          <w:b w:val="1"/>
+          <w:sz w:val="24"/>
+          <w:szCs w:val="24"/>
+          <w:u w:val="single"/>
+        </w:rPr>
+      </w:pPr>
+      <w:r>
+        <w:rPr>
+          <w:rtl w:val="0"/>
+        </w:rPr>
+      </w:r>
+    </w:p>
+    <w:p>
+      <w:pPr>
+        <w:jc w:val="center"/>
+        <w:rPr>
+          <w:rFonts w:ascii="Times New Roman" w:cs="Times New Roman" w:eastAsia="Times New Roman" w:hAnsi="Times New Roman"/>
+          <w:b w:val="1"/>
+          <w:sz w:val="24"/>
+          <w:szCs w:val="24"/>
+          <w:u w:val="single"/>
+        </w:rPr>
+      </w:pPr>
+      <w:r>
+        <w:rPr>
+          <w:rtl w:val="0"/>
+        </w:rPr>
+      </w:r>
+    </w:p>
+    <w:p>
+      <w:pPr>
+        <w:jc w:val="center"/>
+        <w:rPr>
+          <w:rFonts w:ascii="Times New Roman" w:cs="Times New Roman" w:eastAsia="Times New Roman" w:hAnsi="Times New Roman"/>
+          <w:b w:val="1"/>
+          <w:sz w:val="24"/>
+          <w:szCs w:val="24"/>
+          <w:u w:val="single"/>
+        </w:rPr>
+      </w:pPr>
+      <w:r>
+        <w:rPr>
+          <w:rtl w:val="0"/>
+        </w:rPr>
+      </w:r>
+    </w:p>
+    <w:p>
+      <w:pPr>
+        <w:jc w:val="center"/>
+        <w:rPr>
+          <w:rFonts w:ascii="Times New Roman" w:cs="Times New Roman" w:eastAsia="Times New Roman" w:hAnsi="Times New Roman"/>
+          <w:b w:val="1"/>
+          <w:sz w:val="24"/>
+          <w:szCs w:val="24"/>
+          <w:u w:val="single"/>
+        </w:rPr>
+      </w:pPr>
+      <w:r>
+        <w:rPr>
+          <w:rFonts w:ascii="Times New Roman" w:cs="Times New Roman" w:eastAsia="Times New Roman" w:hAnsi="Times New Roman"/>
+          <w:b w:val="1"/>
+          <w:sz w:val="24"/>
+          <w:szCs w:val="24"/>
+          <w:u w:val="single"/>
+          <w:rtl w:val="0"/>
+        </w:rPr>
+        <w:t xml:space="preserve">WBS</w:t>
+      </w:r>
+    </w:p>
+    <w:p>
+      <w:pPr>
+        <w:jc w:val="center"/>
+        <w:rPr>
+          <w:rFonts w:ascii="Times New Roman" w:cs="Times New Roman" w:eastAsia="Times New Roman" w:hAnsi="Times New Roman"/>
+          <w:b w:val="1"/>
+          <w:sz w:val="24"/>
+          <w:szCs w:val="24"/>
+          <w:u w:val="single"/>
+        </w:rPr>
+      </w:pPr>
+      <w:r>
+        <w:rPr>
+          <w:rtl w:val="0"/>
+        </w:rPr>
+      </w:r>
+      <w:r>
+        <w:drawing>
+          <wp:anchor allowOverlap="1" behindDoc="0" distB="114300" distT="114300" distL="114300" distR="114300" hidden="0" layoutInCell="1" locked="0" relativeHeight="0" simplePos="0">
+            <wp:simplePos x="0" y="0"/>
+            <wp:positionH relativeFrom="column">
+              <wp:posOffset>-533399</wp:posOffset>
+            </wp:positionH>
+            <wp:positionV relativeFrom="paragraph">
+              <wp:posOffset>190500</wp:posOffset>
+            </wp:positionV>
+            <wp:extent cx="7010400" cy="5041981"/>
+            <wp:effectExtent b="0" l="0" r="0" t="0"/>
+            <wp:wrapNone/>
+            <wp:docPr id="8" name="image9.png"/>
+            <a:graphic>
+              <a:graphicData uri="http://schemas.openxmlformats.org/drawingml/2006/picture">
+                <pic:pic>
+                  <pic:nvPicPr>
+                    <pic:cNvPr id="0" name="image9.png"/>
+                    <pic:cNvPicPr preferRelativeResize="0"/>
+                  </pic:nvPicPr>
+                  <pic:blipFill>
+                    <a:blip r:embed="rId18"/>
+                    <a:srcRect b="0" l="0" r="0" t="0"/>
+                    <a:stretch>
+                      <a:fillRect/>
+                    </a:stretch>
+                  </pic:blipFill>
+                  <pic:spPr>
+                    <a:xfrm>
+                      <a:off x="0" y="0"/>
+                      <a:ext cx="7010400" cy="5041981"/>
+                    </a:xfrm>
+                    <a:prstGeom prst="rect"/>
+                    <a:ln/>
+                  </pic:spPr>
+                </pic:pic>
+              </a:graphicData>
+            </a:graphic>
+          </wp:anchor>
+        </w:drawing>
+      </w:r>
+    </w:p>
+    <w:p>
+      <w:pPr>
+        <w:jc w:val="center"/>
+        <w:rPr>
+          <w:rFonts w:ascii="Times New Roman" w:cs="Times New Roman" w:eastAsia="Times New Roman" w:hAnsi="Times New Roman"/>
+          <w:b w:val="1"/>
+          <w:sz w:val="24"/>
+          <w:szCs w:val="24"/>
+          <w:u w:val="single"/>
         </w:rPr>
       </w:pPr>
       <w:r>
@@ -6135,7 +6438,7 @@
       </w:r>
     </w:p>
     <w:sectPr>
-      <w:footerReference r:id="rId18" w:type="default"/>
+      <w:footerReference r:id="rId19" w:type="default"/>
       <w:pgSz w:h="15840" w:w="12240" w:orient="portrait"/>
       <w:pgMar w:bottom="1440" w:top="1440" w:left="1440" w:right="1440" w:header="720" w:footer="720"/>
       <w:pgNumType w:start="1"/>

--- a/SPMP_ Individual Project.docx
+++ b/SPMP_ Individual Project.docx
@@ -211,7 +211,7 @@
           <w:szCs w:val="36"/>
           <w:rtl w:val="0"/>
         </w:rPr>
-        <w:t xml:space="preserve">Revision: Version 1.0</w:t>
+        <w:t xml:space="preserve">Revision: Version 2.0</w:t>
       </w:r>
     </w:p>
     <w:p>
@@ -251,7 +251,7 @@
           <w:szCs w:val="36"/>
           <w:rtl w:val="0"/>
         </w:rPr>
-        <w:t xml:space="preserve">Preface: Developing an NFL Roster Dashboard </w:t>
+        <w:t xml:space="preserve">Preface: Developing an NBA Roster Dashboard </w:t>
       </w:r>
     </w:p>
     <w:p>
@@ -936,26 +936,26 @@
           <w:szCs w:val="24"/>
           <w:rtl w:val="0"/>
         </w:rPr>
-        <w:t xml:space="preserve">Most NFL Roster Data can be found across the internet. However, they usually have a crowded interface, they are difficult to navigate, and they are often not as descriptive of certain stats and attributes that a fan, coach, scout, or analyst can find efficiently. </w:t>
-      </w:r>
-    </w:p>
-    <w:p>
-      <w:pPr>
-        <w:spacing w:line="480" w:lineRule="auto"/>
-        <w:rPr>
-          <w:rFonts w:ascii="Times New Roman" w:cs="Times New Roman" w:eastAsia="Times New Roman" w:hAnsi="Times New Roman"/>
-          <w:sz w:val="24"/>
-          <w:szCs w:val="24"/>
-        </w:rPr>
-      </w:pPr>
-      <w:r>
-        <w:rPr>
-          <w:rFonts w:ascii="Times New Roman" w:cs="Times New Roman" w:eastAsia="Times New Roman" w:hAnsi="Times New Roman"/>
-          <w:sz w:val="24"/>
-          <w:szCs w:val="24"/>
-          <w:rtl w:val="0"/>
-        </w:rPr>
-        <w:t xml:space="preserve">The goal of this project is to design an NFL Dashboard where all interested parties can rely on a single source of information that provides access to every active and non-active roster player including: up-to-date statistics, attributes, biography, scheduling, and broadcasting information. </w:t>
+        <w:t xml:space="preserve">Most NBA Roster Data can be found across the internet. However, they usually have a crowded interface, they are difficult to navigate, and they are often not as descriptive of certain stats and attributes that a fan, coach, scout, or analyst can find efficiently. </w:t>
+      </w:r>
+    </w:p>
+    <w:p>
+      <w:pPr>
+        <w:spacing w:line="480" w:lineRule="auto"/>
+        <w:rPr>
+          <w:rFonts w:ascii="Times New Roman" w:cs="Times New Roman" w:eastAsia="Times New Roman" w:hAnsi="Times New Roman"/>
+          <w:sz w:val="24"/>
+          <w:szCs w:val="24"/>
+        </w:rPr>
+      </w:pPr>
+      <w:r>
+        <w:rPr>
+          <w:rFonts w:ascii="Times New Roman" w:cs="Times New Roman" w:eastAsia="Times New Roman" w:hAnsi="Times New Roman"/>
+          <w:sz w:val="24"/>
+          <w:szCs w:val="24"/>
+          <w:rtl w:val="0"/>
+        </w:rPr>
+        <w:t xml:space="preserve">The goal of this project is to design an NBA Dashboard where all interested parties can rely on a single source of information that provides access to every active and non-active roster player including: live statistics, attributes, biography, and current schedule information. </w:t>
       </w:r>
     </w:p>
     <w:p>
@@ -983,23 +983,36 @@
           <w:ilvl w:val="0"/>
           <w:numId w:val="2"/>
         </w:numPr>
-        <w:spacing w:line="480" w:lineRule="auto"/>
         <w:ind w:left="720" w:hanging="360"/>
         <w:rPr>
           <w:rFonts w:ascii="Times New Roman" w:cs="Times New Roman" w:eastAsia="Times New Roman" w:hAnsi="Times New Roman"/>
           <w:sz w:val="24"/>
           <w:szCs w:val="24"/>
-          <w:u w:val="none"/>
-        </w:rPr>
-      </w:pPr>
-      <w:r>
-        <w:rPr>
-          <w:rFonts w:ascii="Times New Roman" w:cs="Times New Roman" w:eastAsia="Times New Roman" w:hAnsi="Times New Roman"/>
-          <w:sz w:val="24"/>
-          <w:szCs w:val="24"/>
-          <w:rtl w:val="0"/>
-        </w:rPr>
-        <w:t xml:space="preserve">Advanced Roster Search Tool</w:t>
+        </w:rPr>
+      </w:pPr>
+      <w:r>
+        <w:rPr>
+          <w:rFonts w:ascii="Times New Roman" w:cs="Times New Roman" w:eastAsia="Times New Roman" w:hAnsi="Times New Roman"/>
+          <w:sz w:val="24"/>
+          <w:szCs w:val="24"/>
+          <w:rtl w:val="0"/>
+        </w:rPr>
+        <w:t xml:space="preserve">Home page</w:t>
+      </w:r>
+    </w:p>
+    <w:p>
+      <w:pPr>
+        <w:ind w:left="720" w:firstLine="0"/>
+        <w:rPr>
+          <w:rFonts w:ascii="Times New Roman" w:cs="Times New Roman" w:eastAsia="Times New Roman" w:hAnsi="Times New Roman"/>
+          <w:sz w:val="24"/>
+          <w:szCs w:val="24"/>
+        </w:rPr>
+      </w:pPr>
+      <w:r>
+        <w:rPr>
+          <w:rtl w:val="0"/>
+        </w:rPr>
       </w:r>
     </w:p>
     <w:p>
@@ -1022,7 +1035,7 @@
           <w:szCs w:val="24"/>
           <w:rtl w:val="0"/>
         </w:rPr>
-        <w:t xml:space="preserve">includes all NFL attributes including: height, weight, combine stats, position, wingspan, age and team  </w:t>
+        <w:t xml:space="preserve">Landing page with introduction and site guide</w:t>
       </w:r>
     </w:p>
     <w:p>
@@ -1062,7 +1075,7 @@
           <w:szCs w:val="24"/>
           <w:rtl w:val="0"/>
         </w:rPr>
-        <w:t xml:space="preserve">“Player Information” page</w:t>
+        <w:t xml:space="preserve">“Search” page</w:t>
       </w:r>
     </w:p>
     <w:p>
@@ -1085,7 +1098,7 @@
           <w:szCs w:val="24"/>
           <w:rtl w:val="0"/>
         </w:rPr>
-        <w:t xml:space="preserve">shows seasonal highlights, biography, college information, and full description (attributes and statistics) of selected player </w:t>
+        <w:t xml:space="preserve">Includes all NBA attributes including: height, weight, combine stats, headshot (if available) position, and team  </w:t>
       </w:r>
     </w:p>
     <w:p>
@@ -1125,57 +1138,7 @@
           <w:szCs w:val="24"/>
           <w:rtl w:val="0"/>
         </w:rPr>
-        <w:t xml:space="preserve">“Season Leaders” page</w:t>
-      </w:r>
-    </w:p>
-    <w:p>
-      <w:pPr>
-        <w:numPr>
-          <w:ilvl w:val="1"/>
-          <w:numId w:val="2"/>
-        </w:numPr>
-        <w:spacing w:line="480" w:lineRule="auto"/>
-        <w:ind w:left="1440" w:hanging="360"/>
-        <w:rPr>
-          <w:rFonts w:ascii="Times New Roman" w:cs="Times New Roman" w:eastAsia="Times New Roman" w:hAnsi="Times New Roman"/>
-          <w:sz w:val="24"/>
-          <w:szCs w:val="24"/>
-          <w:u w:val="none"/>
-        </w:rPr>
-      </w:pPr>
-      <w:r>
-        <w:rPr>
-          <w:rFonts w:ascii="Times New Roman" w:cs="Times New Roman" w:eastAsia="Times New Roman" w:hAnsi="Times New Roman"/>
-          <w:sz w:val="24"/>
-          <w:szCs w:val="24"/>
-          <w:rtl w:val="0"/>
-        </w:rPr>
-        <w:t xml:space="preserve">Highlights the most dominant players of the season (updated weekly)</w:t>
-      </w:r>
-    </w:p>
-    <w:p>
-      <w:pPr>
-        <w:numPr>
-          <w:ilvl w:val="0"/>
-          <w:numId w:val="2"/>
-        </w:numPr>
-        <w:spacing w:line="480" w:lineRule="auto"/>
-        <w:ind w:left="720" w:hanging="360"/>
-        <w:rPr>
-          <w:rFonts w:ascii="Times New Roman" w:cs="Times New Roman" w:eastAsia="Times New Roman" w:hAnsi="Times New Roman"/>
-          <w:sz w:val="24"/>
-          <w:szCs w:val="24"/>
-          <w:u w:val="none"/>
-        </w:rPr>
-      </w:pPr>
-      <w:r>
-        <w:rPr>
-          <w:rFonts w:ascii="Times New Roman" w:cs="Times New Roman" w:eastAsia="Times New Roman" w:hAnsi="Times New Roman"/>
-          <w:sz w:val="24"/>
-          <w:szCs w:val="24"/>
-          <w:rtl w:val="0"/>
-        </w:rPr>
-        <w:t xml:space="preserve">“Schedule and Stream” page</w:t>
+        <w:t xml:space="preserve">“Statistics” page</w:t>
       </w:r>
     </w:p>
     <w:p>
@@ -1198,11 +1161,166 @@
           <w:szCs w:val="24"/>
           <w:rtl w:val="0"/>
         </w:rPr>
+        <w:t xml:space="preserve">A complete roster sheet that allows the user to sort by name, team, or average statistics per game (assists, points, rebounds, steals, and 3 point percentage)</w:t>
+      </w:r>
+    </w:p>
+    <w:p>
+      <w:pPr>
+        <w:ind w:left="1440" w:firstLine="0"/>
+        <w:rPr>
+          <w:rFonts w:ascii="Times New Roman" w:cs="Times New Roman" w:eastAsia="Times New Roman" w:hAnsi="Times New Roman"/>
+          <w:sz w:val="24"/>
+          <w:szCs w:val="24"/>
+        </w:rPr>
+      </w:pPr>
+      <w:r>
+        <w:rPr>
+          <w:rtl w:val="0"/>
+        </w:rPr>
+      </w:r>
+    </w:p>
+    <w:p>
+      <w:pPr>
+        <w:numPr>
+          <w:ilvl w:val="0"/>
+          <w:numId w:val="2"/>
+        </w:numPr>
+        <w:spacing w:line="480" w:lineRule="auto"/>
+        <w:ind w:left="720" w:hanging="360"/>
+        <w:rPr>
+          <w:rFonts w:ascii="Times New Roman" w:cs="Times New Roman" w:eastAsia="Times New Roman" w:hAnsi="Times New Roman"/>
+          <w:sz w:val="24"/>
+          <w:szCs w:val="24"/>
+          <w:u w:val="none"/>
+        </w:rPr>
+      </w:pPr>
+      <w:r>
+        <w:rPr>
+          <w:rFonts w:ascii="Times New Roman" w:cs="Times New Roman" w:eastAsia="Times New Roman" w:hAnsi="Times New Roman"/>
+          <w:sz w:val="24"/>
+          <w:szCs w:val="24"/>
+          <w:rtl w:val="0"/>
+        </w:rPr>
+        <w:t xml:space="preserve">“Highlights” page</w:t>
+      </w:r>
+    </w:p>
+    <w:p>
+      <w:pPr>
+        <w:numPr>
+          <w:ilvl w:val="1"/>
+          <w:numId w:val="2"/>
+        </w:numPr>
+        <w:spacing w:line="480" w:lineRule="auto"/>
+        <w:ind w:left="1440" w:hanging="360"/>
+        <w:rPr>
+          <w:rFonts w:ascii="Times New Roman" w:cs="Times New Roman" w:eastAsia="Times New Roman" w:hAnsi="Times New Roman"/>
+          <w:sz w:val="24"/>
+          <w:szCs w:val="24"/>
+          <w:u w:val="none"/>
+        </w:rPr>
+      </w:pPr>
+      <w:r>
+        <w:rPr>
+          <w:rFonts w:ascii="Times New Roman" w:cs="Times New Roman" w:eastAsia="Times New Roman" w:hAnsi="Times New Roman"/>
+          <w:sz w:val="24"/>
+          <w:szCs w:val="24"/>
+          <w:rtl w:val="0"/>
+        </w:rPr>
+        <w:t xml:space="preserve">Feed page that includes weekly player news and highlights (updated weekly)</w:t>
+      </w:r>
+    </w:p>
+    <w:p>
+      <w:pPr>
+        <w:numPr>
+          <w:ilvl w:val="0"/>
+          <w:numId w:val="2"/>
+        </w:numPr>
+        <w:spacing w:line="480" w:lineRule="auto"/>
+        <w:ind w:left="720" w:hanging="360"/>
+        <w:rPr>
+          <w:rFonts w:ascii="Times New Roman" w:cs="Times New Roman" w:eastAsia="Times New Roman" w:hAnsi="Times New Roman"/>
+          <w:sz w:val="24"/>
+          <w:szCs w:val="24"/>
+          <w:u w:val="none"/>
+        </w:rPr>
+      </w:pPr>
+      <w:r>
+        <w:rPr>
+          <w:rFonts w:ascii="Times New Roman" w:cs="Times New Roman" w:eastAsia="Times New Roman" w:hAnsi="Times New Roman"/>
+          <w:sz w:val="24"/>
+          <w:szCs w:val="24"/>
+          <w:rtl w:val="0"/>
+        </w:rPr>
+        <w:t xml:space="preserve">“Schedule and Stream” page</w:t>
+      </w:r>
+    </w:p>
+    <w:p>
+      <w:pPr>
+        <w:numPr>
+          <w:ilvl w:val="1"/>
+          <w:numId w:val="2"/>
+        </w:numPr>
+        <w:ind w:left="1440" w:hanging="360"/>
+        <w:rPr>
+          <w:rFonts w:ascii="Times New Roman" w:cs="Times New Roman" w:eastAsia="Times New Roman" w:hAnsi="Times New Roman"/>
+          <w:sz w:val="24"/>
+          <w:szCs w:val="24"/>
+        </w:rPr>
+      </w:pPr>
+      <w:r>
+        <w:rPr>
+          <w:rFonts w:ascii="Times New Roman" w:cs="Times New Roman" w:eastAsia="Times New Roman" w:hAnsi="Times New Roman"/>
+          <w:sz w:val="24"/>
+          <w:szCs w:val="24"/>
+          <w:rtl w:val="0"/>
+        </w:rPr>
         <w:t xml:space="preserve">Includes full season schedule with broadcast links and information </w:t>
       </w:r>
     </w:p>
     <w:p>
       <w:pPr>
+        <w:rPr>
+          <w:rFonts w:ascii="Times New Roman" w:cs="Times New Roman" w:eastAsia="Times New Roman" w:hAnsi="Times New Roman"/>
+          <w:sz w:val="24"/>
+          <w:szCs w:val="24"/>
+        </w:rPr>
+      </w:pPr>
+      <w:r>
+        <w:rPr>
+          <w:rtl w:val="0"/>
+        </w:rPr>
+      </w:r>
+    </w:p>
+    <w:p>
+      <w:pPr>
+        <w:rPr>
+          <w:rFonts w:ascii="Times New Roman" w:cs="Times New Roman" w:eastAsia="Times New Roman" w:hAnsi="Times New Roman"/>
+          <w:sz w:val="24"/>
+          <w:szCs w:val="24"/>
+        </w:rPr>
+      </w:pPr>
+      <w:r>
+        <w:rPr>
+          <w:rtl w:val="0"/>
+        </w:rPr>
+      </w:r>
+    </w:p>
+    <w:p>
+      <w:pPr>
+        <w:rPr>
+          <w:rFonts w:ascii="Times New Roman" w:cs="Times New Roman" w:eastAsia="Times New Roman" w:hAnsi="Times New Roman"/>
+          <w:sz w:val="24"/>
+          <w:szCs w:val="24"/>
+        </w:rPr>
+      </w:pPr>
+      <w:r>
+        <w:rPr>
+          <w:rtl w:val="0"/>
+        </w:rPr>
+      </w:r>
+    </w:p>
+    <w:p>
+      <w:pPr>
         <w:ind w:left="1440" w:firstLine="0"/>
         <w:rPr>
           <w:rFonts w:ascii="Times New Roman" w:cs="Times New Roman" w:eastAsia="Times New Roman" w:hAnsi="Times New Roman"/>
@@ -1218,82 +1336,70 @@
     </w:p>
     <w:p>
       <w:pPr>
-        <w:ind w:left="1440" w:firstLine="0"/>
-        <w:rPr>
-          <w:rFonts w:ascii="Times New Roman" w:cs="Times New Roman" w:eastAsia="Times New Roman" w:hAnsi="Times New Roman"/>
-          <w:sz w:val="24"/>
-          <w:szCs w:val="24"/>
-        </w:rPr>
-      </w:pPr>
-      <w:r>
-        <w:rPr>
-          <w:rtl w:val="0"/>
-        </w:rPr>
-      </w:r>
-    </w:p>
-    <w:p>
-      <w:pPr>
-        <w:ind w:left="1440" w:firstLine="0"/>
-        <w:rPr>
-          <w:rFonts w:ascii="Times New Roman" w:cs="Times New Roman" w:eastAsia="Times New Roman" w:hAnsi="Times New Roman"/>
-          <w:sz w:val="24"/>
-          <w:szCs w:val="24"/>
-        </w:rPr>
-      </w:pPr>
-      <w:r>
-        <w:rPr>
-          <w:rtl w:val="0"/>
-        </w:rPr>
-      </w:r>
-    </w:p>
-    <w:p>
-      <w:pPr>
-        <w:ind w:left="1440" w:firstLine="0"/>
-        <w:rPr>
-          <w:rFonts w:ascii="Times New Roman" w:cs="Times New Roman" w:eastAsia="Times New Roman" w:hAnsi="Times New Roman"/>
-          <w:sz w:val="24"/>
-          <w:szCs w:val="24"/>
-        </w:rPr>
-      </w:pPr>
-      <w:r>
-        <w:rPr>
-          <w:rtl w:val="0"/>
-        </w:rPr>
-      </w:r>
-    </w:p>
-    <w:p>
-      <w:pPr>
-        <w:ind w:left="1440" w:firstLine="0"/>
-        <w:rPr>
-          <w:rFonts w:ascii="Times New Roman" w:cs="Times New Roman" w:eastAsia="Times New Roman" w:hAnsi="Times New Roman"/>
-          <w:sz w:val="24"/>
-          <w:szCs w:val="24"/>
-        </w:rPr>
-      </w:pPr>
-      <w:r>
-        <w:rPr>
-          <w:rtl w:val="0"/>
-        </w:rPr>
-      </w:r>
-    </w:p>
-    <w:p>
-      <w:pPr>
-        <w:ind w:left="1440" w:firstLine="0"/>
-        <w:rPr>
-          <w:rFonts w:ascii="Times New Roman" w:cs="Times New Roman" w:eastAsia="Times New Roman" w:hAnsi="Times New Roman"/>
-          <w:sz w:val="24"/>
-          <w:szCs w:val="24"/>
-        </w:rPr>
-      </w:pPr>
-      <w:r>
-        <w:rPr>
-          <w:rtl w:val="0"/>
-        </w:rPr>
-      </w:r>
-    </w:p>
-    <w:p>
-      <w:pPr>
-        <w:ind w:left="1440" w:firstLine="0"/>
+        <w:numPr>
+          <w:ilvl w:val="0"/>
+          <w:numId w:val="2"/>
+        </w:numPr>
+        <w:ind w:left="720" w:hanging="360"/>
+        <w:rPr>
+          <w:rFonts w:ascii="Times New Roman" w:cs="Times New Roman" w:eastAsia="Times New Roman" w:hAnsi="Times New Roman"/>
+          <w:sz w:val="24"/>
+          <w:szCs w:val="24"/>
+          <w:u w:val="none"/>
+        </w:rPr>
+      </w:pPr>
+      <w:r>
+        <w:rPr>
+          <w:rFonts w:ascii="Times New Roman" w:cs="Times New Roman" w:eastAsia="Times New Roman" w:hAnsi="Times New Roman"/>
+          <w:sz w:val="24"/>
+          <w:szCs w:val="24"/>
+          <w:rtl w:val="0"/>
+        </w:rPr>
+        <w:t xml:space="preserve">Login and Registration</w:t>
+      </w:r>
+    </w:p>
+    <w:p>
+      <w:pPr>
+        <w:ind w:left="720" w:firstLine="0"/>
+        <w:rPr>
+          <w:rFonts w:ascii="Times New Roman" w:cs="Times New Roman" w:eastAsia="Times New Roman" w:hAnsi="Times New Roman"/>
+          <w:sz w:val="24"/>
+          <w:szCs w:val="24"/>
+        </w:rPr>
+      </w:pPr>
+      <w:r>
+        <w:rPr>
+          <w:rtl w:val="0"/>
+        </w:rPr>
+      </w:r>
+    </w:p>
+    <w:p>
+      <w:pPr>
+        <w:numPr>
+          <w:ilvl w:val="1"/>
+          <w:numId w:val="2"/>
+        </w:numPr>
+        <w:ind w:left="1440" w:hanging="360"/>
+        <w:rPr>
+          <w:rFonts w:ascii="Times New Roman" w:cs="Times New Roman" w:eastAsia="Times New Roman" w:hAnsi="Times New Roman"/>
+          <w:sz w:val="24"/>
+          <w:szCs w:val="24"/>
+          <w:u w:val="none"/>
+        </w:rPr>
+      </w:pPr>
+      <w:r>
+        <w:rPr>
+          <w:rFonts w:ascii="Times New Roman" w:cs="Times New Roman" w:eastAsia="Times New Roman" w:hAnsi="Times New Roman"/>
+          <w:sz w:val="24"/>
+          <w:szCs w:val="24"/>
+          <w:rtl w:val="0"/>
+        </w:rPr>
+        <w:t xml:space="preserve">User will be able to sign up/log in to store favorite team, recent searches, and sort preferences</w:t>
+      </w:r>
+    </w:p>
+    <w:p>
+      <w:pPr>
+        <w:ind w:left="0" w:firstLine="0"/>
         <w:rPr>
           <w:rFonts w:ascii="Times New Roman" w:cs="Times New Roman" w:eastAsia="Times New Roman" w:hAnsi="Times New Roman"/>
           <w:sz w:val="24"/>
@@ -1410,7 +1516,7 @@
           <w:szCs w:val="24"/>
           <w:rtl w:val="0"/>
         </w:rPr>
-        <w:t xml:space="preserve">User Manual     </w:t>
+        <w:t xml:space="preserve">Git Repository     </w:t>
       </w:r>
     </w:p>
     <w:p>
@@ -1483,6 +1589,56 @@
           <w:rtl w:val="0"/>
         </w:rPr>
         <w:t xml:space="preserve">SPMP</w:t>
+      </w:r>
+    </w:p>
+    <w:p>
+      <w:pPr>
+        <w:numPr>
+          <w:ilvl w:val="0"/>
+          <w:numId w:val="9"/>
+        </w:numPr>
+        <w:spacing w:line="480" w:lineRule="auto"/>
+        <w:ind w:left="720" w:hanging="360"/>
+        <w:rPr>
+          <w:rFonts w:ascii="Times New Roman" w:cs="Times New Roman" w:eastAsia="Times New Roman" w:hAnsi="Times New Roman"/>
+          <w:sz w:val="24"/>
+          <w:szCs w:val="24"/>
+          <w:u w:val="none"/>
+        </w:rPr>
+      </w:pPr>
+      <w:r>
+        <w:rPr>
+          <w:rFonts w:ascii="Times New Roman" w:cs="Times New Roman" w:eastAsia="Times New Roman" w:hAnsi="Times New Roman"/>
+          <w:sz w:val="24"/>
+          <w:szCs w:val="24"/>
+          <w:rtl w:val="0"/>
+        </w:rPr>
+        <w:t xml:space="preserve">Milestone Review</w:t>
+      </w:r>
+    </w:p>
+    <w:p>
+      <w:pPr>
+        <w:numPr>
+          <w:ilvl w:val="0"/>
+          <w:numId w:val="9"/>
+        </w:numPr>
+        <w:spacing w:line="480" w:lineRule="auto"/>
+        <w:ind w:left="720" w:hanging="360"/>
+        <w:rPr>
+          <w:rFonts w:ascii="Times New Roman" w:cs="Times New Roman" w:eastAsia="Times New Roman" w:hAnsi="Times New Roman"/>
+          <w:sz w:val="24"/>
+          <w:szCs w:val="24"/>
+          <w:u w:val="none"/>
+        </w:rPr>
+      </w:pPr>
+      <w:r>
+        <w:rPr>
+          <w:rFonts w:ascii="Times New Roman" w:cs="Times New Roman" w:eastAsia="Times New Roman" w:hAnsi="Times New Roman"/>
+          <w:sz w:val="24"/>
+          <w:szCs w:val="24"/>
+          <w:rtl w:val="0"/>
+        </w:rPr>
+        <w:t xml:space="preserve">System Test Procedure</w:t>
       </w:r>
     </w:p>
     <w:p>
@@ -1559,6 +1715,9 @@
         </w:tblGridChange>
       </w:tblGrid>
       <w:tr>
+        <w:trPr>
+          <w:tblHeader w:val="0"/>
+        </w:trPr>
         <w:tc>
           <w:tcPr>
             <w:shd w:fill="auto" w:val="clear"/>
@@ -1689,6 +1848,9 @@
         </w:tc>
       </w:tr>
       <w:tr>
+        <w:trPr>
+          <w:tblHeader w:val="0"/>
+        </w:trPr>
         <w:tc>
           <w:tcPr>
             <w:shd w:fill="auto" w:val="clear"/>
@@ -1818,6 +1980,9 @@
         </w:tc>
       </w:tr>
       <w:tr>
+        <w:trPr>
+          <w:tblHeader w:val="0"/>
+        </w:trPr>
         <w:tc>
           <w:tcPr>
             <w:shd w:fill="auto" w:val="clear"/>
@@ -1954,6 +2119,9 @@
         </w:tc>
       </w:tr>
       <w:tr>
+        <w:trPr>
+          <w:tblHeader w:val="0"/>
+        </w:trPr>
         <w:tc>
           <w:tcPr>
             <w:shd w:fill="auto" w:val="clear"/>
@@ -2084,7 +2252,7 @@
                 <w:szCs w:val="24"/>
                 <w:rtl w:val="0"/>
               </w:rPr>
-              <w:t xml:space="preserve">7/26/2021</w:t>
+              <w:t xml:space="preserve">7/23/2021</w:t>
             </w:r>
           </w:p>
         </w:tc>
@@ -2150,7 +2318,7 @@
             <w:u w:val="single"/>
             <w:rtl w:val="0"/>
           </w:rPr>
-          <w:t xml:space="preserve">http://users.csc.calpoly.edu/~jdalbey/205/Mgmt/SPMP</w:t>
+          <w:t xml:space="preserve">https://reactjs.org/docs/getting-started.html</w:t>
         </w:r>
       </w:hyperlink>
       <w:r>
@@ -2184,7 +2352,7 @@
             <w:u w:val="single"/>
             <w:rtl w:val="0"/>
           </w:rPr>
-          <w:t xml:space="preserve">https://fantasydata.com/api/api-documentation/nfl</w:t>
+          <w:t xml:space="preserve">https://nodejs.org/en/docs/</w:t>
         </w:r>
       </w:hyperlink>
       <w:r>
@@ -2218,9 +2386,92 @@
             <w:u w:val="single"/>
             <w:rtl w:val="0"/>
           </w:rPr>
-          <w:t xml:space="preserve">https://www.footballdb.com</w:t>
+          <w:t xml:space="preserve">https://docs.mongodb.com/</w:t>
         </w:r>
       </w:hyperlink>
+      <w:r>
+        <w:rPr>
+          <w:rtl w:val="0"/>
+        </w:rPr>
+      </w:r>
+    </w:p>
+    <w:p>
+      <w:pPr>
+        <w:numPr>
+          <w:ilvl w:val="0"/>
+          <w:numId w:val="3"/>
+        </w:numPr>
+        <w:spacing w:line="480" w:lineRule="auto"/>
+        <w:ind w:left="720" w:hanging="360"/>
+        <w:rPr>
+          <w:rFonts w:ascii="Times New Roman" w:cs="Times New Roman" w:eastAsia="Times New Roman" w:hAnsi="Times New Roman"/>
+          <w:sz w:val="24"/>
+          <w:szCs w:val="24"/>
+          <w:u w:val="none"/>
+        </w:rPr>
+      </w:pPr>
+      <w:hyperlink r:id="rId9">
+        <w:r>
+          <w:rPr>
+            <w:rFonts w:ascii="Times New Roman" w:cs="Times New Roman" w:eastAsia="Times New Roman" w:hAnsi="Times New Roman"/>
+            <w:color w:val="1155cc"/>
+            <w:sz w:val="24"/>
+            <w:szCs w:val="24"/>
+            <w:u w:val="single"/>
+            <w:rtl w:val="0"/>
+          </w:rPr>
+          <w:t xml:space="preserve">https://expressjs.com/</w:t>
+        </w:r>
+      </w:hyperlink>
+      <w:r>
+        <w:rPr>
+          <w:rtl w:val="0"/>
+        </w:rPr>
+      </w:r>
+    </w:p>
+    <w:p>
+      <w:pPr>
+        <w:numPr>
+          <w:ilvl w:val="0"/>
+          <w:numId w:val="3"/>
+        </w:numPr>
+        <w:spacing w:line="480" w:lineRule="auto"/>
+        <w:ind w:left="720" w:hanging="360"/>
+        <w:rPr>
+          <w:rFonts w:ascii="Times New Roman" w:cs="Times New Roman" w:eastAsia="Times New Roman" w:hAnsi="Times New Roman"/>
+          <w:sz w:val="24"/>
+          <w:szCs w:val="24"/>
+          <w:u w:val="none"/>
+        </w:rPr>
+      </w:pPr>
+      <w:hyperlink r:id="rId10">
+        <w:r>
+          <w:rPr>
+            <w:rFonts w:ascii="Times New Roman" w:cs="Times New Roman" w:eastAsia="Times New Roman" w:hAnsi="Times New Roman"/>
+            <w:color w:val="1155cc"/>
+            <w:sz w:val="24"/>
+            <w:szCs w:val="24"/>
+            <w:u w:val="single"/>
+            <w:rtl w:val="0"/>
+          </w:rPr>
+          <w:t xml:space="preserve">https://getbootstrap.com/docs/4.1/getting-started/introduction/</w:t>
+        </w:r>
+      </w:hyperlink>
+      <w:r>
+        <w:rPr>
+          <w:rtl w:val="0"/>
+        </w:rPr>
+      </w:r>
+    </w:p>
+    <w:p>
+      <w:pPr>
+        <w:spacing w:line="480" w:lineRule="auto"/>
+        <w:rPr>
+          <w:rFonts w:ascii="Times New Roman" w:cs="Times New Roman" w:eastAsia="Times New Roman" w:hAnsi="Times New Roman"/>
+          <w:sz w:val="24"/>
+          <w:szCs w:val="24"/>
+        </w:rPr>
+      </w:pPr>
       <w:r>
         <w:rPr>
           <w:rtl w:val="0"/>
@@ -2326,32 +2577,82 @@
           <w:szCs w:val="24"/>
           <w:rtl w:val="0"/>
         </w:rPr>
-        <w:t xml:space="preserve">MEAN - Stack using MongoDB, Express, Angular, and Node JS</w:t>
-      </w:r>
-    </w:p>
-    <w:p>
-      <w:pPr>
-        <w:numPr>
-          <w:ilvl w:val="0"/>
-          <w:numId w:val="16"/>
-        </w:numPr>
-        <w:spacing w:line="480" w:lineRule="auto"/>
-        <w:ind w:left="720" w:hanging="360"/>
-        <w:rPr>
-          <w:rFonts w:ascii="Times New Roman" w:cs="Times New Roman" w:eastAsia="Times New Roman" w:hAnsi="Times New Roman"/>
-          <w:sz w:val="24"/>
-          <w:szCs w:val="24"/>
-          <w:u w:val="none"/>
-        </w:rPr>
-      </w:pPr>
-      <w:r>
-        <w:rPr>
-          <w:rFonts w:ascii="Times New Roman" w:cs="Times New Roman" w:eastAsia="Times New Roman" w:hAnsi="Times New Roman"/>
-          <w:sz w:val="24"/>
-          <w:szCs w:val="24"/>
-          <w:rtl w:val="0"/>
-        </w:rPr>
-        <w:t xml:space="preserve">REST - Representational State Transfer</w:t>
+        <w:t xml:space="preserve">MERN - Stack using MongoDB, Express, React JS, and Node JS</w:t>
+      </w:r>
+    </w:p>
+    <w:p>
+      <w:pPr>
+        <w:spacing w:line="480" w:lineRule="auto"/>
+        <w:rPr>
+          <w:rFonts w:ascii="Times New Roman" w:cs="Times New Roman" w:eastAsia="Times New Roman" w:hAnsi="Times New Roman"/>
+          <w:sz w:val="24"/>
+          <w:szCs w:val="24"/>
+        </w:rPr>
+      </w:pPr>
+      <w:r>
+        <w:rPr>
+          <w:rtl w:val="0"/>
+        </w:rPr>
+      </w:r>
+    </w:p>
+    <w:p>
+      <w:pPr>
+        <w:spacing w:line="480" w:lineRule="auto"/>
+        <w:rPr>
+          <w:rFonts w:ascii="Times New Roman" w:cs="Times New Roman" w:eastAsia="Times New Roman" w:hAnsi="Times New Roman"/>
+          <w:sz w:val="24"/>
+          <w:szCs w:val="24"/>
+        </w:rPr>
+      </w:pPr>
+      <w:r>
+        <w:rPr>
+          <w:rtl w:val="0"/>
+        </w:rPr>
+      </w:r>
+    </w:p>
+    <w:p>
+      <w:pPr>
+        <w:spacing w:line="480" w:lineRule="auto"/>
+        <w:rPr>
+          <w:rFonts w:ascii="Times New Roman" w:cs="Times New Roman" w:eastAsia="Times New Roman" w:hAnsi="Times New Roman"/>
+          <w:sz w:val="24"/>
+          <w:szCs w:val="24"/>
+        </w:rPr>
+      </w:pPr>
+      <w:r>
+        <w:rPr>
+          <w:rtl w:val="0"/>
+        </w:rPr>
+      </w:r>
+    </w:p>
+    <w:p>
+      <w:pPr>
+        <w:spacing w:line="480" w:lineRule="auto"/>
+        <w:rPr>
+          <w:rFonts w:ascii="Times New Roman" w:cs="Times New Roman" w:eastAsia="Times New Roman" w:hAnsi="Times New Roman"/>
+          <w:sz w:val="24"/>
+          <w:szCs w:val="24"/>
+        </w:rPr>
+      </w:pPr>
+      <w:r>
+        <w:rPr>
+          <w:rtl w:val="0"/>
+        </w:rPr>
+      </w:r>
+    </w:p>
+    <w:p>
+      <w:pPr>
+        <w:spacing w:line="480" w:lineRule="auto"/>
+        <w:rPr>
+          <w:rFonts w:ascii="Times New Roman" w:cs="Times New Roman" w:eastAsia="Times New Roman" w:hAnsi="Times New Roman"/>
+          <w:sz w:val="24"/>
+          <w:szCs w:val="24"/>
+        </w:rPr>
+      </w:pPr>
+      <w:r>
+        <w:rPr>
+          <w:rtl w:val="0"/>
+        </w:rPr>
       </w:r>
     </w:p>
     <w:p>
@@ -2414,7 +2715,7 @@
           <wp:inline distB="114300" distT="114300" distL="114300" distR="114300">
             <wp:extent cx="5481638" cy="1171575"/>
             <wp:effectExtent b="0" l="0" r="0" t="0"/>
-            <wp:docPr id="10" name="image3.png"/>
+            <wp:docPr id="6" name="image3.png"/>
             <a:graphic>
               <a:graphicData uri="http://schemas.openxmlformats.org/drawingml/2006/picture">
                 <pic:pic>
@@ -2423,7 +2724,7 @@
                     <pic:cNvPicPr preferRelativeResize="0"/>
                   </pic:nvPicPr>
                   <pic:blipFill>
-                    <a:blip r:embed="rId9"/>
+                    <a:blip r:embed="rId11"/>
                     <a:srcRect b="0" l="0" r="0" t="0"/>
                     <a:stretch>
                       <a:fillRect/>
@@ -2482,16 +2783,16 @@
             <wp:extent cx="5810250" cy="1971675"/>
             <wp:effectExtent b="0" l="0" r="0" t="0"/>
             <wp:wrapNone/>
-            <wp:docPr id="9" name="image10.png"/>
+            <wp:docPr id="4" name="image2.png"/>
             <a:graphic>
               <a:graphicData uri="http://schemas.openxmlformats.org/drawingml/2006/picture">
                 <pic:pic>
                   <pic:nvPicPr>
-                    <pic:cNvPr id="0" name="image10.png"/>
+                    <pic:cNvPr id="0" name="image2.png"/>
                     <pic:cNvPicPr preferRelativeResize="0"/>
                   </pic:nvPicPr>
                   <pic:blipFill>
-                    <a:blip r:embed="rId10"/>
+                    <a:blip r:embed="rId12"/>
                     <a:srcRect b="0" l="0" r="0" t="0"/>
                     <a:stretch>
                       <a:fillRect/>
@@ -2740,6 +3041,71 @@
     </w:p>
     <w:p>
       <w:pPr>
+        <w:numPr>
+          <w:ilvl w:val="0"/>
+          <w:numId w:val="7"/>
+        </w:numPr>
+        <w:spacing w:line="480" w:lineRule="auto"/>
+        <w:ind w:left="720" w:hanging="360"/>
+        <w:rPr>
+          <w:rFonts w:ascii="Times New Roman" w:cs="Times New Roman" w:eastAsia="Times New Roman" w:hAnsi="Times New Roman"/>
+          <w:sz w:val="24"/>
+          <w:szCs w:val="24"/>
+          <w:u w:val="none"/>
+        </w:rPr>
+      </w:pPr>
+      <w:r>
+        <w:rPr>
+          <w:rFonts w:ascii="Times New Roman" w:cs="Times New Roman" w:eastAsia="Times New Roman" w:hAnsi="Times New Roman"/>
+          <w:sz w:val="24"/>
+          <w:szCs w:val="24"/>
+          <w:rtl w:val="0"/>
+        </w:rPr>
+        <w:t xml:space="preserve">Github</w:t>
+      </w:r>
+    </w:p>
+    <w:p>
+      <w:pPr>
+        <w:numPr>
+          <w:ilvl w:val="1"/>
+          <w:numId w:val="7"/>
+        </w:numPr>
+        <w:spacing w:line="480" w:lineRule="auto"/>
+        <w:ind w:left="1440" w:hanging="360"/>
+        <w:rPr>
+          <w:rFonts w:ascii="Times New Roman" w:cs="Times New Roman" w:eastAsia="Times New Roman" w:hAnsi="Times New Roman"/>
+          <w:sz w:val="24"/>
+          <w:szCs w:val="24"/>
+          <w:u w:val="none"/>
+        </w:rPr>
+      </w:pPr>
+      <w:r>
+        <w:rPr>
+          <w:rFonts w:ascii="Times New Roman" w:cs="Times New Roman" w:eastAsia="Times New Roman" w:hAnsi="Times New Roman"/>
+          <w:sz w:val="24"/>
+          <w:szCs w:val="24"/>
+          <w:rtl w:val="0"/>
+        </w:rPr>
+        <w:t xml:space="preserve">Host for git repository and source for Heroku deployment</w:t>
+      </w:r>
+    </w:p>
+    <w:p>
+      <w:pPr>
+        <w:spacing w:line="480" w:lineRule="auto"/>
+        <w:rPr>
+          <w:rFonts w:ascii="Times New Roman" w:cs="Times New Roman" w:eastAsia="Times New Roman" w:hAnsi="Times New Roman"/>
+          <w:sz w:val="24"/>
+          <w:szCs w:val="24"/>
+        </w:rPr>
+      </w:pPr>
+      <w:r>
+        <w:rPr>
+          <w:rtl w:val="0"/>
+        </w:rPr>
+      </w:r>
+    </w:p>
+    <w:p>
+      <w:pPr>
         <w:spacing w:line="480" w:lineRule="auto"/>
         <w:rPr>
           <w:rFonts w:ascii="Times New Roman" w:cs="Times New Roman" w:eastAsia="Times New Roman" w:hAnsi="Times New Roman"/>
@@ -2972,51 +3338,6 @@
         <w:spacing w:line="480" w:lineRule="auto"/>
         <w:rPr>
           <w:rFonts w:ascii="Times New Roman" w:cs="Times New Roman" w:eastAsia="Times New Roman" w:hAnsi="Times New Roman"/>
-          <w:sz w:val="24"/>
-          <w:szCs w:val="24"/>
-        </w:rPr>
-      </w:pPr>
-      <w:r>
-        <w:rPr>
-          <w:rtl w:val="0"/>
-        </w:rPr>
-      </w:r>
-    </w:p>
-    <w:p>
-      <w:pPr>
-        <w:spacing w:line="480" w:lineRule="auto"/>
-        <w:rPr>
-          <w:rFonts w:ascii="Times New Roman" w:cs="Times New Roman" w:eastAsia="Times New Roman" w:hAnsi="Times New Roman"/>
-          <w:sz w:val="24"/>
-          <w:szCs w:val="24"/>
-        </w:rPr>
-      </w:pPr>
-      <w:r>
-        <w:rPr>
-          <w:rtl w:val="0"/>
-        </w:rPr>
-      </w:r>
-    </w:p>
-    <w:p>
-      <w:pPr>
-        <w:spacing w:line="480" w:lineRule="auto"/>
-        <w:rPr>
-          <w:rFonts w:ascii="Times New Roman" w:cs="Times New Roman" w:eastAsia="Times New Roman" w:hAnsi="Times New Roman"/>
-          <w:sz w:val="24"/>
-          <w:szCs w:val="24"/>
-        </w:rPr>
-      </w:pPr>
-      <w:r>
-        <w:rPr>
-          <w:rtl w:val="0"/>
-        </w:rPr>
-      </w:r>
-    </w:p>
-    <w:p>
-      <w:pPr>
-        <w:spacing w:line="480" w:lineRule="auto"/>
-        <w:rPr>
-          <w:rFonts w:ascii="Times New Roman" w:cs="Times New Roman" w:eastAsia="Times New Roman" w:hAnsi="Times New Roman"/>
           <w:sz w:val="30"/>
           <w:szCs w:val="30"/>
         </w:rPr>
@@ -3203,6 +3524,36 @@
         <w:spacing w:line="480" w:lineRule="auto"/>
         <w:rPr>
           <w:rFonts w:ascii="Times New Roman" w:cs="Times New Roman" w:eastAsia="Times New Roman" w:hAnsi="Times New Roman"/>
+          <w:sz w:val="24"/>
+          <w:szCs w:val="24"/>
+        </w:rPr>
+      </w:pPr>
+      <w:r>
+        <w:rPr>
+          <w:rtl w:val="0"/>
+        </w:rPr>
+      </w:r>
+    </w:p>
+    <w:p>
+      <w:pPr>
+        <w:spacing w:line="480" w:lineRule="auto"/>
+        <w:rPr>
+          <w:rFonts w:ascii="Times New Roman" w:cs="Times New Roman" w:eastAsia="Times New Roman" w:hAnsi="Times New Roman"/>
+          <w:sz w:val="24"/>
+          <w:szCs w:val="24"/>
+        </w:rPr>
+      </w:pPr>
+      <w:r>
+        <w:rPr>
+          <w:rtl w:val="0"/>
+        </w:rPr>
+      </w:r>
+    </w:p>
+    <w:p>
+      <w:pPr>
+        <w:spacing w:line="480" w:lineRule="auto"/>
+        <w:rPr>
+          <w:rFonts w:ascii="Times New Roman" w:cs="Times New Roman" w:eastAsia="Times New Roman" w:hAnsi="Times New Roman"/>
           <w:sz w:val="30"/>
           <w:szCs w:val="30"/>
         </w:rPr>
@@ -3841,7 +4192,7 @@
           <w:szCs w:val="24"/>
           <w:rtl w:val="0"/>
         </w:rPr>
-        <w:t xml:space="preserve">The website will be built using MEAN stack development tools</w:t>
+        <w:t xml:space="preserve">The website will be built using MERN stack development tools</w:t>
       </w:r>
     </w:p>
     <w:p>
@@ -3872,6 +4223,22 @@
     <w:p>
       <w:pPr>
         <w:spacing w:line="480" w:lineRule="auto"/>
+        <w:ind w:left="720" w:firstLine="0"/>
+        <w:rPr>
+          <w:rFonts w:ascii="Times New Roman" w:cs="Times New Roman" w:eastAsia="Times New Roman" w:hAnsi="Times New Roman"/>
+          <w:sz w:val="24"/>
+          <w:szCs w:val="24"/>
+        </w:rPr>
+      </w:pPr>
+      <w:r>
+        <w:rPr>
+          <w:rtl w:val="0"/>
+        </w:rPr>
+      </w:r>
+    </w:p>
+    <w:p>
+      <w:pPr>
+        <w:spacing w:line="480" w:lineRule="auto"/>
         <w:ind w:left="0" w:firstLine="0"/>
         <w:rPr>
           <w:rFonts w:ascii="Times New Roman" w:cs="Times New Roman" w:eastAsia="Times New Roman" w:hAnsi="Times New Roman"/>
@@ -3936,7 +4303,7 @@
           <w:szCs w:val="24"/>
           <w:rtl w:val="0"/>
         </w:rPr>
-        <w:t xml:space="preserve">API and Database: MongoDb, Express.js, Angular.js, Node.js</w:t>
+        <w:t xml:space="preserve">API and Database: MongoDb, Express.js, React js, Node.js</w:t>
       </w:r>
     </w:p>
     <w:p>
@@ -4011,7 +4378,7 @@
           <w:szCs w:val="24"/>
           <w:rtl w:val="0"/>
         </w:rPr>
-        <w:t xml:space="preserve">IDE: Visual Studio Code, Codepen</w:t>
+        <w:t xml:space="preserve">IDE: Visual Studio Code</w:t>
       </w:r>
     </w:p>
     <w:p>
@@ -4145,6 +4512,56 @@
     </w:p>
     <w:p>
       <w:pPr>
+        <w:numPr>
+          <w:ilvl w:val="0"/>
+          <w:numId w:val="6"/>
+        </w:numPr>
+        <w:spacing w:line="480" w:lineRule="auto"/>
+        <w:ind w:left="720" w:hanging="360"/>
+        <w:rPr>
+          <w:rFonts w:ascii="Times New Roman" w:cs="Times New Roman" w:eastAsia="Times New Roman" w:hAnsi="Times New Roman"/>
+          <w:sz w:val="24"/>
+          <w:szCs w:val="24"/>
+          <w:u w:val="none"/>
+        </w:rPr>
+      </w:pPr>
+      <w:r>
+        <w:rPr>
+          <w:rFonts w:ascii="Times New Roman" w:cs="Times New Roman" w:eastAsia="Times New Roman" w:hAnsi="Times New Roman"/>
+          <w:sz w:val="24"/>
+          <w:szCs w:val="24"/>
+          <w:rtl w:val="0"/>
+        </w:rPr>
+        <w:t xml:space="preserve">Milestone Review</w:t>
+      </w:r>
+    </w:p>
+    <w:p>
+      <w:pPr>
+        <w:numPr>
+          <w:ilvl w:val="0"/>
+          <w:numId w:val="6"/>
+        </w:numPr>
+        <w:spacing w:line="480" w:lineRule="auto"/>
+        <w:ind w:left="720" w:hanging="360"/>
+        <w:rPr>
+          <w:rFonts w:ascii="Times New Roman" w:cs="Times New Roman" w:eastAsia="Times New Roman" w:hAnsi="Times New Roman"/>
+          <w:sz w:val="24"/>
+          <w:szCs w:val="24"/>
+          <w:u w:val="none"/>
+        </w:rPr>
+      </w:pPr>
+      <w:r>
+        <w:rPr>
+          <w:rFonts w:ascii="Times New Roman" w:cs="Times New Roman" w:eastAsia="Times New Roman" w:hAnsi="Times New Roman"/>
+          <w:sz w:val="24"/>
+          <w:szCs w:val="24"/>
+          <w:rtl w:val="0"/>
+        </w:rPr>
+        <w:t xml:space="preserve">System Test Procedure</w:t>
+      </w:r>
+    </w:p>
+    <w:p>
+      <w:pPr>
         <w:spacing w:line="480" w:lineRule="auto"/>
         <w:ind w:left="0" w:firstLine="0"/>
         <w:rPr>
@@ -4161,54 +4578,6 @@
           <w:rtl w:val="0"/>
         </w:rPr>
         <w:t xml:space="preserve">All documentation will be pushed to the Github repository and submitted to Blackboard for further review</w:t>
-      </w:r>
-    </w:p>
-    <w:p>
-      <w:pPr>
-        <w:spacing w:line="480" w:lineRule="auto"/>
-        <w:ind w:left="0" w:firstLine="0"/>
-        <w:rPr>
-          <w:rFonts w:ascii="Times New Roman" w:cs="Times New Roman" w:eastAsia="Times New Roman" w:hAnsi="Times New Roman"/>
-          <w:sz w:val="24"/>
-          <w:szCs w:val="24"/>
-        </w:rPr>
-      </w:pPr>
-      <w:r>
-        <w:rPr>
-          <w:rtl w:val="0"/>
-        </w:rPr>
-      </w:r>
-    </w:p>
-    <w:p>
-      <w:pPr>
-        <w:spacing w:line="480" w:lineRule="auto"/>
-        <w:ind w:left="0" w:firstLine="0"/>
-        <w:rPr>
-          <w:rFonts w:ascii="Times New Roman" w:cs="Times New Roman" w:eastAsia="Times New Roman" w:hAnsi="Times New Roman"/>
-          <w:sz w:val="24"/>
-          <w:szCs w:val="24"/>
-        </w:rPr>
-      </w:pPr>
-      <w:r>
-        <w:rPr>
-          <w:rtl w:val="0"/>
-        </w:rPr>
-      </w:r>
-    </w:p>
-    <w:p>
-      <w:pPr>
-        <w:spacing w:line="480" w:lineRule="auto"/>
-        <w:ind w:left="0" w:firstLine="0"/>
-        <w:rPr>
-          <w:rFonts w:ascii="Times New Roman" w:cs="Times New Roman" w:eastAsia="Times New Roman" w:hAnsi="Times New Roman"/>
-          <w:sz w:val="24"/>
-          <w:szCs w:val="24"/>
-        </w:rPr>
-      </w:pPr>
-      <w:r>
-        <w:rPr>
-          <w:rtl w:val="0"/>
-        </w:rPr>
       </w:r>
     </w:p>
     <w:p>
@@ -4230,21 +4599,6 @@
         <w:t xml:space="preserve">4.3</w:t>
         <w:tab/>
         <w:t xml:space="preserve">Project Support Functions</w:t>
-      </w:r>
-    </w:p>
-    <w:p>
-      <w:pPr>
-        <w:spacing w:line="480" w:lineRule="auto"/>
-        <w:rPr>
-          <w:rFonts w:ascii="Times New Roman" w:cs="Times New Roman" w:eastAsia="Times New Roman" w:hAnsi="Times New Roman"/>
-          <w:sz w:val="30"/>
-          <w:szCs w:val="30"/>
-        </w:rPr>
-      </w:pPr>
-      <w:r>
-        <w:rPr>
-          <w:rtl w:val="0"/>
-        </w:rPr>
       </w:r>
     </w:p>
     <w:p>
@@ -4409,26 +4763,9 @@
     <w:p>
       <w:pPr>
         <w:spacing w:line="480" w:lineRule="auto"/>
-        <w:ind w:left="1440" w:firstLine="0"/>
-        <w:rPr>
-          <w:rFonts w:ascii="Times New Roman" w:cs="Times New Roman" w:eastAsia="Times New Roman" w:hAnsi="Times New Roman"/>
-          <w:sz w:val="24"/>
-          <w:szCs w:val="24"/>
-        </w:rPr>
-      </w:pPr>
-      <w:r>
-        <w:rPr>
-          <w:rtl w:val="0"/>
-        </w:rPr>
-      </w:r>
-    </w:p>
-    <w:p>
-      <w:pPr>
-        <w:spacing w:line="480" w:lineRule="auto"/>
         <w:ind w:left="0" w:firstLine="0"/>
         <w:rPr>
           <w:rFonts w:ascii="Times New Roman" w:cs="Times New Roman" w:eastAsia="Times New Roman" w:hAnsi="Times New Roman"/>
-          <w:b w:val="1"/>
           <w:sz w:val="26"/>
           <w:szCs w:val="26"/>
         </w:rPr>
@@ -4443,149 +4780,20 @@
         </w:rPr>
         <w:t xml:space="preserve">All changes will verified and validated by the project advisor before being accepted as the final product</w:t>
       </w:r>
-    </w:p>
-    <w:p>
-      <w:pPr>
-        <w:spacing w:line="480" w:lineRule="auto"/>
-        <w:rPr>
-          <w:rFonts w:ascii="Times New Roman" w:cs="Times New Roman" w:eastAsia="Times New Roman" w:hAnsi="Times New Roman"/>
-          <w:sz w:val="26"/>
-          <w:szCs w:val="26"/>
-        </w:rPr>
-      </w:pPr>
-      <w:r>
-        <w:rPr>
-          <w:rtl w:val="0"/>
-        </w:rPr>
-      </w:r>
-    </w:p>
-    <w:p>
-      <w:pPr>
-        <w:spacing w:line="480" w:lineRule="auto"/>
-        <w:rPr>
-          <w:rFonts w:ascii="Times New Roman" w:cs="Times New Roman" w:eastAsia="Times New Roman" w:hAnsi="Times New Roman"/>
-          <w:sz w:val="26"/>
-          <w:szCs w:val="26"/>
-        </w:rPr>
-      </w:pPr>
-      <w:r>
-        <w:rPr>
-          <w:rtl w:val="0"/>
-        </w:rPr>
-      </w:r>
-    </w:p>
-    <w:p>
-      <w:pPr>
-        <w:spacing w:line="480" w:lineRule="auto"/>
-        <w:rPr>
-          <w:rFonts w:ascii="Times New Roman" w:cs="Times New Roman" w:eastAsia="Times New Roman" w:hAnsi="Times New Roman"/>
-          <w:sz w:val="26"/>
-          <w:szCs w:val="26"/>
-        </w:rPr>
-      </w:pPr>
-      <w:r>
-        <w:rPr>
-          <w:rtl w:val="0"/>
-        </w:rPr>
-      </w:r>
-    </w:p>
-    <w:p>
-      <w:pPr>
-        <w:spacing w:line="480" w:lineRule="auto"/>
-        <w:rPr>
-          <w:rFonts w:ascii="Times New Roman" w:cs="Times New Roman" w:eastAsia="Times New Roman" w:hAnsi="Times New Roman"/>
-          <w:sz w:val="26"/>
-          <w:szCs w:val="26"/>
-        </w:rPr>
-      </w:pPr>
-      <w:r>
-        <w:rPr>
-          <w:rtl w:val="0"/>
-        </w:rPr>
-      </w:r>
-    </w:p>
-    <w:p>
-      <w:pPr>
-        <w:spacing w:line="480" w:lineRule="auto"/>
-        <w:rPr>
-          <w:rFonts w:ascii="Times New Roman" w:cs="Times New Roman" w:eastAsia="Times New Roman" w:hAnsi="Times New Roman"/>
-          <w:sz w:val="26"/>
-          <w:szCs w:val="26"/>
-        </w:rPr>
-      </w:pPr>
-      <w:r>
-        <w:rPr>
-          <w:rtl w:val="0"/>
-        </w:rPr>
-      </w:r>
-    </w:p>
-    <w:p>
-      <w:pPr>
-        <w:spacing w:line="480" w:lineRule="auto"/>
-        <w:rPr>
-          <w:rFonts w:ascii="Times New Roman" w:cs="Times New Roman" w:eastAsia="Times New Roman" w:hAnsi="Times New Roman"/>
-          <w:sz w:val="26"/>
-          <w:szCs w:val="26"/>
-        </w:rPr>
-      </w:pPr>
-      <w:r>
-        <w:rPr>
-          <w:rtl w:val="0"/>
-        </w:rPr>
-      </w:r>
-    </w:p>
-    <w:p>
-      <w:pPr>
-        <w:spacing w:line="480" w:lineRule="auto"/>
-        <w:rPr>
-          <w:rFonts w:ascii="Times New Roman" w:cs="Times New Roman" w:eastAsia="Times New Roman" w:hAnsi="Times New Roman"/>
-          <w:sz w:val="26"/>
-          <w:szCs w:val="26"/>
-        </w:rPr>
-      </w:pPr>
-      <w:r>
-        <w:rPr>
-          <w:rtl w:val="0"/>
-        </w:rPr>
-      </w:r>
-    </w:p>
-    <w:p>
-      <w:pPr>
-        <w:spacing w:line="480" w:lineRule="auto"/>
-        <w:rPr>
-          <w:rFonts w:ascii="Times New Roman" w:cs="Times New Roman" w:eastAsia="Times New Roman" w:hAnsi="Times New Roman"/>
-          <w:sz w:val="26"/>
-          <w:szCs w:val="26"/>
-        </w:rPr>
-      </w:pPr>
-      <w:r>
-        <w:rPr>
-          <w:rtl w:val="0"/>
-        </w:rPr>
-      </w:r>
-    </w:p>
-    <w:p>
-      <w:pPr>
-        <w:spacing w:line="480" w:lineRule="auto"/>
-        <w:rPr>
-          <w:rFonts w:ascii="Times New Roman" w:cs="Times New Roman" w:eastAsia="Times New Roman" w:hAnsi="Times New Roman"/>
-          <w:sz w:val="26"/>
-          <w:szCs w:val="26"/>
-        </w:rPr>
-      </w:pPr>
-      <w:r>
-        <w:rPr>
-          <w:rtl w:val="0"/>
-        </w:rPr>
-      </w:r>
-    </w:p>
-    <w:p>
-      <w:pPr>
-        <w:spacing w:line="480" w:lineRule="auto"/>
-        <w:rPr>
-          <w:rFonts w:ascii="Times New Roman" w:cs="Times New Roman" w:eastAsia="Times New Roman" w:hAnsi="Times New Roman"/>
-          <w:sz w:val="24"/>
-          <w:szCs w:val="24"/>
+      <w:r>
+        <w:rPr>
+          <w:rtl w:val="0"/>
+        </w:rPr>
+      </w:r>
+    </w:p>
+    <w:p>
+      <w:pPr>
+        <w:spacing w:line="480" w:lineRule="auto"/>
+        <w:rPr>
+          <w:rFonts w:ascii="Times New Roman" w:cs="Times New Roman" w:eastAsia="Times New Roman" w:hAnsi="Times New Roman"/>
+          <w:b w:val="1"/>
+          <w:sz w:val="36"/>
+          <w:szCs w:val="36"/>
         </w:rPr>
       </w:pPr>
       <w:r>
@@ -4597,1781 +4805,6 @@
         </w:rPr>
         <w:t xml:space="preserve">5. Work Elements, Schedule and Budget</w:t>
       </w:r>
-      <w:r>
-        <w:rPr>
-          <w:rtl w:val="0"/>
-        </w:rPr>
-      </w:r>
-    </w:p>
-    <w:p>
-      <w:pPr>
-        <w:spacing w:line="480" w:lineRule="auto"/>
-        <w:rPr>
-          <w:rFonts w:ascii="Times New Roman" w:cs="Times New Roman" w:eastAsia="Times New Roman" w:hAnsi="Times New Roman"/>
-          <w:b w:val="1"/>
-          <w:sz w:val="28"/>
-          <w:szCs w:val="28"/>
-        </w:rPr>
-      </w:pPr>
-      <w:r>
-        <w:rPr>
-          <w:rFonts w:ascii="Times New Roman" w:cs="Times New Roman" w:eastAsia="Times New Roman" w:hAnsi="Times New Roman"/>
-          <w:b w:val="1"/>
-          <w:sz w:val="28"/>
-          <w:szCs w:val="28"/>
-          <w:rtl w:val="0"/>
-        </w:rPr>
-        <w:t xml:space="preserve">Budget: TBD</w:t>
-      </w:r>
-    </w:p>
-    <w:p>
-      <w:pPr>
-        <w:spacing w:line="480" w:lineRule="auto"/>
-        <w:jc w:val="center"/>
-        <w:rPr>
-          <w:rFonts w:ascii="Times New Roman" w:cs="Times New Roman" w:eastAsia="Times New Roman" w:hAnsi="Times New Roman"/>
-          <w:b w:val="1"/>
-          <w:sz w:val="24"/>
-          <w:szCs w:val="24"/>
-          <w:u w:val="single"/>
-        </w:rPr>
-      </w:pPr>
-      <w:r>
-        <w:rPr>
-          <w:rFonts w:ascii="Times New Roman" w:cs="Times New Roman" w:eastAsia="Times New Roman" w:hAnsi="Times New Roman"/>
-          <w:b w:val="1"/>
-          <w:sz w:val="24"/>
-          <w:szCs w:val="24"/>
-          <w:u w:val="single"/>
-          <w:rtl w:val="0"/>
-        </w:rPr>
-        <w:t xml:space="preserve">*Work Elements and Schedule(Gantt Chart) </w:t>
-      </w:r>
-    </w:p>
-    <w:p>
-      <w:pPr>
-        <w:rPr>
-          <w:rFonts w:ascii="Times New Roman" w:cs="Times New Roman" w:eastAsia="Times New Roman" w:hAnsi="Times New Roman"/>
-          <w:b w:val="1"/>
-          <w:sz w:val="24"/>
-          <w:szCs w:val="24"/>
-        </w:rPr>
-      </w:pPr>
-      <w:r>
-        <w:rPr>
-          <w:rFonts w:ascii="Times New Roman" w:cs="Times New Roman" w:eastAsia="Times New Roman" w:hAnsi="Times New Roman"/>
-          <w:b w:val="1"/>
-          <w:sz w:val="24"/>
-          <w:szCs w:val="24"/>
-        </w:rPr>
-        <mc:AlternateContent>
-          <mc:Choice Requires="wpg">
-            <w:drawing>
-              <wp:anchor allowOverlap="1" behindDoc="0" distB="114300" distT="114300" distL="114300" distR="114300" hidden="0" layoutInCell="1" locked="0" relativeHeight="0" simplePos="0">
-                <wp:simplePos x="0" y="0"/>
-                <wp:positionH relativeFrom="page">
-                  <wp:posOffset>5191125</wp:posOffset>
-                </wp:positionH>
-                <wp:positionV relativeFrom="page">
-                  <wp:posOffset>6739217</wp:posOffset>
-                </wp:positionV>
-                <wp:extent cx="1662113" cy="333375"/>
-                <wp:effectExtent b="0" l="0" r="0" t="0"/>
-                <wp:wrapNone/>
-                <wp:docPr id="7" name=""/>
-                <a:graphic>
-                  <a:graphicData uri="http://schemas.microsoft.com/office/word/2010/wordprocessingShape">
-                    <wps:wsp>
-                      <wps:cNvSpPr/>
-                      <wps:cNvPr id="2" name="Shape 2"/>
-                      <wps:spPr>
-                        <a:xfrm>
-                          <a:off x="2701350" y="902225"/>
-                          <a:ext cx="3619200" cy="1404900"/>
-                        </a:xfrm>
-                        <a:prstGeom prst="rightArrow">
-                          <a:avLst>
-                            <a:gd fmla="val 50000" name="adj1"/>
-                            <a:gd fmla="val 50000" name="adj2"/>
-                          </a:avLst>
-                        </a:prstGeom>
-                        <a:solidFill>
-                          <a:srgbClr val="00FF00"/>
-                        </a:solidFill>
-                        <a:ln cap="flat" cmpd="sng" w="9525">
-                          <a:solidFill>
-                            <a:srgbClr val="000000"/>
-                          </a:solidFill>
-                          <a:prstDash val="solid"/>
-                          <a:round/>
-                          <a:headEnd len="sm" w="sm" type="none"/>
-                          <a:tailEnd len="sm" w="sm" type="none"/>
-                        </a:ln>
-                      </wps:spPr>
-                      <wps:txbx>
-                        <w:txbxContent>
-                          <w:p>
-                            <w:pPr>
-                              <w:spacing w:after="0" w:before="0" w:line="240"/>
-                              <w:ind w:left="0" w:right="0" w:firstLine="0"/>
-                              <w:jc w:val="left"/>
-                              <w:textDirection w:val="btLr"/>
-                            </w:pPr>
-                          </w:p>
-                        </w:txbxContent>
-                      </wps:txbx>
-                      <wps:bodyPr anchorCtr="0" anchor="ctr" bIns="91425" lIns="91425" spcFirstLastPara="1" rIns="91425" wrap="square" tIns="91425">
-                        <a:noAutofit/>
-                      </wps:bodyPr>
-                    </wps:wsp>
-                  </a:graphicData>
-                </a:graphic>
-              </wp:anchor>
-            </w:drawing>
-          </mc:Choice>
-          <mc:Fallback>
-            <w:drawing>
-              <wp:anchor allowOverlap="1" behindDoc="0" distB="114300" distT="114300" distL="114300" distR="114300" hidden="0" layoutInCell="1" locked="0" relativeHeight="0" simplePos="0">
-                <wp:simplePos x="0" y="0"/>
-                <wp:positionH relativeFrom="page">
-                  <wp:posOffset>5191125</wp:posOffset>
-                </wp:positionH>
-                <wp:positionV relativeFrom="page">
-                  <wp:posOffset>6739217</wp:posOffset>
-                </wp:positionV>
-                <wp:extent cx="1662113" cy="333375"/>
-                <wp:effectExtent b="0" l="0" r="0" t="0"/>
-                <wp:wrapNone/>
-                <wp:docPr id="7" name="image8.png"/>
-                <a:graphic>
-                  <a:graphicData uri="http://schemas.openxmlformats.org/drawingml/2006/picture">
-                    <pic:pic>
-                      <pic:nvPicPr>
-                        <pic:cNvPr id="0" name="image8.png"/>
-                        <pic:cNvPicPr preferRelativeResize="0"/>
-                      </pic:nvPicPr>
-                      <pic:blipFill>
-                        <a:blip r:embed="rId11"/>
-                        <a:srcRect/>
-                        <a:stretch>
-                          <a:fillRect/>
-                        </a:stretch>
-                      </pic:blipFill>
-                      <pic:spPr>
-                        <a:xfrm>
-                          <a:off x="0" y="0"/>
-                          <a:ext cx="1662113" cy="333375"/>
-                        </a:xfrm>
-                        <a:prstGeom prst="rect"/>
-                        <a:ln/>
-                      </pic:spPr>
-                    </pic:pic>
-                  </a:graphicData>
-                </a:graphic>
-              </wp:anchor>
-            </w:drawing>
-          </mc:Fallback>
-        </mc:AlternateContent>
-      </w:r>
-      <w:r>
-        <w:rPr>
-          <w:rFonts w:ascii="Times New Roman" w:cs="Times New Roman" w:eastAsia="Times New Roman" w:hAnsi="Times New Roman"/>
-          <w:b w:val="1"/>
-          <w:sz w:val="24"/>
-          <w:szCs w:val="24"/>
-        </w:rPr>
-        <mc:AlternateContent>
-          <mc:Choice Requires="wpg">
-            <w:drawing>
-              <wp:anchor allowOverlap="1" behindDoc="0" distB="114300" distT="114300" distL="114300" distR="114300" hidden="0" layoutInCell="1" locked="0" relativeHeight="0" simplePos="0">
-                <wp:simplePos x="0" y="0"/>
-                <wp:positionH relativeFrom="page">
-                  <wp:posOffset>4210050</wp:posOffset>
-                </wp:positionH>
-                <wp:positionV relativeFrom="page">
-                  <wp:posOffset>5825310</wp:posOffset>
-                </wp:positionV>
-                <wp:extent cx="1552575" cy="333375"/>
-                <wp:effectExtent b="0" l="0" r="0" t="0"/>
-                <wp:wrapNone/>
-                <wp:docPr id="1" name=""/>
-                <a:graphic>
-                  <a:graphicData uri="http://schemas.microsoft.com/office/word/2010/wordprocessingShape">
-                    <wps:wsp>
-                      <wps:cNvSpPr/>
-                      <wps:cNvPr id="2" name="Shape 2"/>
-                      <wps:spPr>
-                        <a:xfrm>
-                          <a:off x="2701350" y="902225"/>
-                          <a:ext cx="3619200" cy="1404900"/>
-                        </a:xfrm>
-                        <a:prstGeom prst="rightArrow">
-                          <a:avLst>
-                            <a:gd fmla="val 50000" name="adj1"/>
-                            <a:gd fmla="val 50000" name="adj2"/>
-                          </a:avLst>
-                        </a:prstGeom>
-                        <a:solidFill>
-                          <a:srgbClr val="00FF00"/>
-                        </a:solidFill>
-                        <a:ln cap="flat" cmpd="sng" w="9525">
-                          <a:solidFill>
-                            <a:srgbClr val="000000"/>
-                          </a:solidFill>
-                          <a:prstDash val="solid"/>
-                          <a:round/>
-                          <a:headEnd len="sm" w="sm" type="none"/>
-                          <a:tailEnd len="sm" w="sm" type="none"/>
-                        </a:ln>
-                      </wps:spPr>
-                      <wps:txbx>
-                        <w:txbxContent>
-                          <w:p>
-                            <w:pPr>
-                              <w:spacing w:after="0" w:before="0" w:line="240"/>
-                              <w:ind w:left="0" w:right="0" w:firstLine="0"/>
-                              <w:jc w:val="left"/>
-                              <w:textDirection w:val="btLr"/>
-                            </w:pPr>
-                          </w:p>
-                        </w:txbxContent>
-                      </wps:txbx>
-                      <wps:bodyPr anchorCtr="0" anchor="ctr" bIns="91425" lIns="91425" spcFirstLastPara="1" rIns="91425" wrap="square" tIns="91425">
-                        <a:noAutofit/>
-                      </wps:bodyPr>
-                    </wps:wsp>
-                  </a:graphicData>
-                </a:graphic>
-              </wp:anchor>
-            </w:drawing>
-          </mc:Choice>
-          <mc:Fallback>
-            <w:drawing>
-              <wp:anchor allowOverlap="1" behindDoc="0" distB="114300" distT="114300" distL="114300" distR="114300" hidden="0" layoutInCell="1" locked="0" relativeHeight="0" simplePos="0">
-                <wp:simplePos x="0" y="0"/>
-                <wp:positionH relativeFrom="page">
-                  <wp:posOffset>4210050</wp:posOffset>
-                </wp:positionH>
-                <wp:positionV relativeFrom="page">
-                  <wp:posOffset>5825310</wp:posOffset>
-                </wp:positionV>
-                <wp:extent cx="1552575" cy="333375"/>
-                <wp:effectExtent b="0" l="0" r="0" t="0"/>
-                <wp:wrapNone/>
-                <wp:docPr id="1" name="image1.png"/>
-                <a:graphic>
-                  <a:graphicData uri="http://schemas.openxmlformats.org/drawingml/2006/picture">
-                    <pic:pic>
-                      <pic:nvPicPr>
-                        <pic:cNvPr id="0" name="image1.png"/>
-                        <pic:cNvPicPr preferRelativeResize="0"/>
-                      </pic:nvPicPr>
-                      <pic:blipFill>
-                        <a:blip r:embed="rId12"/>
-                        <a:srcRect/>
-                        <a:stretch>
-                          <a:fillRect/>
-                        </a:stretch>
-                      </pic:blipFill>
-                      <pic:spPr>
-                        <a:xfrm>
-                          <a:off x="0" y="0"/>
-                          <a:ext cx="1552575" cy="333375"/>
-                        </a:xfrm>
-                        <a:prstGeom prst="rect"/>
-                        <a:ln/>
-                      </pic:spPr>
-                    </pic:pic>
-                  </a:graphicData>
-                </a:graphic>
-              </wp:anchor>
-            </w:drawing>
-          </mc:Fallback>
-        </mc:AlternateContent>
-      </w:r>
-      <w:r>
-        <w:rPr>
-          <w:rFonts w:ascii="Times New Roman" w:cs="Times New Roman" w:eastAsia="Times New Roman" w:hAnsi="Times New Roman"/>
-          <w:b w:val="1"/>
-          <w:sz w:val="24"/>
-          <w:szCs w:val="24"/>
-        </w:rPr>
-        <mc:AlternateContent>
-          <mc:Choice Requires="wpg">
-            <w:drawing>
-              <wp:anchor allowOverlap="1" behindDoc="0" distB="114300" distT="114300" distL="114300" distR="114300" hidden="0" layoutInCell="1" locked="0" relativeHeight="0" simplePos="0">
-                <wp:simplePos x="0" y="0"/>
-                <wp:positionH relativeFrom="page">
-                  <wp:posOffset>3328988</wp:posOffset>
-                </wp:positionH>
-                <wp:positionV relativeFrom="page">
-                  <wp:posOffset>6310592</wp:posOffset>
-                </wp:positionV>
-                <wp:extent cx="2395538" cy="333375"/>
-                <wp:effectExtent b="0" l="0" r="0" t="0"/>
-                <wp:wrapNone/>
-                <wp:docPr id="3" name=""/>
-                <a:graphic>
-                  <a:graphicData uri="http://schemas.microsoft.com/office/word/2010/wordprocessingShape">
-                    <wps:wsp>
-                      <wps:cNvSpPr/>
-                      <wps:cNvPr id="2" name="Shape 2"/>
-                      <wps:spPr>
-                        <a:xfrm>
-                          <a:off x="2701350" y="902225"/>
-                          <a:ext cx="3619200" cy="1404900"/>
-                        </a:xfrm>
-                        <a:prstGeom prst="rightArrow">
-                          <a:avLst>
-                            <a:gd fmla="val 50000" name="adj1"/>
-                            <a:gd fmla="val 50000" name="adj2"/>
-                          </a:avLst>
-                        </a:prstGeom>
-                        <a:solidFill>
-                          <a:srgbClr val="00FF00"/>
-                        </a:solidFill>
-                        <a:ln cap="flat" cmpd="sng" w="9525">
-                          <a:solidFill>
-                            <a:srgbClr val="000000"/>
-                          </a:solidFill>
-                          <a:prstDash val="solid"/>
-                          <a:round/>
-                          <a:headEnd len="sm" w="sm" type="none"/>
-                          <a:tailEnd len="sm" w="sm" type="none"/>
-                        </a:ln>
-                      </wps:spPr>
-                      <wps:txbx>
-                        <w:txbxContent>
-                          <w:p>
-                            <w:pPr>
-                              <w:spacing w:after="0" w:before="0" w:line="240"/>
-                              <w:ind w:left="0" w:right="0" w:firstLine="0"/>
-                              <w:jc w:val="left"/>
-                              <w:textDirection w:val="btLr"/>
-                            </w:pPr>
-                          </w:p>
-                        </w:txbxContent>
-                      </wps:txbx>
-                      <wps:bodyPr anchorCtr="0" anchor="ctr" bIns="91425" lIns="91425" spcFirstLastPara="1" rIns="91425" wrap="square" tIns="91425">
-                        <a:noAutofit/>
-                      </wps:bodyPr>
-                    </wps:wsp>
-                  </a:graphicData>
-                </a:graphic>
-              </wp:anchor>
-            </w:drawing>
-          </mc:Choice>
-          <mc:Fallback>
-            <w:drawing>
-              <wp:anchor allowOverlap="1" behindDoc="0" distB="114300" distT="114300" distL="114300" distR="114300" hidden="0" layoutInCell="1" locked="0" relativeHeight="0" simplePos="0">
-                <wp:simplePos x="0" y="0"/>
-                <wp:positionH relativeFrom="page">
-                  <wp:posOffset>3328988</wp:posOffset>
-                </wp:positionH>
-                <wp:positionV relativeFrom="page">
-                  <wp:posOffset>6310592</wp:posOffset>
-                </wp:positionV>
-                <wp:extent cx="2395538" cy="333375"/>
-                <wp:effectExtent b="0" l="0" r="0" t="0"/>
-                <wp:wrapNone/>
-                <wp:docPr id="3" name="image4.png"/>
-                <a:graphic>
-                  <a:graphicData uri="http://schemas.openxmlformats.org/drawingml/2006/picture">
-                    <pic:pic>
-                      <pic:nvPicPr>
-                        <pic:cNvPr id="0" name="image4.png"/>
-                        <pic:cNvPicPr preferRelativeResize="0"/>
-                      </pic:nvPicPr>
-                      <pic:blipFill>
-                        <a:blip r:embed="rId13"/>
-                        <a:srcRect/>
-                        <a:stretch>
-                          <a:fillRect/>
-                        </a:stretch>
-                      </pic:blipFill>
-                      <pic:spPr>
-                        <a:xfrm>
-                          <a:off x="0" y="0"/>
-                          <a:ext cx="2395538" cy="333375"/>
-                        </a:xfrm>
-                        <a:prstGeom prst="rect"/>
-                        <a:ln/>
-                      </pic:spPr>
-                    </pic:pic>
-                  </a:graphicData>
-                </a:graphic>
-              </wp:anchor>
-            </w:drawing>
-          </mc:Fallback>
-        </mc:AlternateContent>
-      </w:r>
-      <w:r>
-        <w:rPr>
-          <w:rFonts w:ascii="Times New Roman" w:cs="Times New Roman" w:eastAsia="Times New Roman" w:hAnsi="Times New Roman"/>
-          <w:b w:val="1"/>
-          <w:sz w:val="24"/>
-          <w:szCs w:val="24"/>
-        </w:rPr>
-        <mc:AlternateContent>
-          <mc:Choice Requires="wpg">
-            <w:drawing>
-              <wp:anchor allowOverlap="1" behindDoc="0" distB="114300" distT="114300" distL="114300" distR="114300" hidden="0" layoutInCell="1" locked="0" relativeHeight="0" simplePos="0">
-                <wp:simplePos x="0" y="0"/>
-                <wp:positionH relativeFrom="page">
-                  <wp:posOffset>3295650</wp:posOffset>
-                </wp:positionH>
-                <wp:positionV relativeFrom="page">
-                  <wp:posOffset>4911403</wp:posOffset>
-                </wp:positionV>
-                <wp:extent cx="2462213" cy="333375"/>
-                <wp:effectExtent b="0" l="0" r="0" t="0"/>
-                <wp:wrapNone/>
-                <wp:docPr id="5" name=""/>
-                <a:graphic>
-                  <a:graphicData uri="http://schemas.microsoft.com/office/word/2010/wordprocessingShape">
-                    <wps:wsp>
-                      <wps:cNvSpPr/>
-                      <wps:cNvPr id="2" name="Shape 2"/>
-                      <wps:spPr>
-                        <a:xfrm>
-                          <a:off x="2701350" y="902225"/>
-                          <a:ext cx="3619200" cy="1404900"/>
-                        </a:xfrm>
-                        <a:prstGeom prst="rightArrow">
-                          <a:avLst>
-                            <a:gd fmla="val 50000" name="adj1"/>
-                            <a:gd fmla="val 50000" name="adj2"/>
-                          </a:avLst>
-                        </a:prstGeom>
-                        <a:solidFill>
-                          <a:srgbClr val="00FF00"/>
-                        </a:solidFill>
-                        <a:ln cap="flat" cmpd="sng" w="9525">
-                          <a:solidFill>
-                            <a:srgbClr val="000000"/>
-                          </a:solidFill>
-                          <a:prstDash val="solid"/>
-                          <a:round/>
-                          <a:headEnd len="sm" w="sm" type="none"/>
-                          <a:tailEnd len="sm" w="sm" type="none"/>
-                        </a:ln>
-                      </wps:spPr>
-                      <wps:txbx>
-                        <w:txbxContent>
-                          <w:p>
-                            <w:pPr>
-                              <w:spacing w:after="0" w:before="0" w:line="240"/>
-                              <w:ind w:left="0" w:right="0" w:firstLine="0"/>
-                              <w:jc w:val="left"/>
-                              <w:textDirection w:val="btLr"/>
-                            </w:pPr>
-                          </w:p>
-                        </w:txbxContent>
-                      </wps:txbx>
-                      <wps:bodyPr anchorCtr="0" anchor="ctr" bIns="91425" lIns="91425" spcFirstLastPara="1" rIns="91425" wrap="square" tIns="91425">
-                        <a:noAutofit/>
-                      </wps:bodyPr>
-                    </wps:wsp>
-                  </a:graphicData>
-                </a:graphic>
-              </wp:anchor>
-            </w:drawing>
-          </mc:Choice>
-          <mc:Fallback>
-            <w:drawing>
-              <wp:anchor allowOverlap="1" behindDoc="0" distB="114300" distT="114300" distL="114300" distR="114300" hidden="0" layoutInCell="1" locked="0" relativeHeight="0" simplePos="0">
-                <wp:simplePos x="0" y="0"/>
-                <wp:positionH relativeFrom="page">
-                  <wp:posOffset>3295650</wp:posOffset>
-                </wp:positionH>
-                <wp:positionV relativeFrom="page">
-                  <wp:posOffset>4911403</wp:posOffset>
-                </wp:positionV>
-                <wp:extent cx="2462213" cy="333375"/>
-                <wp:effectExtent b="0" l="0" r="0" t="0"/>
-                <wp:wrapNone/>
-                <wp:docPr id="5" name="image6.png"/>
-                <a:graphic>
-                  <a:graphicData uri="http://schemas.openxmlformats.org/drawingml/2006/picture">
-                    <pic:pic>
-                      <pic:nvPicPr>
-                        <pic:cNvPr id="0" name="image6.png"/>
-                        <pic:cNvPicPr preferRelativeResize="0"/>
-                      </pic:nvPicPr>
-                      <pic:blipFill>
-                        <a:blip r:embed="rId14"/>
-                        <a:srcRect/>
-                        <a:stretch>
-                          <a:fillRect/>
-                        </a:stretch>
-                      </pic:blipFill>
-                      <pic:spPr>
-                        <a:xfrm>
-                          <a:off x="0" y="0"/>
-                          <a:ext cx="2462213" cy="333375"/>
-                        </a:xfrm>
-                        <a:prstGeom prst="rect"/>
-                        <a:ln/>
-                      </pic:spPr>
-                    </pic:pic>
-                  </a:graphicData>
-                </a:graphic>
-              </wp:anchor>
-            </w:drawing>
-          </mc:Fallback>
-        </mc:AlternateContent>
-      </w:r>
-      <w:r>
-        <w:rPr>
-          <w:rFonts w:ascii="Times New Roman" w:cs="Times New Roman" w:eastAsia="Times New Roman" w:hAnsi="Times New Roman"/>
-          <w:b w:val="1"/>
-          <w:sz w:val="24"/>
-          <w:szCs w:val="24"/>
-        </w:rPr>
-        <mc:AlternateContent>
-          <mc:Choice Requires="wpg">
-            <w:drawing>
-              <wp:anchor allowOverlap="1" behindDoc="0" distB="114300" distT="114300" distL="114300" distR="114300" hidden="0" layoutInCell="1" locked="0" relativeHeight="0" simplePos="0">
-                <wp:simplePos x="0" y="0"/>
-                <wp:positionH relativeFrom="page">
-                  <wp:posOffset>2233613</wp:posOffset>
-                </wp:positionH>
-                <wp:positionV relativeFrom="page">
-                  <wp:posOffset>2863955</wp:posOffset>
-                </wp:positionV>
-                <wp:extent cx="981075" cy="333375"/>
-                <wp:effectExtent b="0" l="0" r="0" t="0"/>
-                <wp:wrapNone/>
-                <wp:docPr id="2" name=""/>
-                <a:graphic>
-                  <a:graphicData uri="http://schemas.microsoft.com/office/word/2010/wordprocessingShape">
-                    <wps:wsp>
-                      <wps:cNvSpPr/>
-                      <wps:cNvPr id="2" name="Shape 2"/>
-                      <wps:spPr>
-                        <a:xfrm>
-                          <a:off x="2701350" y="902225"/>
-                          <a:ext cx="3619200" cy="1404900"/>
-                        </a:xfrm>
-                        <a:prstGeom prst="rightArrow">
-                          <a:avLst>
-                            <a:gd fmla="val 50000" name="adj1"/>
-                            <a:gd fmla="val 50000" name="adj2"/>
-                          </a:avLst>
-                        </a:prstGeom>
-                        <a:solidFill>
-                          <a:srgbClr val="00FF00"/>
-                        </a:solidFill>
-                        <a:ln cap="flat" cmpd="sng" w="9525">
-                          <a:solidFill>
-                            <a:srgbClr val="000000"/>
-                          </a:solidFill>
-                          <a:prstDash val="solid"/>
-                          <a:round/>
-                          <a:headEnd len="sm" w="sm" type="none"/>
-                          <a:tailEnd len="sm" w="sm" type="none"/>
-                        </a:ln>
-                      </wps:spPr>
-                      <wps:txbx>
-                        <w:txbxContent>
-                          <w:p>
-                            <w:pPr>
-                              <w:spacing w:after="0" w:before="0" w:line="240"/>
-                              <w:ind w:left="0" w:right="0" w:firstLine="0"/>
-                              <w:jc w:val="left"/>
-                              <w:textDirection w:val="btLr"/>
-                            </w:pPr>
-                          </w:p>
-                        </w:txbxContent>
-                      </wps:txbx>
-                      <wps:bodyPr anchorCtr="0" anchor="ctr" bIns="91425" lIns="91425" spcFirstLastPara="1" rIns="91425" wrap="square" tIns="91425">
-                        <a:noAutofit/>
-                      </wps:bodyPr>
-                    </wps:wsp>
-                  </a:graphicData>
-                </a:graphic>
-              </wp:anchor>
-            </w:drawing>
-          </mc:Choice>
-          <mc:Fallback>
-            <w:drawing>
-              <wp:anchor allowOverlap="1" behindDoc="0" distB="114300" distT="114300" distL="114300" distR="114300" hidden="0" layoutInCell="1" locked="0" relativeHeight="0" simplePos="0">
-                <wp:simplePos x="0" y="0"/>
-                <wp:positionH relativeFrom="page">
-                  <wp:posOffset>2233613</wp:posOffset>
-                </wp:positionH>
-                <wp:positionV relativeFrom="page">
-                  <wp:posOffset>2863955</wp:posOffset>
-                </wp:positionV>
-                <wp:extent cx="981075" cy="333375"/>
-                <wp:effectExtent b="0" l="0" r="0" t="0"/>
-                <wp:wrapNone/>
-                <wp:docPr id="2" name="image2.png"/>
-                <a:graphic>
-                  <a:graphicData uri="http://schemas.openxmlformats.org/drawingml/2006/picture">
-                    <pic:pic>
-                      <pic:nvPicPr>
-                        <pic:cNvPr id="0" name="image2.png"/>
-                        <pic:cNvPicPr preferRelativeResize="0"/>
-                      </pic:nvPicPr>
-                      <pic:blipFill>
-                        <a:blip r:embed="rId15"/>
-                        <a:srcRect/>
-                        <a:stretch>
-                          <a:fillRect/>
-                        </a:stretch>
-                      </pic:blipFill>
-                      <pic:spPr>
-                        <a:xfrm>
-                          <a:off x="0" y="0"/>
-                          <a:ext cx="981075" cy="333375"/>
-                        </a:xfrm>
-                        <a:prstGeom prst="rect"/>
-                        <a:ln/>
-                      </pic:spPr>
-                    </pic:pic>
-                  </a:graphicData>
-                </a:graphic>
-              </wp:anchor>
-            </w:drawing>
-          </mc:Fallback>
-        </mc:AlternateContent>
-      </w:r>
-      <w:r>
-        <w:rPr>
-          <w:rFonts w:ascii="Times New Roman" w:cs="Times New Roman" w:eastAsia="Times New Roman" w:hAnsi="Times New Roman"/>
-          <w:b w:val="1"/>
-          <w:sz w:val="24"/>
-          <w:szCs w:val="24"/>
-        </w:rPr>
-        <mc:AlternateContent>
-          <mc:Choice Requires="wpg">
-            <w:drawing>
-              <wp:anchor allowOverlap="1" behindDoc="0" distB="114300" distT="114300" distL="114300" distR="114300" hidden="0" layoutInCell="1" locked="0" relativeHeight="0" simplePos="0">
-                <wp:simplePos x="0" y="0"/>
-                <wp:positionH relativeFrom="page">
-                  <wp:posOffset>3295650</wp:posOffset>
-                </wp:positionH>
-                <wp:positionV relativeFrom="page">
-                  <wp:posOffset>4224728</wp:posOffset>
-                </wp:positionV>
-                <wp:extent cx="2524125" cy="333375"/>
-                <wp:effectExtent b="0" l="0" r="0" t="0"/>
-                <wp:wrapNone/>
-                <wp:docPr id="6" name=""/>
-                <a:graphic>
-                  <a:graphicData uri="http://schemas.microsoft.com/office/word/2010/wordprocessingShape">
-                    <wps:wsp>
-                      <wps:cNvSpPr/>
-                      <wps:cNvPr id="2" name="Shape 2"/>
-                      <wps:spPr>
-                        <a:xfrm>
-                          <a:off x="2701350" y="902225"/>
-                          <a:ext cx="3619200" cy="1404900"/>
-                        </a:xfrm>
-                        <a:prstGeom prst="rightArrow">
-                          <a:avLst>
-                            <a:gd fmla="val 50000" name="adj1"/>
-                            <a:gd fmla="val 50000" name="adj2"/>
-                          </a:avLst>
-                        </a:prstGeom>
-                        <a:solidFill>
-                          <a:srgbClr val="00FF00"/>
-                        </a:solidFill>
-                        <a:ln cap="flat" cmpd="sng" w="9525">
-                          <a:solidFill>
-                            <a:srgbClr val="000000"/>
-                          </a:solidFill>
-                          <a:prstDash val="solid"/>
-                          <a:round/>
-                          <a:headEnd len="sm" w="sm" type="none"/>
-                          <a:tailEnd len="sm" w="sm" type="none"/>
-                        </a:ln>
-                      </wps:spPr>
-                      <wps:txbx>
-                        <w:txbxContent>
-                          <w:p>
-                            <w:pPr>
-                              <w:spacing w:after="0" w:before="0" w:line="240"/>
-                              <w:ind w:left="0" w:right="0" w:firstLine="0"/>
-                              <w:jc w:val="left"/>
-                              <w:textDirection w:val="btLr"/>
-                            </w:pPr>
-                          </w:p>
-                        </w:txbxContent>
-                      </wps:txbx>
-                      <wps:bodyPr anchorCtr="0" anchor="ctr" bIns="91425" lIns="91425" spcFirstLastPara="1" rIns="91425" wrap="square" tIns="91425">
-                        <a:noAutofit/>
-                      </wps:bodyPr>
-                    </wps:wsp>
-                  </a:graphicData>
-                </a:graphic>
-              </wp:anchor>
-            </w:drawing>
-          </mc:Choice>
-          <mc:Fallback>
-            <w:drawing>
-              <wp:anchor allowOverlap="1" behindDoc="0" distB="114300" distT="114300" distL="114300" distR="114300" hidden="0" layoutInCell="1" locked="0" relativeHeight="0" simplePos="0">
-                <wp:simplePos x="0" y="0"/>
-                <wp:positionH relativeFrom="page">
-                  <wp:posOffset>3295650</wp:posOffset>
-                </wp:positionH>
-                <wp:positionV relativeFrom="page">
-                  <wp:posOffset>4224728</wp:posOffset>
-                </wp:positionV>
-                <wp:extent cx="2524125" cy="333375"/>
-                <wp:effectExtent b="0" l="0" r="0" t="0"/>
-                <wp:wrapNone/>
-                <wp:docPr id="6" name="image7.png"/>
-                <a:graphic>
-                  <a:graphicData uri="http://schemas.openxmlformats.org/drawingml/2006/picture">
-                    <pic:pic>
-                      <pic:nvPicPr>
-                        <pic:cNvPr id="0" name="image7.png"/>
-                        <pic:cNvPicPr preferRelativeResize="0"/>
-                      </pic:nvPicPr>
-                      <pic:blipFill>
-                        <a:blip r:embed="rId16"/>
-                        <a:srcRect/>
-                        <a:stretch>
-                          <a:fillRect/>
-                        </a:stretch>
-                      </pic:blipFill>
-                      <pic:spPr>
-                        <a:xfrm>
-                          <a:off x="0" y="0"/>
-                          <a:ext cx="2524125" cy="333375"/>
-                        </a:xfrm>
-                        <a:prstGeom prst="rect"/>
-                        <a:ln/>
-                      </pic:spPr>
-                    </pic:pic>
-                  </a:graphicData>
-                </a:graphic>
-              </wp:anchor>
-            </w:drawing>
-          </mc:Fallback>
-        </mc:AlternateContent>
-      </w:r>
-      <w:r>
-        <w:rPr>
-          <w:rFonts w:ascii="Times New Roman" w:cs="Times New Roman" w:eastAsia="Times New Roman" w:hAnsi="Times New Roman"/>
-          <w:b w:val="1"/>
-          <w:sz w:val="24"/>
-          <w:szCs w:val="24"/>
-        </w:rPr>
-        <mc:AlternateContent>
-          <mc:Choice Requires="wpg">
-            <w:drawing>
-              <wp:anchor allowOverlap="1" behindDoc="0" distB="114300" distT="114300" distL="114300" distR="114300" hidden="0" layoutInCell="1" locked="0" relativeHeight="0" simplePos="0">
-                <wp:simplePos x="0" y="0"/>
-                <wp:positionH relativeFrom="page">
-                  <wp:posOffset>2209800</wp:posOffset>
-                </wp:positionH>
-                <wp:positionV relativeFrom="page">
-                  <wp:posOffset>3523673</wp:posOffset>
-                </wp:positionV>
-                <wp:extent cx="981075" cy="333375"/>
-                <wp:effectExtent b="0" l="0" r="0" t="0"/>
-                <wp:wrapNone/>
-                <wp:docPr id="4" name=""/>
-                <a:graphic>
-                  <a:graphicData uri="http://schemas.microsoft.com/office/word/2010/wordprocessingShape">
-                    <wps:wsp>
-                      <wps:cNvSpPr/>
-                      <wps:cNvPr id="2" name="Shape 2"/>
-                      <wps:spPr>
-                        <a:xfrm>
-                          <a:off x="2701350" y="902225"/>
-                          <a:ext cx="3619200" cy="1404900"/>
-                        </a:xfrm>
-                        <a:prstGeom prst="rightArrow">
-                          <a:avLst>
-                            <a:gd fmla="val 50000" name="adj1"/>
-                            <a:gd fmla="val 50000" name="adj2"/>
-                          </a:avLst>
-                        </a:prstGeom>
-                        <a:solidFill>
-                          <a:srgbClr val="00FF00"/>
-                        </a:solidFill>
-                        <a:ln cap="flat" cmpd="sng" w="9525">
-                          <a:solidFill>
-                            <a:srgbClr val="000000"/>
-                          </a:solidFill>
-                          <a:prstDash val="solid"/>
-                          <a:round/>
-                          <a:headEnd len="sm" w="sm" type="none"/>
-                          <a:tailEnd len="sm" w="sm" type="none"/>
-                        </a:ln>
-                      </wps:spPr>
-                      <wps:txbx>
-                        <w:txbxContent>
-                          <w:p>
-                            <w:pPr>
-                              <w:spacing w:after="0" w:before="0" w:line="240"/>
-                              <w:ind w:left="0" w:right="0" w:firstLine="0"/>
-                              <w:jc w:val="left"/>
-                              <w:textDirection w:val="btLr"/>
-                            </w:pPr>
-                          </w:p>
-                        </w:txbxContent>
-                      </wps:txbx>
-                      <wps:bodyPr anchorCtr="0" anchor="ctr" bIns="91425" lIns="91425" spcFirstLastPara="1" rIns="91425" wrap="square" tIns="91425">
-                        <a:noAutofit/>
-                      </wps:bodyPr>
-                    </wps:wsp>
-                  </a:graphicData>
-                </a:graphic>
-              </wp:anchor>
-            </w:drawing>
-          </mc:Choice>
-          <mc:Fallback>
-            <w:drawing>
-              <wp:anchor allowOverlap="1" behindDoc="0" distB="114300" distT="114300" distL="114300" distR="114300" hidden="0" layoutInCell="1" locked="0" relativeHeight="0" simplePos="0">
-                <wp:simplePos x="0" y="0"/>
-                <wp:positionH relativeFrom="page">
-                  <wp:posOffset>2209800</wp:posOffset>
-                </wp:positionH>
-                <wp:positionV relativeFrom="page">
-                  <wp:posOffset>3523673</wp:posOffset>
-                </wp:positionV>
-                <wp:extent cx="981075" cy="333375"/>
-                <wp:effectExtent b="0" l="0" r="0" t="0"/>
-                <wp:wrapNone/>
-                <wp:docPr id="4" name="image5.png"/>
-                <a:graphic>
-                  <a:graphicData uri="http://schemas.openxmlformats.org/drawingml/2006/picture">
-                    <pic:pic>
-                      <pic:nvPicPr>
-                        <pic:cNvPr id="0" name="image5.png"/>
-                        <pic:cNvPicPr preferRelativeResize="0"/>
-                      </pic:nvPicPr>
-                      <pic:blipFill>
-                        <a:blip r:embed="rId17"/>
-                        <a:srcRect/>
-                        <a:stretch>
-                          <a:fillRect/>
-                        </a:stretch>
-                      </pic:blipFill>
-                      <pic:spPr>
-                        <a:xfrm>
-                          <a:off x="0" y="0"/>
-                          <a:ext cx="981075" cy="333375"/>
-                        </a:xfrm>
-                        <a:prstGeom prst="rect"/>
-                        <a:ln/>
-                      </pic:spPr>
-                    </pic:pic>
-                  </a:graphicData>
-                </a:graphic>
-              </wp:anchor>
-            </w:drawing>
-          </mc:Fallback>
-        </mc:AlternateContent>
-      </w:r>
-      <w:r>
-        <w:rPr>
-          <w:rtl w:val="0"/>
-        </w:rPr>
-      </w:r>
-    </w:p>
-    <w:tbl>
-      <w:tblPr>
-        <w:tblStyle w:val="Table2"/>
-        <w:tblW w:w="9360.0" w:type="dxa"/>
-        <w:jc w:val="left"/>
-        <w:tblInd w:w="100.0" w:type="pct"/>
-        <w:tblBorders>
-          <w:top w:color="000000" w:space="0" w:sz="8" w:val="single"/>
-          <w:left w:color="000000" w:space="0" w:sz="8" w:val="single"/>
-          <w:bottom w:color="000000" w:space="0" w:sz="8" w:val="single"/>
-          <w:right w:color="000000" w:space="0" w:sz="8" w:val="single"/>
-          <w:insideH w:color="000000" w:space="0" w:sz="8" w:val="single"/>
-          <w:insideV w:color="000000" w:space="0" w:sz="8" w:val="single"/>
-        </w:tblBorders>
-        <w:tblLayout w:type="fixed"/>
-        <w:tblLook w:val="0600"/>
-      </w:tblPr>
-      <w:tblGrid>
-        <w:gridCol w:w="2040"/>
-        <w:gridCol w:w="1560"/>
-        <w:gridCol w:w="1485"/>
-        <w:gridCol w:w="1410"/>
-        <w:gridCol w:w="1305"/>
-        <w:gridCol w:w="1560"/>
-        <w:tblGridChange w:id="0">
-          <w:tblGrid>
-            <w:gridCol w:w="2040"/>
-            <w:gridCol w:w="1560"/>
-            <w:gridCol w:w="1485"/>
-            <w:gridCol w:w="1410"/>
-            <w:gridCol w:w="1305"/>
-            <w:gridCol w:w="1560"/>
-          </w:tblGrid>
-        </w:tblGridChange>
-      </w:tblGrid>
-      <w:tr>
-        <w:trPr>
-          <w:trHeight w:val="530.9765625" w:hRule="atLeast"/>
-        </w:trPr>
-        <w:tc>
-          <w:tcPr>
-            <w:shd w:fill="auto" w:val="clear"/>
-            <w:tcMar>
-              <w:top w:w="100.0" w:type="dxa"/>
-              <w:left w:w="100.0" w:type="dxa"/>
-              <w:bottom w:w="100.0" w:type="dxa"/>
-              <w:right w:w="100.0" w:type="dxa"/>
-            </w:tcMar>
-            <w:vAlign w:val="top"/>
-          </w:tcPr>
-          <w:p>
-            <w:pPr>
-              <w:widowControl w:val="0"/>
-              <w:spacing w:line="240" w:lineRule="auto"/>
-              <w:rPr>
-                <w:rFonts w:ascii="Times New Roman" w:cs="Times New Roman" w:eastAsia="Times New Roman" w:hAnsi="Times New Roman"/>
-                <w:b w:val="1"/>
-                <w:sz w:val="24"/>
-                <w:szCs w:val="24"/>
-              </w:rPr>
-            </w:pPr>
-            <w:r>
-              <w:rPr>
-                <w:rFonts w:ascii="Times New Roman" w:cs="Times New Roman" w:eastAsia="Times New Roman" w:hAnsi="Times New Roman"/>
-                <w:b w:val="1"/>
-                <w:sz w:val="24"/>
-                <w:szCs w:val="24"/>
-                <w:rtl w:val="0"/>
-              </w:rPr>
-              <w:t xml:space="preserve">Work Elements</w:t>
-            </w:r>
-          </w:p>
-        </w:tc>
-        <w:tc>
-          <w:tcPr>
-            <w:shd w:fill="auto" w:val="clear"/>
-            <w:tcMar>
-              <w:top w:w="100.0" w:type="dxa"/>
-              <w:left w:w="100.0" w:type="dxa"/>
-              <w:bottom w:w="100.0" w:type="dxa"/>
-              <w:right w:w="100.0" w:type="dxa"/>
-            </w:tcMar>
-            <w:vAlign w:val="top"/>
-          </w:tcPr>
-          <w:p>
-            <w:pPr>
-              <w:widowControl w:val="0"/>
-              <w:spacing w:line="240" w:lineRule="auto"/>
-              <w:rPr>
-                <w:rFonts w:ascii="Times New Roman" w:cs="Times New Roman" w:eastAsia="Times New Roman" w:hAnsi="Times New Roman"/>
-                <w:b w:val="1"/>
-                <w:sz w:val="24"/>
-                <w:szCs w:val="24"/>
-              </w:rPr>
-            </w:pPr>
-            <w:r>
-              <w:rPr>
-                <w:rFonts w:ascii="Times New Roman" w:cs="Times New Roman" w:eastAsia="Times New Roman" w:hAnsi="Times New Roman"/>
-                <w:b w:val="1"/>
-                <w:sz w:val="24"/>
-                <w:szCs w:val="24"/>
-                <w:rtl w:val="0"/>
-              </w:rPr>
-              <w:t xml:space="preserve">Week 1</w:t>
-            </w:r>
-          </w:p>
-        </w:tc>
-        <w:tc>
-          <w:tcPr>
-            <w:shd w:fill="auto" w:val="clear"/>
-            <w:tcMar>
-              <w:top w:w="100.0" w:type="dxa"/>
-              <w:left w:w="100.0" w:type="dxa"/>
-              <w:bottom w:w="100.0" w:type="dxa"/>
-              <w:right w:w="100.0" w:type="dxa"/>
-            </w:tcMar>
-            <w:vAlign w:val="top"/>
-          </w:tcPr>
-          <w:p>
-            <w:pPr>
-              <w:widowControl w:val="0"/>
-              <w:spacing w:line="240" w:lineRule="auto"/>
-              <w:rPr>
-                <w:rFonts w:ascii="Times New Roman" w:cs="Times New Roman" w:eastAsia="Times New Roman" w:hAnsi="Times New Roman"/>
-                <w:b w:val="1"/>
-                <w:sz w:val="24"/>
-                <w:szCs w:val="24"/>
-              </w:rPr>
-            </w:pPr>
-            <w:r>
-              <w:rPr>
-                <w:rFonts w:ascii="Times New Roman" w:cs="Times New Roman" w:eastAsia="Times New Roman" w:hAnsi="Times New Roman"/>
-                <w:b w:val="1"/>
-                <w:sz w:val="24"/>
-                <w:szCs w:val="24"/>
-                <w:rtl w:val="0"/>
-              </w:rPr>
-              <w:t xml:space="preserve">Week 2</w:t>
-            </w:r>
-          </w:p>
-        </w:tc>
-        <w:tc>
-          <w:tcPr>
-            <w:shd w:fill="auto" w:val="clear"/>
-            <w:tcMar>
-              <w:top w:w="100.0" w:type="dxa"/>
-              <w:left w:w="100.0" w:type="dxa"/>
-              <w:bottom w:w="100.0" w:type="dxa"/>
-              <w:right w:w="100.0" w:type="dxa"/>
-            </w:tcMar>
-            <w:vAlign w:val="top"/>
-          </w:tcPr>
-          <w:p>
-            <w:pPr>
-              <w:widowControl w:val="0"/>
-              <w:spacing w:line="240" w:lineRule="auto"/>
-              <w:rPr>
-                <w:rFonts w:ascii="Times New Roman" w:cs="Times New Roman" w:eastAsia="Times New Roman" w:hAnsi="Times New Roman"/>
-                <w:b w:val="1"/>
-                <w:sz w:val="24"/>
-                <w:szCs w:val="24"/>
-              </w:rPr>
-            </w:pPr>
-            <w:r>
-              <w:rPr>
-                <w:rFonts w:ascii="Times New Roman" w:cs="Times New Roman" w:eastAsia="Times New Roman" w:hAnsi="Times New Roman"/>
-                <w:b w:val="1"/>
-                <w:sz w:val="24"/>
-                <w:szCs w:val="24"/>
-                <w:rtl w:val="0"/>
-              </w:rPr>
-              <w:t xml:space="preserve">Week 3 </w:t>
-            </w:r>
-          </w:p>
-        </w:tc>
-        <w:tc>
-          <w:tcPr>
-            <w:shd w:fill="auto" w:val="clear"/>
-            <w:tcMar>
-              <w:top w:w="100.0" w:type="dxa"/>
-              <w:left w:w="100.0" w:type="dxa"/>
-              <w:bottom w:w="100.0" w:type="dxa"/>
-              <w:right w:w="100.0" w:type="dxa"/>
-            </w:tcMar>
-            <w:vAlign w:val="top"/>
-          </w:tcPr>
-          <w:p>
-            <w:pPr>
-              <w:widowControl w:val="0"/>
-              <w:spacing w:line="240" w:lineRule="auto"/>
-              <w:rPr>
-                <w:rFonts w:ascii="Times New Roman" w:cs="Times New Roman" w:eastAsia="Times New Roman" w:hAnsi="Times New Roman"/>
-                <w:b w:val="1"/>
-                <w:sz w:val="24"/>
-                <w:szCs w:val="24"/>
-              </w:rPr>
-            </w:pPr>
-            <w:r>
-              <w:rPr>
-                <w:rFonts w:ascii="Times New Roman" w:cs="Times New Roman" w:eastAsia="Times New Roman" w:hAnsi="Times New Roman"/>
-                <w:b w:val="1"/>
-                <w:sz w:val="24"/>
-                <w:szCs w:val="24"/>
-                <w:rtl w:val="0"/>
-              </w:rPr>
-              <w:t xml:space="preserve">Week 4</w:t>
-            </w:r>
-          </w:p>
-        </w:tc>
-        <w:tc>
-          <w:tcPr>
-            <w:shd w:fill="auto" w:val="clear"/>
-            <w:tcMar>
-              <w:top w:w="100.0" w:type="dxa"/>
-              <w:left w:w="100.0" w:type="dxa"/>
-              <w:bottom w:w="100.0" w:type="dxa"/>
-              <w:right w:w="100.0" w:type="dxa"/>
-            </w:tcMar>
-            <w:vAlign w:val="top"/>
-          </w:tcPr>
-          <w:p>
-            <w:pPr>
-              <w:widowControl w:val="0"/>
-              <w:spacing w:line="240" w:lineRule="auto"/>
-              <w:rPr>
-                <w:rFonts w:ascii="Times New Roman" w:cs="Times New Roman" w:eastAsia="Times New Roman" w:hAnsi="Times New Roman"/>
-                <w:b w:val="1"/>
-                <w:sz w:val="24"/>
-                <w:szCs w:val="24"/>
-              </w:rPr>
-            </w:pPr>
-            <w:r>
-              <w:rPr>
-                <w:rFonts w:ascii="Times New Roman" w:cs="Times New Roman" w:eastAsia="Times New Roman" w:hAnsi="Times New Roman"/>
-                <w:b w:val="1"/>
-                <w:sz w:val="24"/>
-                <w:szCs w:val="24"/>
-                <w:rtl w:val="0"/>
-              </w:rPr>
-              <w:t xml:space="preserve">Week 5 </w:t>
-            </w:r>
-          </w:p>
-        </w:tc>
-      </w:tr>
-      <w:tr>
-        <w:trPr>
-          <w:trHeight w:val="4568.4375" w:hRule="atLeast"/>
-        </w:trPr>
-        <w:tc>
-          <w:tcPr>
-            <w:shd w:fill="auto" w:val="clear"/>
-            <w:tcMar>
-              <w:top w:w="100.0" w:type="dxa"/>
-              <w:left w:w="100.0" w:type="dxa"/>
-              <w:bottom w:w="100.0" w:type="dxa"/>
-              <w:right w:w="100.0" w:type="dxa"/>
-            </w:tcMar>
-            <w:vAlign w:val="top"/>
-          </w:tcPr>
-          <w:p>
-            <w:pPr>
-              <w:widowControl w:val="0"/>
-              <w:spacing w:line="240" w:lineRule="auto"/>
-              <w:rPr>
-                <w:rFonts w:ascii="Times New Roman" w:cs="Times New Roman" w:eastAsia="Times New Roman" w:hAnsi="Times New Roman"/>
-                <w:b w:val="1"/>
-                <w:sz w:val="20"/>
-                <w:szCs w:val="20"/>
-              </w:rPr>
-            </w:pPr>
-            <w:r>
-              <w:rPr>
-                <w:rFonts w:ascii="Times New Roman" w:cs="Times New Roman" w:eastAsia="Times New Roman" w:hAnsi="Times New Roman"/>
-                <w:b w:val="1"/>
-                <w:sz w:val="20"/>
-                <w:szCs w:val="20"/>
-                <w:rtl w:val="0"/>
-              </w:rPr>
-              <w:t xml:space="preserve">Create development plan and outline all project goals and expectations </w:t>
-            </w:r>
-          </w:p>
-          <w:p>
-            <w:pPr>
-              <w:widowControl w:val="0"/>
-              <w:spacing w:line="240" w:lineRule="auto"/>
-              <w:rPr>
-                <w:rFonts w:ascii="Times New Roman" w:cs="Times New Roman" w:eastAsia="Times New Roman" w:hAnsi="Times New Roman"/>
-                <w:b w:val="1"/>
-                <w:sz w:val="20"/>
-                <w:szCs w:val="20"/>
-              </w:rPr>
-            </w:pPr>
-            <w:r>
-              <w:rPr>
-                <w:rtl w:val="0"/>
-              </w:rPr>
-            </w:r>
-          </w:p>
-          <w:p>
-            <w:pPr>
-              <w:widowControl w:val="0"/>
-              <w:spacing w:line="240" w:lineRule="auto"/>
-              <w:rPr>
-                <w:rFonts w:ascii="Times New Roman" w:cs="Times New Roman" w:eastAsia="Times New Roman" w:hAnsi="Times New Roman"/>
-                <w:b w:val="1"/>
-                <w:sz w:val="20"/>
-                <w:szCs w:val="20"/>
-              </w:rPr>
-            </w:pPr>
-            <w:r>
-              <w:rPr>
-                <w:rFonts w:ascii="Times New Roman" w:cs="Times New Roman" w:eastAsia="Times New Roman" w:hAnsi="Times New Roman"/>
-                <w:b w:val="1"/>
-                <w:sz w:val="20"/>
-                <w:szCs w:val="20"/>
-                <w:rtl w:val="0"/>
-              </w:rPr>
-              <w:t xml:space="preserve">Research and become comfortable with required tools and software</w:t>
-            </w:r>
-          </w:p>
-          <w:p>
-            <w:pPr>
-              <w:widowControl w:val="0"/>
-              <w:spacing w:line="240" w:lineRule="auto"/>
-              <w:rPr>
-                <w:rFonts w:ascii="Times New Roman" w:cs="Times New Roman" w:eastAsia="Times New Roman" w:hAnsi="Times New Roman"/>
-                <w:b w:val="1"/>
-                <w:sz w:val="20"/>
-                <w:szCs w:val="20"/>
-              </w:rPr>
-            </w:pPr>
-            <w:r>
-              <w:rPr>
-                <w:rtl w:val="0"/>
-              </w:rPr>
-            </w:r>
-          </w:p>
-          <w:p>
-            <w:pPr>
-              <w:widowControl w:val="0"/>
-              <w:spacing w:line="240" w:lineRule="auto"/>
-              <w:rPr>
-                <w:rFonts w:ascii="Times New Roman" w:cs="Times New Roman" w:eastAsia="Times New Roman" w:hAnsi="Times New Roman"/>
-                <w:b w:val="1"/>
-                <w:sz w:val="20"/>
-                <w:szCs w:val="20"/>
-              </w:rPr>
-            </w:pPr>
-            <w:r>
-              <w:rPr>
-                <w:rFonts w:ascii="Times New Roman" w:cs="Times New Roman" w:eastAsia="Times New Roman" w:hAnsi="Times New Roman"/>
-                <w:b w:val="1"/>
-                <w:sz w:val="20"/>
-                <w:szCs w:val="20"/>
-                <w:rtl w:val="0"/>
-              </w:rPr>
-              <w:t xml:space="preserve">Develop a skeleton/blueprint of the front-end layout</w:t>
-            </w:r>
-          </w:p>
-          <w:p>
-            <w:pPr>
-              <w:widowControl w:val="0"/>
-              <w:spacing w:line="240" w:lineRule="auto"/>
-              <w:rPr>
-                <w:rFonts w:ascii="Times New Roman" w:cs="Times New Roman" w:eastAsia="Times New Roman" w:hAnsi="Times New Roman"/>
-                <w:b w:val="1"/>
-                <w:sz w:val="20"/>
-                <w:szCs w:val="20"/>
-              </w:rPr>
-            </w:pPr>
-            <w:r>
-              <w:rPr>
-                <w:rtl w:val="0"/>
-              </w:rPr>
-            </w:r>
-          </w:p>
-          <w:p>
-            <w:pPr>
-              <w:widowControl w:val="0"/>
-              <w:spacing w:line="240" w:lineRule="auto"/>
-              <w:rPr>
-                <w:rFonts w:ascii="Times New Roman" w:cs="Times New Roman" w:eastAsia="Times New Roman" w:hAnsi="Times New Roman"/>
-                <w:b w:val="1"/>
-                <w:sz w:val="20"/>
-                <w:szCs w:val="20"/>
-              </w:rPr>
-            </w:pPr>
-            <w:r>
-              <w:rPr>
-                <w:rFonts w:ascii="Times New Roman" w:cs="Times New Roman" w:eastAsia="Times New Roman" w:hAnsi="Times New Roman"/>
-                <w:b w:val="1"/>
-                <w:sz w:val="20"/>
-                <w:szCs w:val="20"/>
-                <w:rtl w:val="0"/>
-              </w:rPr>
-              <w:t xml:space="preserve">Develop a database to store all necessary player data and integrate a front-end to back-end connection</w:t>
-            </w:r>
-          </w:p>
-          <w:p>
-            <w:pPr>
-              <w:widowControl w:val="0"/>
-              <w:spacing w:line="240" w:lineRule="auto"/>
-              <w:rPr>
-                <w:rFonts w:ascii="Times New Roman" w:cs="Times New Roman" w:eastAsia="Times New Roman" w:hAnsi="Times New Roman"/>
-                <w:b w:val="1"/>
-                <w:sz w:val="20"/>
-                <w:szCs w:val="20"/>
-              </w:rPr>
-            </w:pPr>
-            <w:r>
-              <w:rPr>
-                <w:rtl w:val="0"/>
-              </w:rPr>
-            </w:r>
-          </w:p>
-          <w:p>
-            <w:pPr>
-              <w:widowControl w:val="0"/>
-              <w:spacing w:line="240" w:lineRule="auto"/>
-              <w:rPr>
-                <w:rFonts w:ascii="Times New Roman" w:cs="Times New Roman" w:eastAsia="Times New Roman" w:hAnsi="Times New Roman"/>
-                <w:b w:val="1"/>
-                <w:sz w:val="20"/>
-                <w:szCs w:val="20"/>
-              </w:rPr>
-            </w:pPr>
-            <w:r>
-              <w:rPr>
-                <w:rFonts w:ascii="Times New Roman" w:cs="Times New Roman" w:eastAsia="Times New Roman" w:hAnsi="Times New Roman"/>
-                <w:b w:val="1"/>
-                <w:sz w:val="20"/>
-                <w:szCs w:val="20"/>
-                <w:rtl w:val="0"/>
-              </w:rPr>
-              <w:t xml:space="preserve">Design User Interface </w:t>
-            </w:r>
-          </w:p>
-          <w:p>
-            <w:pPr>
-              <w:widowControl w:val="0"/>
-              <w:spacing w:line="240" w:lineRule="auto"/>
-              <w:rPr>
-                <w:rFonts w:ascii="Times New Roman" w:cs="Times New Roman" w:eastAsia="Times New Roman" w:hAnsi="Times New Roman"/>
-                <w:b w:val="1"/>
-                <w:sz w:val="20"/>
-                <w:szCs w:val="20"/>
-              </w:rPr>
-            </w:pPr>
-            <w:r>
-              <w:rPr>
-                <w:rtl w:val="0"/>
-              </w:rPr>
-            </w:r>
-          </w:p>
-          <w:p>
-            <w:pPr>
-              <w:widowControl w:val="0"/>
-              <w:spacing w:line="240" w:lineRule="auto"/>
-              <w:rPr>
-                <w:rFonts w:ascii="Times New Roman" w:cs="Times New Roman" w:eastAsia="Times New Roman" w:hAnsi="Times New Roman"/>
-                <w:b w:val="1"/>
-                <w:sz w:val="20"/>
-                <w:szCs w:val="20"/>
-              </w:rPr>
-            </w:pPr>
-            <w:r>
-              <w:rPr>
-                <w:rFonts w:ascii="Times New Roman" w:cs="Times New Roman" w:eastAsia="Times New Roman" w:hAnsi="Times New Roman"/>
-                <w:b w:val="1"/>
-                <w:sz w:val="20"/>
-                <w:szCs w:val="20"/>
-                <w:rtl w:val="0"/>
-              </w:rPr>
-              <w:t xml:space="preserve">Testing and Debugging</w:t>
-            </w:r>
-          </w:p>
-          <w:p>
-            <w:pPr>
-              <w:widowControl w:val="0"/>
-              <w:spacing w:line="240" w:lineRule="auto"/>
-              <w:rPr>
-                <w:rFonts w:ascii="Times New Roman" w:cs="Times New Roman" w:eastAsia="Times New Roman" w:hAnsi="Times New Roman"/>
-                <w:b w:val="1"/>
-                <w:sz w:val="20"/>
-                <w:szCs w:val="20"/>
-              </w:rPr>
-            </w:pPr>
-            <w:r>
-              <w:rPr>
-                <w:rtl w:val="0"/>
-              </w:rPr>
-            </w:r>
-          </w:p>
-          <w:p>
-            <w:pPr>
-              <w:widowControl w:val="0"/>
-              <w:spacing w:line="240" w:lineRule="auto"/>
-              <w:rPr>
-                <w:rFonts w:ascii="Times New Roman" w:cs="Times New Roman" w:eastAsia="Times New Roman" w:hAnsi="Times New Roman"/>
-                <w:b w:val="1"/>
-                <w:sz w:val="20"/>
-                <w:szCs w:val="20"/>
-              </w:rPr>
-            </w:pPr>
-            <w:r>
-              <w:rPr>
-                <w:rFonts w:ascii="Times New Roman" w:cs="Times New Roman" w:eastAsia="Times New Roman" w:hAnsi="Times New Roman"/>
-                <w:b w:val="1"/>
-                <w:sz w:val="20"/>
-                <w:szCs w:val="20"/>
-                <w:rtl w:val="0"/>
-              </w:rPr>
-              <w:t xml:space="preserve">Preparing final product/presentation</w:t>
-            </w:r>
-          </w:p>
-          <w:p>
-            <w:pPr>
-              <w:widowControl w:val="0"/>
-              <w:spacing w:line="240" w:lineRule="auto"/>
-              <w:rPr>
-                <w:rFonts w:ascii="Times New Roman" w:cs="Times New Roman" w:eastAsia="Times New Roman" w:hAnsi="Times New Roman"/>
-                <w:b w:val="1"/>
-                <w:sz w:val="24"/>
-                <w:szCs w:val="24"/>
-              </w:rPr>
-            </w:pPr>
-            <w:r>
-              <w:rPr>
-                <w:rtl w:val="0"/>
-              </w:rPr>
-            </w:r>
-          </w:p>
-        </w:tc>
-        <w:tc>
-          <w:tcPr>
-            <w:shd w:fill="auto" w:val="clear"/>
-            <w:tcMar>
-              <w:top w:w="100.0" w:type="dxa"/>
-              <w:left w:w="100.0" w:type="dxa"/>
-              <w:bottom w:w="100.0" w:type="dxa"/>
-              <w:right w:w="100.0" w:type="dxa"/>
-            </w:tcMar>
-            <w:vAlign w:val="top"/>
-          </w:tcPr>
-          <w:p>
-            <w:pPr>
-              <w:widowControl w:val="0"/>
-              <w:spacing w:line="240" w:lineRule="auto"/>
-              <w:rPr>
-                <w:rFonts w:ascii="Times New Roman" w:cs="Times New Roman" w:eastAsia="Times New Roman" w:hAnsi="Times New Roman"/>
-                <w:b w:val="1"/>
-                <w:sz w:val="24"/>
-                <w:szCs w:val="24"/>
-              </w:rPr>
-            </w:pPr>
-            <w:r>
-              <w:rPr>
-                <w:rtl w:val="0"/>
-              </w:rPr>
-            </w:r>
-          </w:p>
-          <w:p>
-            <w:pPr>
-              <w:widowControl w:val="0"/>
-              <w:spacing w:line="240" w:lineRule="auto"/>
-              <w:rPr>
-                <w:rFonts w:ascii="Times New Roman" w:cs="Times New Roman" w:eastAsia="Times New Roman" w:hAnsi="Times New Roman"/>
-                <w:b w:val="1"/>
-                <w:sz w:val="24"/>
-                <w:szCs w:val="24"/>
-              </w:rPr>
-            </w:pPr>
-            <w:r>
-              <w:rPr>
-                <w:rtl w:val="0"/>
-              </w:rPr>
-            </w:r>
-          </w:p>
-          <w:p>
-            <w:pPr>
-              <w:widowControl w:val="0"/>
-              <w:spacing w:line="240" w:lineRule="auto"/>
-              <w:rPr>
-                <w:rFonts w:ascii="Times New Roman" w:cs="Times New Roman" w:eastAsia="Times New Roman" w:hAnsi="Times New Roman"/>
-                <w:b w:val="1"/>
-                <w:sz w:val="24"/>
-                <w:szCs w:val="24"/>
-              </w:rPr>
-            </w:pPr>
-            <w:r>
-              <w:rPr>
-                <w:rtl w:val="0"/>
-              </w:rPr>
-            </w:r>
-          </w:p>
-        </w:tc>
-        <w:tc>
-          <w:tcPr>
-            <w:shd w:fill="auto" w:val="clear"/>
-            <w:tcMar>
-              <w:top w:w="100.0" w:type="dxa"/>
-              <w:left w:w="100.0" w:type="dxa"/>
-              <w:bottom w:w="100.0" w:type="dxa"/>
-              <w:right w:w="100.0" w:type="dxa"/>
-            </w:tcMar>
-            <w:vAlign w:val="top"/>
-          </w:tcPr>
-          <w:p>
-            <w:pPr>
-              <w:widowControl w:val="0"/>
-              <w:spacing w:line="240" w:lineRule="auto"/>
-              <w:rPr>
-                <w:rFonts w:ascii="Times New Roman" w:cs="Times New Roman" w:eastAsia="Times New Roman" w:hAnsi="Times New Roman"/>
-                <w:b w:val="1"/>
-                <w:sz w:val="24"/>
-                <w:szCs w:val="24"/>
-              </w:rPr>
-            </w:pPr>
-            <w:r>
-              <w:rPr>
-                <w:rtl w:val="0"/>
-              </w:rPr>
-            </w:r>
-          </w:p>
-        </w:tc>
-        <w:tc>
-          <w:tcPr>
-            <w:shd w:fill="auto" w:val="clear"/>
-            <w:tcMar>
-              <w:top w:w="100.0" w:type="dxa"/>
-              <w:left w:w="100.0" w:type="dxa"/>
-              <w:bottom w:w="100.0" w:type="dxa"/>
-              <w:right w:w="100.0" w:type="dxa"/>
-            </w:tcMar>
-            <w:vAlign w:val="top"/>
-          </w:tcPr>
-          <w:p>
-            <w:pPr>
-              <w:widowControl w:val="0"/>
-              <w:spacing w:line="240" w:lineRule="auto"/>
-              <w:rPr>
-                <w:rFonts w:ascii="Times New Roman" w:cs="Times New Roman" w:eastAsia="Times New Roman" w:hAnsi="Times New Roman"/>
-                <w:b w:val="1"/>
-                <w:sz w:val="24"/>
-                <w:szCs w:val="24"/>
-              </w:rPr>
-            </w:pPr>
-            <w:r>
-              <w:rPr>
-                <w:rtl w:val="0"/>
-              </w:rPr>
-            </w:r>
-          </w:p>
-        </w:tc>
-        <w:tc>
-          <w:tcPr>
-            <w:shd w:fill="auto" w:val="clear"/>
-            <w:tcMar>
-              <w:top w:w="100.0" w:type="dxa"/>
-              <w:left w:w="100.0" w:type="dxa"/>
-              <w:bottom w:w="100.0" w:type="dxa"/>
-              <w:right w:w="100.0" w:type="dxa"/>
-            </w:tcMar>
-            <w:vAlign w:val="top"/>
-          </w:tcPr>
-          <w:p>
-            <w:pPr>
-              <w:widowControl w:val="0"/>
-              <w:spacing w:line="240" w:lineRule="auto"/>
-              <w:rPr>
-                <w:rFonts w:ascii="Times New Roman" w:cs="Times New Roman" w:eastAsia="Times New Roman" w:hAnsi="Times New Roman"/>
-                <w:b w:val="1"/>
-                <w:sz w:val="24"/>
-                <w:szCs w:val="24"/>
-              </w:rPr>
-            </w:pPr>
-            <w:r>
-              <w:rPr>
-                <w:rtl w:val="0"/>
-              </w:rPr>
-            </w:r>
-          </w:p>
-        </w:tc>
-        <w:tc>
-          <w:tcPr>
-            <w:shd w:fill="auto" w:val="clear"/>
-            <w:tcMar>
-              <w:top w:w="100.0" w:type="dxa"/>
-              <w:left w:w="100.0" w:type="dxa"/>
-              <w:bottom w:w="100.0" w:type="dxa"/>
-              <w:right w:w="100.0" w:type="dxa"/>
-            </w:tcMar>
-            <w:vAlign w:val="top"/>
-          </w:tcPr>
-          <w:p>
-            <w:pPr>
-              <w:widowControl w:val="0"/>
-              <w:spacing w:line="240" w:lineRule="auto"/>
-              <w:rPr>
-                <w:rFonts w:ascii="Times New Roman" w:cs="Times New Roman" w:eastAsia="Times New Roman" w:hAnsi="Times New Roman"/>
-                <w:b w:val="1"/>
-                <w:sz w:val="24"/>
-                <w:szCs w:val="24"/>
-              </w:rPr>
-            </w:pPr>
-            <w:r>
-              <w:rPr>
-                <w:rtl w:val="0"/>
-              </w:rPr>
-            </w:r>
-          </w:p>
-        </w:tc>
-      </w:tr>
-    </w:tbl>
-    <w:p>
-      <w:pPr>
-        <w:rPr>
-          <w:rFonts w:ascii="Times New Roman" w:cs="Times New Roman" w:eastAsia="Times New Roman" w:hAnsi="Times New Roman"/>
-          <w:b w:val="1"/>
-          <w:sz w:val="24"/>
-          <w:szCs w:val="24"/>
-        </w:rPr>
-      </w:pPr>
-      <w:r>
-        <w:rPr>
-          <w:rtl w:val="0"/>
-        </w:rPr>
-      </w:r>
-    </w:p>
-    <w:p>
-      <w:pPr>
-        <w:rPr>
-          <w:rFonts w:ascii="Times New Roman" w:cs="Times New Roman" w:eastAsia="Times New Roman" w:hAnsi="Times New Roman"/>
-          <w:b w:val="1"/>
-          <w:sz w:val="36"/>
-          <w:szCs w:val="36"/>
-        </w:rPr>
-      </w:pPr>
-      <w:r>
-        <w:rPr>
-          <w:rtl w:val="0"/>
-        </w:rPr>
-      </w:r>
-    </w:p>
-    <w:p>
-      <w:pPr>
-        <w:jc w:val="center"/>
-        <w:rPr>
-          <w:rFonts w:ascii="Times New Roman" w:cs="Times New Roman" w:eastAsia="Times New Roman" w:hAnsi="Times New Roman"/>
-          <w:b w:val="1"/>
-          <w:sz w:val="24"/>
-          <w:szCs w:val="24"/>
-          <w:u w:val="single"/>
-        </w:rPr>
-      </w:pPr>
-      <w:r>
-        <w:rPr>
-          <w:rtl w:val="0"/>
-        </w:rPr>
-      </w:r>
-    </w:p>
-    <w:p>
-      <w:pPr>
-        <w:jc w:val="center"/>
-        <w:rPr>
-          <w:rFonts w:ascii="Times New Roman" w:cs="Times New Roman" w:eastAsia="Times New Roman" w:hAnsi="Times New Roman"/>
-          <w:b w:val="1"/>
-          <w:sz w:val="24"/>
-          <w:szCs w:val="24"/>
-          <w:u w:val="single"/>
-        </w:rPr>
-      </w:pPr>
-      <w:r>
-        <w:rPr>
-          <w:rtl w:val="0"/>
-        </w:rPr>
-      </w:r>
-    </w:p>
-    <w:p>
-      <w:pPr>
-        <w:jc w:val="center"/>
-        <w:rPr>
-          <w:rFonts w:ascii="Times New Roman" w:cs="Times New Roman" w:eastAsia="Times New Roman" w:hAnsi="Times New Roman"/>
-          <w:b w:val="1"/>
-          <w:sz w:val="24"/>
-          <w:szCs w:val="24"/>
-          <w:u w:val="single"/>
-        </w:rPr>
-      </w:pPr>
-      <w:r>
-        <w:rPr>
-          <w:rtl w:val="0"/>
-        </w:rPr>
-      </w:r>
-    </w:p>
-    <w:p>
-      <w:pPr>
-        <w:jc w:val="center"/>
-        <w:rPr>
-          <w:rFonts w:ascii="Times New Roman" w:cs="Times New Roman" w:eastAsia="Times New Roman" w:hAnsi="Times New Roman"/>
-          <w:b w:val="1"/>
-          <w:sz w:val="24"/>
-          <w:szCs w:val="24"/>
-          <w:u w:val="single"/>
-        </w:rPr>
-      </w:pPr>
-      <w:r>
-        <w:rPr>
-          <w:rtl w:val="0"/>
-        </w:rPr>
-      </w:r>
-    </w:p>
-    <w:p>
-      <w:pPr>
-        <w:jc w:val="center"/>
-        <w:rPr>
-          <w:rFonts w:ascii="Times New Roman" w:cs="Times New Roman" w:eastAsia="Times New Roman" w:hAnsi="Times New Roman"/>
-          <w:b w:val="1"/>
-          <w:sz w:val="24"/>
-          <w:szCs w:val="24"/>
-          <w:u w:val="single"/>
-        </w:rPr>
-      </w:pPr>
-      <w:r>
-        <w:rPr>
-          <w:rtl w:val="0"/>
-        </w:rPr>
-      </w:r>
-    </w:p>
-    <w:p>
-      <w:pPr>
-        <w:jc w:val="center"/>
-        <w:rPr>
-          <w:rFonts w:ascii="Times New Roman" w:cs="Times New Roman" w:eastAsia="Times New Roman" w:hAnsi="Times New Roman"/>
-          <w:b w:val="1"/>
-          <w:sz w:val="24"/>
-          <w:szCs w:val="24"/>
-          <w:u w:val="single"/>
-        </w:rPr>
-      </w:pPr>
-      <w:r>
-        <w:rPr>
-          <w:rtl w:val="0"/>
-        </w:rPr>
-      </w:r>
-    </w:p>
-    <w:p>
-      <w:pPr>
-        <w:jc w:val="center"/>
-        <w:rPr>
-          <w:rFonts w:ascii="Times New Roman" w:cs="Times New Roman" w:eastAsia="Times New Roman" w:hAnsi="Times New Roman"/>
-          <w:b w:val="1"/>
-          <w:sz w:val="24"/>
-          <w:szCs w:val="24"/>
-          <w:u w:val="single"/>
-        </w:rPr>
-      </w:pPr>
-      <w:r>
-        <w:rPr>
-          <w:rtl w:val="0"/>
-        </w:rPr>
-      </w:r>
-    </w:p>
-    <w:p>
-      <w:pPr>
-        <w:jc w:val="center"/>
-        <w:rPr>
-          <w:rFonts w:ascii="Times New Roman" w:cs="Times New Roman" w:eastAsia="Times New Roman" w:hAnsi="Times New Roman"/>
-          <w:b w:val="1"/>
-          <w:sz w:val="24"/>
-          <w:szCs w:val="24"/>
-          <w:u w:val="single"/>
-        </w:rPr>
-      </w:pPr>
-      <w:r>
-        <w:rPr>
-          <w:rFonts w:ascii="Times New Roman" w:cs="Times New Roman" w:eastAsia="Times New Roman" w:hAnsi="Times New Roman"/>
-          <w:b w:val="1"/>
-          <w:sz w:val="24"/>
-          <w:szCs w:val="24"/>
-          <w:u w:val="single"/>
-          <w:rtl w:val="0"/>
-        </w:rPr>
-        <w:t xml:space="preserve">WBS</w:t>
-      </w:r>
-    </w:p>
-    <w:p>
-      <w:pPr>
-        <w:jc w:val="center"/>
-        <w:rPr>
-          <w:rFonts w:ascii="Times New Roman" w:cs="Times New Roman" w:eastAsia="Times New Roman" w:hAnsi="Times New Roman"/>
-          <w:b w:val="1"/>
-          <w:sz w:val="24"/>
-          <w:szCs w:val="24"/>
-          <w:u w:val="single"/>
-        </w:rPr>
-      </w:pPr>
       <w:r>
         <w:rPr>
           <w:rtl w:val="0"/>
@@ -6382,24 +4815,24 @@
           <wp:anchor allowOverlap="1" behindDoc="0" distB="114300" distT="114300" distL="114300" distR="114300" hidden="0" layoutInCell="1" locked="0" relativeHeight="0" simplePos="0">
             <wp:simplePos x="0" y="0"/>
             <wp:positionH relativeFrom="column">
-              <wp:posOffset>-533399</wp:posOffset>
+              <wp:posOffset>-238124</wp:posOffset>
             </wp:positionH>
             <wp:positionV relativeFrom="paragraph">
-              <wp:posOffset>190500</wp:posOffset>
+              <wp:posOffset>447675</wp:posOffset>
             </wp:positionV>
-            <wp:extent cx="7010400" cy="5041981"/>
+            <wp:extent cx="6866111" cy="7265417"/>
             <wp:effectExtent b="0" l="0" r="0" t="0"/>
             <wp:wrapNone/>
-            <wp:docPr id="8" name="image9.png"/>
+            <wp:docPr id="2" name="image5.jpg"/>
             <a:graphic>
               <a:graphicData uri="http://schemas.openxmlformats.org/drawingml/2006/picture">
                 <pic:pic>
                   <pic:nvPicPr>
-                    <pic:cNvPr id="0" name="image9.png"/>
+                    <pic:cNvPr id="0" name="image5.jpg"/>
                     <pic:cNvPicPr preferRelativeResize="0"/>
                   </pic:nvPicPr>
                   <pic:blipFill>
-                    <a:blip r:embed="rId18"/>
+                    <a:blip r:embed="rId13"/>
                     <a:srcRect b="0" l="0" r="0" t="0"/>
                     <a:stretch>
                       <a:fillRect/>
@@ -6408,7 +4841,7 @@
                   <pic:spPr>
                     <a:xfrm>
                       <a:off x="0" y="0"/>
-                      <a:ext cx="7010400" cy="5041981"/>
+                      <a:ext cx="6866111" cy="7265417"/>
                     </a:xfrm>
                     <a:prstGeom prst="rect"/>
                     <a:ln/>
@@ -6422,6 +4855,66 @@
     </w:p>
     <w:p>
       <w:pPr>
+        <w:rPr>
+          <w:rFonts w:ascii="Times New Roman" w:cs="Times New Roman" w:eastAsia="Times New Roman" w:hAnsi="Times New Roman"/>
+          <w:b w:val="1"/>
+          <w:sz w:val="36"/>
+          <w:szCs w:val="36"/>
+        </w:rPr>
+      </w:pPr>
+      <w:r>
+        <w:rPr>
+          <w:rtl w:val="0"/>
+        </w:rPr>
+      </w:r>
+    </w:p>
+    <w:p>
+      <w:pPr>
+        <w:rPr>
+          <w:rFonts w:ascii="Times New Roman" w:cs="Times New Roman" w:eastAsia="Times New Roman" w:hAnsi="Times New Roman"/>
+          <w:b w:val="1"/>
+          <w:sz w:val="36"/>
+          <w:szCs w:val="36"/>
+        </w:rPr>
+      </w:pPr>
+      <w:r>
+        <w:rPr>
+          <w:rtl w:val="0"/>
+        </w:rPr>
+      </w:r>
+    </w:p>
+    <w:p>
+      <w:pPr>
+        <w:rPr>
+          <w:rFonts w:ascii="Times New Roman" w:cs="Times New Roman" w:eastAsia="Times New Roman" w:hAnsi="Times New Roman"/>
+          <w:b w:val="1"/>
+          <w:sz w:val="36"/>
+          <w:szCs w:val="36"/>
+        </w:rPr>
+      </w:pPr>
+      <w:r>
+        <w:rPr>
+          <w:rtl w:val="0"/>
+        </w:rPr>
+      </w:r>
+    </w:p>
+    <w:p>
+      <w:pPr>
+        <w:rPr>
+          <w:rFonts w:ascii="Times New Roman" w:cs="Times New Roman" w:eastAsia="Times New Roman" w:hAnsi="Times New Roman"/>
+          <w:b w:val="1"/>
+          <w:sz w:val="36"/>
+          <w:szCs w:val="36"/>
+        </w:rPr>
+      </w:pPr>
+      <w:r>
+        <w:rPr>
+          <w:rtl w:val="0"/>
+        </w:rPr>
+      </w:r>
+    </w:p>
+    <w:p>
+      <w:pPr>
         <w:jc w:val="center"/>
         <w:rPr>
           <w:rFonts w:ascii="Times New Roman" w:cs="Times New Roman" w:eastAsia="Times New Roman" w:hAnsi="Times New Roman"/>
@@ -6437,8 +4930,1591 @@
         </w:rPr>
       </w:r>
     </w:p>
+    <w:p>
+      <w:pPr>
+        <w:jc w:val="center"/>
+        <w:rPr>
+          <w:rFonts w:ascii="Times New Roman" w:cs="Times New Roman" w:eastAsia="Times New Roman" w:hAnsi="Times New Roman"/>
+          <w:b w:val="1"/>
+          <w:sz w:val="24"/>
+          <w:szCs w:val="24"/>
+          <w:u w:val="single"/>
+        </w:rPr>
+      </w:pPr>
+      <w:r>
+        <w:rPr>
+          <w:rtl w:val="0"/>
+        </w:rPr>
+      </w:r>
+    </w:p>
+    <w:p>
+      <w:pPr>
+        <w:jc w:val="left"/>
+        <w:rPr>
+          <w:rFonts w:ascii="Times New Roman" w:cs="Times New Roman" w:eastAsia="Times New Roman" w:hAnsi="Times New Roman"/>
+          <w:b w:val="1"/>
+          <w:sz w:val="24"/>
+          <w:szCs w:val="24"/>
+          <w:u w:val="single"/>
+        </w:rPr>
+      </w:pPr>
+      <w:r>
+        <w:rPr>
+          <w:rtl w:val="0"/>
+        </w:rPr>
+      </w:r>
+    </w:p>
+    <w:p>
+      <w:pPr>
+        <w:jc w:val="center"/>
+        <w:rPr>
+          <w:rFonts w:ascii="Times New Roman" w:cs="Times New Roman" w:eastAsia="Times New Roman" w:hAnsi="Times New Roman"/>
+          <w:b w:val="1"/>
+          <w:sz w:val="24"/>
+          <w:szCs w:val="24"/>
+          <w:u w:val="single"/>
+        </w:rPr>
+      </w:pPr>
+      <w:r>
+        <w:rPr>
+          <w:rFonts w:ascii="Times New Roman" w:cs="Times New Roman" w:eastAsia="Times New Roman" w:hAnsi="Times New Roman"/>
+          <w:b w:val="1"/>
+          <w:sz w:val="24"/>
+          <w:szCs w:val="24"/>
+          <w:u w:val="single"/>
+          <w:rtl w:val="0"/>
+        </w:rPr>
+        <w:t xml:space="preserve">WBS</w:t>
+      </w:r>
+    </w:p>
+    <w:p>
+      <w:pPr>
+        <w:jc w:val="center"/>
+        <w:rPr>
+          <w:rFonts w:ascii="Times New Roman" w:cs="Times New Roman" w:eastAsia="Times New Roman" w:hAnsi="Times New Roman"/>
+          <w:b w:val="1"/>
+          <w:sz w:val="24"/>
+          <w:szCs w:val="24"/>
+          <w:u w:val="single"/>
+        </w:rPr>
+      </w:pPr>
+      <w:r>
+        <w:rPr>
+          <w:rtl w:val="0"/>
+        </w:rPr>
+      </w:r>
+    </w:p>
+    <w:p>
+      <w:pPr>
+        <w:jc w:val="center"/>
+        <w:rPr>
+          <w:rFonts w:ascii="Times New Roman" w:cs="Times New Roman" w:eastAsia="Times New Roman" w:hAnsi="Times New Roman"/>
+          <w:b w:val="1"/>
+          <w:sz w:val="24"/>
+          <w:szCs w:val="24"/>
+          <w:u w:val="single"/>
+        </w:rPr>
+      </w:pPr>
+      <w:r>
+        <w:rPr>
+          <w:rtl w:val="0"/>
+        </w:rPr>
+      </w:r>
+    </w:p>
+    <w:p>
+      <w:pPr>
+        <w:jc w:val="center"/>
+        <w:rPr>
+          <w:rFonts w:ascii="Times New Roman" w:cs="Times New Roman" w:eastAsia="Times New Roman" w:hAnsi="Times New Roman"/>
+          <w:b w:val="1"/>
+          <w:sz w:val="24"/>
+          <w:szCs w:val="24"/>
+          <w:u w:val="single"/>
+        </w:rPr>
+      </w:pPr>
+      <w:r>
+        <w:rPr>
+          <w:rtl w:val="0"/>
+        </w:rPr>
+      </w:r>
+    </w:p>
+    <w:p>
+      <w:pPr>
+        <w:jc w:val="center"/>
+        <w:rPr>
+          <w:rFonts w:ascii="Times New Roman" w:cs="Times New Roman" w:eastAsia="Times New Roman" w:hAnsi="Times New Roman"/>
+          <w:b w:val="1"/>
+          <w:sz w:val="24"/>
+          <w:szCs w:val="24"/>
+          <w:u w:val="single"/>
+        </w:rPr>
+      </w:pPr>
+      <w:r>
+        <w:rPr>
+          <w:rtl w:val="0"/>
+        </w:rPr>
+      </w:r>
+    </w:p>
+    <w:p>
+      <w:pPr>
+        <w:jc w:val="center"/>
+        <w:rPr>
+          <w:rFonts w:ascii="Times New Roman" w:cs="Times New Roman" w:eastAsia="Times New Roman" w:hAnsi="Times New Roman"/>
+          <w:b w:val="1"/>
+          <w:sz w:val="24"/>
+          <w:szCs w:val="24"/>
+          <w:u w:val="single"/>
+        </w:rPr>
+      </w:pPr>
+      <w:r>
+        <w:rPr>
+          <w:rtl w:val="0"/>
+        </w:rPr>
+      </w:r>
+    </w:p>
+    <w:p>
+      <w:pPr>
+        <w:jc w:val="center"/>
+        <w:rPr>
+          <w:rFonts w:ascii="Times New Roman" w:cs="Times New Roman" w:eastAsia="Times New Roman" w:hAnsi="Times New Roman"/>
+          <w:b w:val="1"/>
+          <w:sz w:val="24"/>
+          <w:szCs w:val="24"/>
+          <w:u w:val="single"/>
+        </w:rPr>
+      </w:pPr>
+      <w:r>
+        <w:rPr>
+          <w:rtl w:val="0"/>
+        </w:rPr>
+      </w:r>
+    </w:p>
+    <w:p>
+      <w:pPr>
+        <w:jc w:val="center"/>
+        <w:rPr>
+          <w:rFonts w:ascii="Times New Roman" w:cs="Times New Roman" w:eastAsia="Times New Roman" w:hAnsi="Times New Roman"/>
+          <w:b w:val="1"/>
+          <w:sz w:val="24"/>
+          <w:szCs w:val="24"/>
+          <w:u w:val="single"/>
+        </w:rPr>
+      </w:pPr>
+      <w:r>
+        <w:rPr>
+          <w:rtl w:val="0"/>
+        </w:rPr>
+      </w:r>
+    </w:p>
+    <w:p>
+      <w:pPr>
+        <w:jc w:val="center"/>
+        <w:rPr>
+          <w:rFonts w:ascii="Times New Roman" w:cs="Times New Roman" w:eastAsia="Times New Roman" w:hAnsi="Times New Roman"/>
+          <w:b w:val="1"/>
+          <w:sz w:val="24"/>
+          <w:szCs w:val="24"/>
+          <w:u w:val="single"/>
+        </w:rPr>
+      </w:pPr>
+      <w:r>
+        <w:rPr>
+          <w:rtl w:val="0"/>
+        </w:rPr>
+      </w:r>
+    </w:p>
+    <w:p>
+      <w:pPr>
+        <w:jc w:val="center"/>
+        <w:rPr>
+          <w:rFonts w:ascii="Times New Roman" w:cs="Times New Roman" w:eastAsia="Times New Roman" w:hAnsi="Times New Roman"/>
+          <w:b w:val="1"/>
+          <w:sz w:val="24"/>
+          <w:szCs w:val="24"/>
+          <w:u w:val="single"/>
+        </w:rPr>
+      </w:pPr>
+      <w:r>
+        <w:rPr>
+          <w:rtl w:val="0"/>
+        </w:rPr>
+      </w:r>
+    </w:p>
+    <w:p>
+      <w:pPr>
+        <w:jc w:val="center"/>
+        <w:rPr>
+          <w:rFonts w:ascii="Times New Roman" w:cs="Times New Roman" w:eastAsia="Times New Roman" w:hAnsi="Times New Roman"/>
+          <w:b w:val="1"/>
+          <w:sz w:val="24"/>
+          <w:szCs w:val="24"/>
+          <w:u w:val="single"/>
+        </w:rPr>
+      </w:pPr>
+      <w:r>
+        <w:rPr>
+          <w:rtl w:val="0"/>
+        </w:rPr>
+      </w:r>
+    </w:p>
+    <w:p>
+      <w:pPr>
+        <w:jc w:val="center"/>
+        <w:rPr>
+          <w:rFonts w:ascii="Times New Roman" w:cs="Times New Roman" w:eastAsia="Times New Roman" w:hAnsi="Times New Roman"/>
+          <w:b w:val="1"/>
+          <w:sz w:val="24"/>
+          <w:szCs w:val="24"/>
+          <w:u w:val="single"/>
+        </w:rPr>
+      </w:pPr>
+      <w:r>
+        <w:rPr>
+          <w:rtl w:val="0"/>
+        </w:rPr>
+      </w:r>
+    </w:p>
+    <w:p>
+      <w:pPr>
+        <w:jc w:val="center"/>
+        <w:rPr>
+          <w:rFonts w:ascii="Times New Roman" w:cs="Times New Roman" w:eastAsia="Times New Roman" w:hAnsi="Times New Roman"/>
+          <w:b w:val="1"/>
+          <w:sz w:val="24"/>
+          <w:szCs w:val="24"/>
+          <w:u w:val="single"/>
+        </w:rPr>
+      </w:pPr>
+      <w:r>
+        <w:rPr>
+          <w:rtl w:val="0"/>
+        </w:rPr>
+      </w:r>
+    </w:p>
+    <w:p>
+      <w:pPr>
+        <w:jc w:val="center"/>
+        <w:rPr>
+          <w:rFonts w:ascii="Times New Roman" w:cs="Times New Roman" w:eastAsia="Times New Roman" w:hAnsi="Times New Roman"/>
+          <w:b w:val="1"/>
+          <w:sz w:val="24"/>
+          <w:szCs w:val="24"/>
+          <w:u w:val="single"/>
+        </w:rPr>
+      </w:pPr>
+      <w:r>
+        <w:rPr>
+          <w:rtl w:val="0"/>
+        </w:rPr>
+      </w:r>
+    </w:p>
+    <w:p>
+      <w:pPr>
+        <w:jc w:val="center"/>
+        <w:rPr>
+          <w:rFonts w:ascii="Times New Roman" w:cs="Times New Roman" w:eastAsia="Times New Roman" w:hAnsi="Times New Roman"/>
+          <w:b w:val="1"/>
+          <w:sz w:val="24"/>
+          <w:szCs w:val="24"/>
+          <w:u w:val="single"/>
+        </w:rPr>
+      </w:pPr>
+      <w:r>
+        <w:rPr>
+          <w:rtl w:val="0"/>
+        </w:rPr>
+      </w:r>
+    </w:p>
+    <w:p>
+      <w:pPr>
+        <w:jc w:val="center"/>
+        <w:rPr>
+          <w:rFonts w:ascii="Times New Roman" w:cs="Times New Roman" w:eastAsia="Times New Roman" w:hAnsi="Times New Roman"/>
+          <w:b w:val="1"/>
+          <w:sz w:val="24"/>
+          <w:szCs w:val="24"/>
+          <w:u w:val="single"/>
+        </w:rPr>
+      </w:pPr>
+      <w:r>
+        <w:rPr>
+          <w:rtl w:val="0"/>
+        </w:rPr>
+      </w:r>
+    </w:p>
+    <w:p>
+      <w:pPr>
+        <w:jc w:val="center"/>
+        <w:rPr>
+          <w:rFonts w:ascii="Times New Roman" w:cs="Times New Roman" w:eastAsia="Times New Roman" w:hAnsi="Times New Roman"/>
+          <w:b w:val="1"/>
+          <w:sz w:val="24"/>
+          <w:szCs w:val="24"/>
+          <w:u w:val="single"/>
+        </w:rPr>
+      </w:pPr>
+      <w:r>
+        <w:rPr>
+          <w:rtl w:val="0"/>
+        </w:rPr>
+      </w:r>
+    </w:p>
+    <w:p>
+      <w:pPr>
+        <w:jc w:val="center"/>
+        <w:rPr>
+          <w:rFonts w:ascii="Times New Roman" w:cs="Times New Roman" w:eastAsia="Times New Roman" w:hAnsi="Times New Roman"/>
+          <w:b w:val="1"/>
+          <w:sz w:val="24"/>
+          <w:szCs w:val="24"/>
+          <w:u w:val="single"/>
+        </w:rPr>
+      </w:pPr>
+      <w:r>
+        <w:rPr>
+          <w:rtl w:val="0"/>
+        </w:rPr>
+      </w:r>
+    </w:p>
+    <w:p>
+      <w:pPr>
+        <w:jc w:val="center"/>
+        <w:rPr>
+          <w:rFonts w:ascii="Times New Roman" w:cs="Times New Roman" w:eastAsia="Times New Roman" w:hAnsi="Times New Roman"/>
+          <w:b w:val="1"/>
+          <w:sz w:val="24"/>
+          <w:szCs w:val="24"/>
+          <w:u w:val="single"/>
+        </w:rPr>
+      </w:pPr>
+      <w:r>
+        <w:rPr>
+          <w:rtl w:val="0"/>
+        </w:rPr>
+      </w:r>
+    </w:p>
+    <w:p>
+      <w:pPr>
+        <w:jc w:val="center"/>
+        <w:rPr>
+          <w:rFonts w:ascii="Times New Roman" w:cs="Times New Roman" w:eastAsia="Times New Roman" w:hAnsi="Times New Roman"/>
+          <w:b w:val="1"/>
+          <w:sz w:val="24"/>
+          <w:szCs w:val="24"/>
+          <w:u w:val="single"/>
+        </w:rPr>
+      </w:pPr>
+      <w:r>
+        <w:rPr>
+          <w:rtl w:val="0"/>
+        </w:rPr>
+      </w:r>
+    </w:p>
+    <w:p>
+      <w:pPr>
+        <w:jc w:val="center"/>
+        <w:rPr>
+          <w:rFonts w:ascii="Times New Roman" w:cs="Times New Roman" w:eastAsia="Times New Roman" w:hAnsi="Times New Roman"/>
+          <w:b w:val="1"/>
+          <w:sz w:val="24"/>
+          <w:szCs w:val="24"/>
+          <w:u w:val="single"/>
+        </w:rPr>
+      </w:pPr>
+      <w:r>
+        <w:rPr>
+          <w:rtl w:val="0"/>
+        </w:rPr>
+      </w:r>
+    </w:p>
+    <w:p>
+      <w:pPr>
+        <w:jc w:val="center"/>
+        <w:rPr>
+          <w:rFonts w:ascii="Times New Roman" w:cs="Times New Roman" w:eastAsia="Times New Roman" w:hAnsi="Times New Roman"/>
+          <w:b w:val="1"/>
+          <w:sz w:val="24"/>
+          <w:szCs w:val="24"/>
+          <w:u w:val="single"/>
+        </w:rPr>
+      </w:pPr>
+      <w:r>
+        <w:rPr>
+          <w:rtl w:val="0"/>
+        </w:rPr>
+      </w:r>
+    </w:p>
+    <w:p>
+      <w:pPr>
+        <w:jc w:val="center"/>
+        <w:rPr>
+          <w:rFonts w:ascii="Times New Roman" w:cs="Times New Roman" w:eastAsia="Times New Roman" w:hAnsi="Times New Roman"/>
+          <w:b w:val="1"/>
+          <w:sz w:val="24"/>
+          <w:szCs w:val="24"/>
+          <w:u w:val="single"/>
+        </w:rPr>
+      </w:pPr>
+      <w:r>
+        <w:rPr>
+          <w:rtl w:val="0"/>
+        </w:rPr>
+      </w:r>
+    </w:p>
+    <w:p>
+      <w:pPr>
+        <w:jc w:val="center"/>
+        <w:rPr>
+          <w:rFonts w:ascii="Times New Roman" w:cs="Times New Roman" w:eastAsia="Times New Roman" w:hAnsi="Times New Roman"/>
+          <w:b w:val="1"/>
+          <w:sz w:val="24"/>
+          <w:szCs w:val="24"/>
+          <w:u w:val="single"/>
+        </w:rPr>
+      </w:pPr>
+      <w:r>
+        <w:rPr>
+          <w:rtl w:val="0"/>
+        </w:rPr>
+      </w:r>
+    </w:p>
+    <w:p>
+      <w:pPr>
+        <w:jc w:val="center"/>
+        <w:rPr>
+          <w:rFonts w:ascii="Times New Roman" w:cs="Times New Roman" w:eastAsia="Times New Roman" w:hAnsi="Times New Roman"/>
+          <w:b w:val="1"/>
+          <w:sz w:val="24"/>
+          <w:szCs w:val="24"/>
+          <w:u w:val="single"/>
+        </w:rPr>
+      </w:pPr>
+      <w:r>
+        <w:rPr>
+          <w:rtl w:val="0"/>
+        </w:rPr>
+      </w:r>
+    </w:p>
+    <w:p>
+      <w:pPr>
+        <w:jc w:val="center"/>
+        <w:rPr>
+          <w:rFonts w:ascii="Times New Roman" w:cs="Times New Roman" w:eastAsia="Times New Roman" w:hAnsi="Times New Roman"/>
+          <w:b w:val="1"/>
+          <w:sz w:val="24"/>
+          <w:szCs w:val="24"/>
+          <w:u w:val="single"/>
+        </w:rPr>
+      </w:pPr>
+      <w:r>
+        <w:rPr>
+          <w:rtl w:val="0"/>
+        </w:rPr>
+      </w:r>
+    </w:p>
+    <w:p>
+      <w:pPr>
+        <w:jc w:val="center"/>
+        <w:rPr>
+          <w:rFonts w:ascii="Times New Roman" w:cs="Times New Roman" w:eastAsia="Times New Roman" w:hAnsi="Times New Roman"/>
+          <w:b w:val="1"/>
+          <w:sz w:val="24"/>
+          <w:szCs w:val="24"/>
+          <w:u w:val="single"/>
+        </w:rPr>
+      </w:pPr>
+      <w:r>
+        <w:rPr>
+          <w:rtl w:val="0"/>
+        </w:rPr>
+      </w:r>
+      <w:r>
+        <w:drawing>
+          <wp:anchor allowOverlap="1" behindDoc="0" distB="114300" distT="114300" distL="114300" distR="114300" hidden="0" layoutInCell="1" locked="0" relativeHeight="0" simplePos="0">
+            <wp:simplePos x="0" y="0"/>
+            <wp:positionH relativeFrom="column">
+              <wp:posOffset>-285749</wp:posOffset>
+            </wp:positionH>
+            <wp:positionV relativeFrom="paragraph">
+              <wp:posOffset>228600</wp:posOffset>
+            </wp:positionV>
+            <wp:extent cx="6638925" cy="6877050"/>
+            <wp:effectExtent b="0" l="0" r="0" t="0"/>
+            <wp:wrapNone/>
+            <wp:docPr id="1" name="image6.jpg"/>
+            <a:graphic>
+              <a:graphicData uri="http://schemas.openxmlformats.org/drawingml/2006/picture">
+                <pic:pic>
+                  <pic:nvPicPr>
+                    <pic:cNvPr id="0" name="image6.jpg"/>
+                    <pic:cNvPicPr preferRelativeResize="0"/>
+                  </pic:nvPicPr>
+                  <pic:blipFill>
+                    <a:blip r:embed="rId14"/>
+                    <a:srcRect b="0" l="0" r="0" t="0"/>
+                    <a:stretch>
+                      <a:fillRect/>
+                    </a:stretch>
+                  </pic:blipFill>
+                  <pic:spPr>
+                    <a:xfrm>
+                      <a:off x="0" y="0"/>
+                      <a:ext cx="6638925" cy="6877050"/>
+                    </a:xfrm>
+                    <a:prstGeom prst="rect"/>
+                    <a:ln/>
+                  </pic:spPr>
+                </pic:pic>
+              </a:graphicData>
+            </a:graphic>
+          </wp:anchor>
+        </w:drawing>
+      </w:r>
+    </w:p>
+    <w:p>
+      <w:pPr>
+        <w:jc w:val="center"/>
+        <w:rPr>
+          <w:rFonts w:ascii="Times New Roman" w:cs="Times New Roman" w:eastAsia="Times New Roman" w:hAnsi="Times New Roman"/>
+          <w:b w:val="1"/>
+          <w:sz w:val="24"/>
+          <w:szCs w:val="24"/>
+          <w:u w:val="single"/>
+        </w:rPr>
+      </w:pPr>
+      <w:r>
+        <w:rPr>
+          <w:rtl w:val="0"/>
+        </w:rPr>
+      </w:r>
+    </w:p>
+    <w:p>
+      <w:pPr>
+        <w:jc w:val="center"/>
+        <w:rPr>
+          <w:rFonts w:ascii="Times New Roman" w:cs="Times New Roman" w:eastAsia="Times New Roman" w:hAnsi="Times New Roman"/>
+          <w:b w:val="1"/>
+          <w:sz w:val="24"/>
+          <w:szCs w:val="24"/>
+          <w:u w:val="single"/>
+        </w:rPr>
+      </w:pPr>
+      <w:r>
+        <w:rPr>
+          <w:rtl w:val="0"/>
+        </w:rPr>
+      </w:r>
+    </w:p>
+    <w:p>
+      <w:pPr>
+        <w:jc w:val="center"/>
+        <w:rPr>
+          <w:rFonts w:ascii="Times New Roman" w:cs="Times New Roman" w:eastAsia="Times New Roman" w:hAnsi="Times New Roman"/>
+          <w:b w:val="1"/>
+          <w:sz w:val="24"/>
+          <w:szCs w:val="24"/>
+          <w:u w:val="single"/>
+        </w:rPr>
+      </w:pPr>
+      <w:r>
+        <w:rPr>
+          <w:rtl w:val="0"/>
+        </w:rPr>
+      </w:r>
+    </w:p>
+    <w:p>
+      <w:pPr>
+        <w:jc w:val="center"/>
+        <w:rPr>
+          <w:rFonts w:ascii="Times New Roman" w:cs="Times New Roman" w:eastAsia="Times New Roman" w:hAnsi="Times New Roman"/>
+          <w:b w:val="1"/>
+          <w:sz w:val="24"/>
+          <w:szCs w:val="24"/>
+          <w:u w:val="single"/>
+        </w:rPr>
+      </w:pPr>
+      <w:r>
+        <w:rPr>
+          <w:rtl w:val="0"/>
+        </w:rPr>
+      </w:r>
+    </w:p>
+    <w:p>
+      <w:pPr>
+        <w:jc w:val="center"/>
+        <w:rPr>
+          <w:rFonts w:ascii="Times New Roman" w:cs="Times New Roman" w:eastAsia="Times New Roman" w:hAnsi="Times New Roman"/>
+          <w:b w:val="1"/>
+          <w:sz w:val="24"/>
+          <w:szCs w:val="24"/>
+          <w:u w:val="single"/>
+        </w:rPr>
+      </w:pPr>
+      <w:r>
+        <w:rPr>
+          <w:rtl w:val="0"/>
+        </w:rPr>
+      </w:r>
+    </w:p>
+    <w:p>
+      <w:pPr>
+        <w:jc w:val="center"/>
+        <w:rPr>
+          <w:rFonts w:ascii="Times New Roman" w:cs="Times New Roman" w:eastAsia="Times New Roman" w:hAnsi="Times New Roman"/>
+          <w:b w:val="1"/>
+          <w:sz w:val="24"/>
+          <w:szCs w:val="24"/>
+          <w:u w:val="single"/>
+        </w:rPr>
+      </w:pPr>
+      <w:r>
+        <w:rPr>
+          <w:rtl w:val="0"/>
+        </w:rPr>
+      </w:r>
+      <w:r>
+        <w:drawing>
+          <wp:anchor allowOverlap="1" behindDoc="0" distB="114300" distT="114300" distL="114300" distR="114300" hidden="0" layoutInCell="1" locked="0" relativeHeight="0" simplePos="0">
+            <wp:simplePos x="0" y="0"/>
+            <wp:positionH relativeFrom="column">
+              <wp:posOffset>6743700</wp:posOffset>
+            </wp:positionH>
+            <wp:positionV relativeFrom="paragraph">
+              <wp:posOffset>883723</wp:posOffset>
+            </wp:positionV>
+            <wp:extent cx="1538288" cy="895350"/>
+            <wp:effectExtent b="0" l="0" r="0" t="0"/>
+            <wp:wrapNone/>
+            <wp:docPr id="3" name="image1.png"/>
+            <a:graphic>
+              <a:graphicData uri="http://schemas.openxmlformats.org/drawingml/2006/picture">
+                <pic:pic>
+                  <pic:nvPicPr>
+                    <pic:cNvPr id="0" name="image1.png"/>
+                    <pic:cNvPicPr preferRelativeResize="0"/>
+                  </pic:nvPicPr>
+                  <pic:blipFill>
+                    <a:blip r:embed="rId15"/>
+                    <a:srcRect b="0" l="0" r="0" t="0"/>
+                    <a:stretch>
+                      <a:fillRect/>
+                    </a:stretch>
+                  </pic:blipFill>
+                  <pic:spPr>
+                    <a:xfrm>
+                      <a:off x="0" y="0"/>
+                      <a:ext cx="1538288" cy="895350"/>
+                    </a:xfrm>
+                    <a:prstGeom prst="rect"/>
+                    <a:ln/>
+                  </pic:spPr>
+                </pic:pic>
+              </a:graphicData>
+            </a:graphic>
+          </wp:anchor>
+        </w:drawing>
+      </w:r>
+    </w:p>
+    <w:p>
+      <w:pPr>
+        <w:jc w:val="center"/>
+        <w:rPr>
+          <w:rFonts w:ascii="Times New Roman" w:cs="Times New Roman" w:eastAsia="Times New Roman" w:hAnsi="Times New Roman"/>
+          <w:b w:val="1"/>
+          <w:sz w:val="24"/>
+          <w:szCs w:val="24"/>
+          <w:u w:val="single"/>
+        </w:rPr>
+      </w:pPr>
+      <w:r>
+        <w:rPr>
+          <w:rtl w:val="0"/>
+        </w:rPr>
+      </w:r>
+    </w:p>
+    <w:p>
+      <w:pPr>
+        <w:jc w:val="center"/>
+        <w:rPr>
+          <w:rFonts w:ascii="Times New Roman" w:cs="Times New Roman" w:eastAsia="Times New Roman" w:hAnsi="Times New Roman"/>
+          <w:b w:val="1"/>
+          <w:sz w:val="24"/>
+          <w:szCs w:val="24"/>
+          <w:u w:val="single"/>
+        </w:rPr>
+      </w:pPr>
+      <w:r>
+        <w:rPr>
+          <w:rtl w:val="0"/>
+        </w:rPr>
+      </w:r>
+    </w:p>
+    <w:p>
+      <w:pPr>
+        <w:jc w:val="center"/>
+        <w:rPr>
+          <w:rFonts w:ascii="Times New Roman" w:cs="Times New Roman" w:eastAsia="Times New Roman" w:hAnsi="Times New Roman"/>
+          <w:b w:val="1"/>
+          <w:sz w:val="24"/>
+          <w:szCs w:val="24"/>
+          <w:u w:val="single"/>
+        </w:rPr>
+      </w:pPr>
+      <w:r>
+        <w:rPr>
+          <w:rtl w:val="0"/>
+        </w:rPr>
+      </w:r>
+    </w:p>
+    <w:p>
+      <w:pPr>
+        <w:jc w:val="center"/>
+        <w:rPr>
+          <w:rFonts w:ascii="Times New Roman" w:cs="Times New Roman" w:eastAsia="Times New Roman" w:hAnsi="Times New Roman"/>
+          <w:b w:val="1"/>
+          <w:sz w:val="24"/>
+          <w:szCs w:val="24"/>
+          <w:u w:val="single"/>
+        </w:rPr>
+      </w:pPr>
+      <w:r>
+        <w:rPr>
+          <w:rtl w:val="0"/>
+        </w:rPr>
+      </w:r>
+    </w:p>
+    <w:p>
+      <w:pPr>
+        <w:jc w:val="center"/>
+        <w:rPr>
+          <w:rFonts w:ascii="Times New Roman" w:cs="Times New Roman" w:eastAsia="Times New Roman" w:hAnsi="Times New Roman"/>
+          <w:b w:val="1"/>
+          <w:sz w:val="24"/>
+          <w:szCs w:val="24"/>
+          <w:u w:val="single"/>
+        </w:rPr>
+      </w:pPr>
+      <w:r>
+        <w:rPr>
+          <w:rtl w:val="0"/>
+        </w:rPr>
+      </w:r>
+    </w:p>
+    <w:p>
+      <w:pPr>
+        <w:jc w:val="center"/>
+        <w:rPr>
+          <w:rFonts w:ascii="Times New Roman" w:cs="Times New Roman" w:eastAsia="Times New Roman" w:hAnsi="Times New Roman"/>
+          <w:b w:val="1"/>
+          <w:sz w:val="24"/>
+          <w:szCs w:val="24"/>
+          <w:u w:val="single"/>
+        </w:rPr>
+      </w:pPr>
+      <w:r>
+        <w:rPr>
+          <w:rtl w:val="0"/>
+        </w:rPr>
+      </w:r>
+    </w:p>
+    <w:p>
+      <w:pPr>
+        <w:jc w:val="center"/>
+        <w:rPr>
+          <w:rFonts w:ascii="Times New Roman" w:cs="Times New Roman" w:eastAsia="Times New Roman" w:hAnsi="Times New Roman"/>
+          <w:b w:val="1"/>
+          <w:sz w:val="24"/>
+          <w:szCs w:val="24"/>
+          <w:u w:val="single"/>
+        </w:rPr>
+      </w:pPr>
+      <w:r>
+        <w:rPr>
+          <w:rtl w:val="0"/>
+        </w:rPr>
+      </w:r>
+    </w:p>
+    <w:p>
+      <w:pPr>
+        <w:jc w:val="center"/>
+        <w:rPr>
+          <w:rFonts w:ascii="Times New Roman" w:cs="Times New Roman" w:eastAsia="Times New Roman" w:hAnsi="Times New Roman"/>
+          <w:b w:val="1"/>
+          <w:sz w:val="24"/>
+          <w:szCs w:val="24"/>
+          <w:u w:val="single"/>
+        </w:rPr>
+      </w:pPr>
+      <w:r>
+        <w:rPr>
+          <w:rtl w:val="0"/>
+        </w:rPr>
+      </w:r>
+    </w:p>
+    <w:p>
+      <w:pPr>
+        <w:jc w:val="center"/>
+        <w:rPr>
+          <w:rFonts w:ascii="Times New Roman" w:cs="Times New Roman" w:eastAsia="Times New Roman" w:hAnsi="Times New Roman"/>
+          <w:b w:val="1"/>
+          <w:sz w:val="24"/>
+          <w:szCs w:val="24"/>
+          <w:u w:val="single"/>
+        </w:rPr>
+      </w:pPr>
+      <w:r>
+        <w:rPr>
+          <w:rtl w:val="0"/>
+        </w:rPr>
+      </w:r>
+    </w:p>
+    <w:p>
+      <w:pPr>
+        <w:jc w:val="center"/>
+        <w:rPr>
+          <w:rFonts w:ascii="Times New Roman" w:cs="Times New Roman" w:eastAsia="Times New Roman" w:hAnsi="Times New Roman"/>
+          <w:b w:val="1"/>
+          <w:sz w:val="24"/>
+          <w:szCs w:val="24"/>
+          <w:u w:val="single"/>
+        </w:rPr>
+      </w:pPr>
+      <w:r>
+        <w:rPr>
+          <w:rtl w:val="0"/>
+        </w:rPr>
+      </w:r>
+    </w:p>
+    <w:p>
+      <w:pPr>
+        <w:jc w:val="center"/>
+        <w:rPr>
+          <w:rFonts w:ascii="Times New Roman" w:cs="Times New Roman" w:eastAsia="Times New Roman" w:hAnsi="Times New Roman"/>
+          <w:b w:val="1"/>
+          <w:sz w:val="24"/>
+          <w:szCs w:val="24"/>
+          <w:u w:val="single"/>
+        </w:rPr>
+      </w:pPr>
+      <w:r>
+        <w:rPr>
+          <w:rtl w:val="0"/>
+        </w:rPr>
+      </w:r>
+    </w:p>
+    <w:p>
+      <w:pPr>
+        <w:jc w:val="center"/>
+        <w:rPr>
+          <w:rFonts w:ascii="Times New Roman" w:cs="Times New Roman" w:eastAsia="Times New Roman" w:hAnsi="Times New Roman"/>
+          <w:b w:val="1"/>
+          <w:sz w:val="24"/>
+          <w:szCs w:val="24"/>
+          <w:u w:val="single"/>
+        </w:rPr>
+      </w:pPr>
+      <w:r>
+        <w:rPr>
+          <w:rtl w:val="0"/>
+        </w:rPr>
+      </w:r>
+    </w:p>
+    <w:p>
+      <w:pPr>
+        <w:jc w:val="center"/>
+        <w:rPr>
+          <w:rFonts w:ascii="Times New Roman" w:cs="Times New Roman" w:eastAsia="Times New Roman" w:hAnsi="Times New Roman"/>
+          <w:b w:val="1"/>
+          <w:sz w:val="24"/>
+          <w:szCs w:val="24"/>
+          <w:u w:val="single"/>
+        </w:rPr>
+      </w:pPr>
+      <w:r>
+        <w:rPr>
+          <w:rtl w:val="0"/>
+        </w:rPr>
+      </w:r>
+    </w:p>
+    <w:p>
+      <w:pPr>
+        <w:jc w:val="center"/>
+        <w:rPr>
+          <w:rFonts w:ascii="Times New Roman" w:cs="Times New Roman" w:eastAsia="Times New Roman" w:hAnsi="Times New Roman"/>
+          <w:b w:val="1"/>
+          <w:sz w:val="24"/>
+          <w:szCs w:val="24"/>
+          <w:u w:val="single"/>
+        </w:rPr>
+      </w:pPr>
+      <w:r>
+        <w:rPr>
+          <w:rtl w:val="0"/>
+        </w:rPr>
+      </w:r>
+    </w:p>
+    <w:p>
+      <w:pPr>
+        <w:jc w:val="center"/>
+        <w:rPr>
+          <w:rFonts w:ascii="Times New Roman" w:cs="Times New Roman" w:eastAsia="Times New Roman" w:hAnsi="Times New Roman"/>
+          <w:b w:val="1"/>
+          <w:sz w:val="24"/>
+          <w:szCs w:val="24"/>
+          <w:u w:val="single"/>
+        </w:rPr>
+      </w:pPr>
+      <w:r>
+        <w:rPr>
+          <w:rtl w:val="0"/>
+        </w:rPr>
+      </w:r>
+    </w:p>
+    <w:p>
+      <w:pPr>
+        <w:jc w:val="center"/>
+        <w:rPr>
+          <w:rFonts w:ascii="Times New Roman" w:cs="Times New Roman" w:eastAsia="Times New Roman" w:hAnsi="Times New Roman"/>
+          <w:b w:val="1"/>
+          <w:sz w:val="24"/>
+          <w:szCs w:val="24"/>
+          <w:u w:val="single"/>
+        </w:rPr>
+      </w:pPr>
+      <w:r>
+        <w:rPr>
+          <w:rtl w:val="0"/>
+        </w:rPr>
+      </w:r>
+    </w:p>
+    <w:p>
+      <w:pPr>
+        <w:jc w:val="center"/>
+        <w:rPr>
+          <w:rFonts w:ascii="Times New Roman" w:cs="Times New Roman" w:eastAsia="Times New Roman" w:hAnsi="Times New Roman"/>
+          <w:b w:val="1"/>
+          <w:sz w:val="24"/>
+          <w:szCs w:val="24"/>
+          <w:u w:val="single"/>
+        </w:rPr>
+      </w:pPr>
+      <w:r>
+        <w:rPr>
+          <w:rtl w:val="0"/>
+        </w:rPr>
+      </w:r>
+    </w:p>
+    <w:p>
+      <w:pPr>
+        <w:jc w:val="center"/>
+        <w:rPr>
+          <w:rFonts w:ascii="Times New Roman" w:cs="Times New Roman" w:eastAsia="Times New Roman" w:hAnsi="Times New Roman"/>
+          <w:b w:val="1"/>
+          <w:sz w:val="24"/>
+          <w:szCs w:val="24"/>
+          <w:u w:val="single"/>
+        </w:rPr>
+      </w:pPr>
+      <w:r>
+        <w:rPr>
+          <w:rtl w:val="0"/>
+        </w:rPr>
+      </w:r>
+    </w:p>
+    <w:p>
+      <w:pPr>
+        <w:jc w:val="center"/>
+        <w:rPr>
+          <w:rFonts w:ascii="Times New Roman" w:cs="Times New Roman" w:eastAsia="Times New Roman" w:hAnsi="Times New Roman"/>
+          <w:b w:val="1"/>
+          <w:sz w:val="24"/>
+          <w:szCs w:val="24"/>
+          <w:u w:val="single"/>
+        </w:rPr>
+      </w:pPr>
+      <w:r>
+        <w:rPr>
+          <w:rtl w:val="0"/>
+        </w:rPr>
+      </w:r>
+    </w:p>
+    <w:p>
+      <w:pPr>
+        <w:jc w:val="center"/>
+        <w:rPr>
+          <w:rFonts w:ascii="Times New Roman" w:cs="Times New Roman" w:eastAsia="Times New Roman" w:hAnsi="Times New Roman"/>
+          <w:b w:val="1"/>
+          <w:sz w:val="24"/>
+          <w:szCs w:val="24"/>
+          <w:u w:val="single"/>
+        </w:rPr>
+      </w:pPr>
+      <w:r>
+        <w:rPr>
+          <w:rtl w:val="0"/>
+        </w:rPr>
+      </w:r>
+    </w:p>
+    <w:p>
+      <w:pPr>
+        <w:jc w:val="center"/>
+        <w:rPr>
+          <w:rFonts w:ascii="Times New Roman" w:cs="Times New Roman" w:eastAsia="Times New Roman" w:hAnsi="Times New Roman"/>
+          <w:b w:val="1"/>
+          <w:sz w:val="24"/>
+          <w:szCs w:val="24"/>
+          <w:u w:val="single"/>
+        </w:rPr>
+      </w:pPr>
+      <w:r>
+        <w:rPr>
+          <w:rtl w:val="0"/>
+        </w:rPr>
+      </w:r>
+    </w:p>
+    <w:p>
+      <w:pPr>
+        <w:jc w:val="center"/>
+        <w:rPr>
+          <w:rFonts w:ascii="Times New Roman" w:cs="Times New Roman" w:eastAsia="Times New Roman" w:hAnsi="Times New Roman"/>
+          <w:b w:val="1"/>
+          <w:sz w:val="24"/>
+          <w:szCs w:val="24"/>
+          <w:u w:val="single"/>
+        </w:rPr>
+      </w:pPr>
+      <w:r>
+        <w:rPr>
+          <w:rtl w:val="0"/>
+        </w:rPr>
+      </w:r>
+    </w:p>
+    <w:p>
+      <w:pPr>
+        <w:jc w:val="center"/>
+        <w:rPr>
+          <w:rFonts w:ascii="Times New Roman" w:cs="Times New Roman" w:eastAsia="Times New Roman" w:hAnsi="Times New Roman"/>
+          <w:b w:val="1"/>
+          <w:sz w:val="24"/>
+          <w:szCs w:val="24"/>
+          <w:u w:val="single"/>
+        </w:rPr>
+      </w:pPr>
+      <w:r>
+        <w:rPr>
+          <w:rtl w:val="0"/>
+        </w:rPr>
+      </w:r>
+    </w:p>
+    <w:p>
+      <w:pPr>
+        <w:jc w:val="center"/>
+        <w:rPr>
+          <w:rFonts w:ascii="Times New Roman" w:cs="Times New Roman" w:eastAsia="Times New Roman" w:hAnsi="Times New Roman"/>
+          <w:b w:val="1"/>
+          <w:sz w:val="24"/>
+          <w:szCs w:val="24"/>
+          <w:u w:val="single"/>
+        </w:rPr>
+      </w:pPr>
+      <w:r>
+        <w:rPr>
+          <w:rtl w:val="0"/>
+        </w:rPr>
+      </w:r>
+    </w:p>
+    <w:p>
+      <w:pPr>
+        <w:jc w:val="center"/>
+        <w:rPr>
+          <w:rFonts w:ascii="Times New Roman" w:cs="Times New Roman" w:eastAsia="Times New Roman" w:hAnsi="Times New Roman"/>
+          <w:b w:val="1"/>
+          <w:sz w:val="24"/>
+          <w:szCs w:val="24"/>
+          <w:u w:val="single"/>
+        </w:rPr>
+      </w:pPr>
+      <w:r>
+        <w:rPr>
+          <w:rtl w:val="0"/>
+        </w:rPr>
+      </w:r>
+    </w:p>
+    <w:p>
+      <w:pPr>
+        <w:jc w:val="center"/>
+        <w:rPr>
+          <w:rFonts w:ascii="Times New Roman" w:cs="Times New Roman" w:eastAsia="Times New Roman" w:hAnsi="Times New Roman"/>
+          <w:b w:val="1"/>
+          <w:sz w:val="24"/>
+          <w:szCs w:val="24"/>
+          <w:u w:val="single"/>
+        </w:rPr>
+      </w:pPr>
+      <w:r>
+        <w:rPr>
+          <w:rtl w:val="0"/>
+        </w:rPr>
+      </w:r>
+    </w:p>
+    <w:p>
+      <w:pPr>
+        <w:jc w:val="center"/>
+        <w:rPr>
+          <w:rFonts w:ascii="Times New Roman" w:cs="Times New Roman" w:eastAsia="Times New Roman" w:hAnsi="Times New Roman"/>
+          <w:b w:val="1"/>
+          <w:sz w:val="24"/>
+          <w:szCs w:val="24"/>
+          <w:u w:val="single"/>
+        </w:rPr>
+      </w:pPr>
+      <w:r>
+        <w:rPr>
+          <w:rtl w:val="0"/>
+        </w:rPr>
+      </w:r>
+    </w:p>
+    <w:p>
+      <w:pPr>
+        <w:jc w:val="center"/>
+        <w:rPr>
+          <w:rFonts w:ascii="Times New Roman" w:cs="Times New Roman" w:eastAsia="Times New Roman" w:hAnsi="Times New Roman"/>
+          <w:b w:val="1"/>
+          <w:sz w:val="24"/>
+          <w:szCs w:val="24"/>
+          <w:u w:val="single"/>
+        </w:rPr>
+      </w:pPr>
+      <w:r>
+        <w:rPr>
+          <w:rtl w:val="0"/>
+        </w:rPr>
+      </w:r>
+    </w:p>
+    <w:p>
+      <w:pPr>
+        <w:jc w:val="center"/>
+        <w:rPr>
+          <w:rFonts w:ascii="Times New Roman" w:cs="Times New Roman" w:eastAsia="Times New Roman" w:hAnsi="Times New Roman"/>
+          <w:b w:val="1"/>
+          <w:sz w:val="24"/>
+          <w:szCs w:val="24"/>
+          <w:u w:val="single"/>
+        </w:rPr>
+      </w:pPr>
+      <w:r>
+        <w:rPr>
+          <w:rtl w:val="0"/>
+        </w:rPr>
+      </w:r>
+    </w:p>
+    <w:p>
+      <w:pPr>
+        <w:jc w:val="center"/>
+        <w:rPr>
+          <w:rFonts w:ascii="Times New Roman" w:cs="Times New Roman" w:eastAsia="Times New Roman" w:hAnsi="Times New Roman"/>
+          <w:b w:val="1"/>
+          <w:sz w:val="24"/>
+          <w:szCs w:val="24"/>
+          <w:u w:val="single"/>
+        </w:rPr>
+      </w:pPr>
+      <w:r>
+        <w:rPr>
+          <w:rtl w:val="0"/>
+        </w:rPr>
+      </w:r>
+    </w:p>
+    <w:p>
+      <w:pPr>
+        <w:jc w:val="center"/>
+        <w:rPr>
+          <w:rFonts w:ascii="Times New Roman" w:cs="Times New Roman" w:eastAsia="Times New Roman" w:hAnsi="Times New Roman"/>
+          <w:b w:val="1"/>
+          <w:sz w:val="24"/>
+          <w:szCs w:val="24"/>
+          <w:u w:val="single"/>
+        </w:rPr>
+      </w:pPr>
+      <w:r>
+        <w:rPr>
+          <w:rtl w:val="0"/>
+        </w:rPr>
+      </w:r>
+    </w:p>
+    <w:p>
+      <w:pPr>
+        <w:jc w:val="center"/>
+        <w:rPr>
+          <w:rFonts w:ascii="Times New Roman" w:cs="Times New Roman" w:eastAsia="Times New Roman" w:hAnsi="Times New Roman"/>
+          <w:b w:val="1"/>
+          <w:sz w:val="24"/>
+          <w:szCs w:val="24"/>
+          <w:u w:val="single"/>
+        </w:rPr>
+      </w:pPr>
+      <w:r>
+        <w:rPr>
+          <w:rtl w:val="0"/>
+        </w:rPr>
+      </w:r>
+    </w:p>
+    <w:p>
+      <w:pPr>
+        <w:jc w:val="center"/>
+        <w:rPr>
+          <w:rFonts w:ascii="Times New Roman" w:cs="Times New Roman" w:eastAsia="Times New Roman" w:hAnsi="Times New Roman"/>
+          <w:b w:val="1"/>
+          <w:sz w:val="24"/>
+          <w:szCs w:val="24"/>
+          <w:u w:val="single"/>
+        </w:rPr>
+      </w:pPr>
+      <w:r>
+        <w:rPr>
+          <w:rtl w:val="0"/>
+        </w:rPr>
+      </w:r>
+    </w:p>
+    <w:p>
+      <w:pPr>
+        <w:jc w:val="center"/>
+        <w:rPr>
+          <w:rFonts w:ascii="Times New Roman" w:cs="Times New Roman" w:eastAsia="Times New Roman" w:hAnsi="Times New Roman"/>
+          <w:b w:val="1"/>
+          <w:sz w:val="24"/>
+          <w:szCs w:val="24"/>
+          <w:u w:val="single"/>
+        </w:rPr>
+      </w:pPr>
+      <w:r>
+        <w:rPr>
+          <w:rFonts w:ascii="Times New Roman" w:cs="Times New Roman" w:eastAsia="Times New Roman" w:hAnsi="Times New Roman"/>
+          <w:b w:val="1"/>
+          <w:sz w:val="24"/>
+          <w:szCs w:val="24"/>
+          <w:u w:val="single"/>
+          <w:rtl w:val="0"/>
+        </w:rPr>
+        <w:t xml:space="preserve">WBS</w:t>
+      </w:r>
+    </w:p>
+    <w:p>
+      <w:pPr>
+        <w:jc w:val="center"/>
+        <w:rPr>
+          <w:rFonts w:ascii="Times New Roman" w:cs="Times New Roman" w:eastAsia="Times New Roman" w:hAnsi="Times New Roman"/>
+          <w:b w:val="1"/>
+          <w:sz w:val="24"/>
+          <w:szCs w:val="24"/>
+          <w:u w:val="single"/>
+        </w:rPr>
+      </w:pPr>
+      <w:r>
+        <w:rPr>
+          <w:rtl w:val="0"/>
+        </w:rPr>
+      </w:r>
+    </w:p>
+    <w:p>
+      <w:pPr>
+        <w:jc w:val="center"/>
+        <w:rPr>
+          <w:rFonts w:ascii="Times New Roman" w:cs="Times New Roman" w:eastAsia="Times New Roman" w:hAnsi="Times New Roman"/>
+          <w:b w:val="1"/>
+          <w:sz w:val="24"/>
+          <w:szCs w:val="24"/>
+          <w:u w:val="single"/>
+        </w:rPr>
+      </w:pPr>
+      <w:r>
+        <w:rPr>
+          <w:rtl w:val="0"/>
+        </w:rPr>
+      </w:r>
+      <w:r>
+        <w:drawing>
+          <wp:anchor allowOverlap="1" behindDoc="0" distB="114300" distT="114300" distL="114300" distR="114300" hidden="0" layoutInCell="1" locked="0" relativeHeight="0" simplePos="0">
+            <wp:simplePos x="0" y="0"/>
+            <wp:positionH relativeFrom="column">
+              <wp:posOffset>-323849</wp:posOffset>
+            </wp:positionH>
+            <wp:positionV relativeFrom="paragraph">
+              <wp:posOffset>220582</wp:posOffset>
+            </wp:positionV>
+            <wp:extent cx="6588262" cy="4772267"/>
+            <wp:effectExtent b="0" l="0" r="0" t="0"/>
+            <wp:wrapNone/>
+            <wp:docPr id="5" name="image4.png"/>
+            <a:graphic>
+              <a:graphicData uri="http://schemas.openxmlformats.org/drawingml/2006/picture">
+                <pic:pic>
+                  <pic:nvPicPr>
+                    <pic:cNvPr id="0" name="image4.png"/>
+                    <pic:cNvPicPr preferRelativeResize="0"/>
+                  </pic:nvPicPr>
+                  <pic:blipFill>
+                    <a:blip r:embed="rId16"/>
+                    <a:srcRect b="0" l="0" r="0" t="0"/>
+                    <a:stretch>
+                      <a:fillRect/>
+                    </a:stretch>
+                  </pic:blipFill>
+                  <pic:spPr>
+                    <a:xfrm>
+                      <a:off x="0" y="0"/>
+                      <a:ext cx="6588262" cy="4772267"/>
+                    </a:xfrm>
+                    <a:prstGeom prst="rect"/>
+                    <a:ln/>
+                  </pic:spPr>
+                </pic:pic>
+              </a:graphicData>
+            </a:graphic>
+          </wp:anchor>
+        </w:drawing>
+      </w:r>
+    </w:p>
+    <w:p>
+      <w:pPr>
+        <w:jc w:val="center"/>
+        <w:rPr>
+          <w:rFonts w:ascii="Times New Roman" w:cs="Times New Roman" w:eastAsia="Times New Roman" w:hAnsi="Times New Roman"/>
+          <w:b w:val="1"/>
+          <w:sz w:val="24"/>
+          <w:szCs w:val="24"/>
+          <w:u w:val="single"/>
+        </w:rPr>
+      </w:pPr>
+      <w:r>
+        <w:rPr>
+          <w:rtl w:val="0"/>
+        </w:rPr>
+      </w:r>
+    </w:p>
+    <w:p>
+      <w:pPr>
+        <w:jc w:val="center"/>
+        <w:rPr>
+          <w:rFonts w:ascii="Times New Roman" w:cs="Times New Roman" w:eastAsia="Times New Roman" w:hAnsi="Times New Roman"/>
+          <w:b w:val="1"/>
+          <w:sz w:val="24"/>
+          <w:szCs w:val="24"/>
+          <w:u w:val="single"/>
+        </w:rPr>
+      </w:pPr>
+      <w:r>
+        <w:rPr>
+          <w:rtl w:val="0"/>
+        </w:rPr>
+      </w:r>
+    </w:p>
+    <w:p>
+      <w:pPr>
+        <w:jc w:val="center"/>
+        <w:rPr>
+          <w:rFonts w:ascii="Times New Roman" w:cs="Times New Roman" w:eastAsia="Times New Roman" w:hAnsi="Times New Roman"/>
+          <w:b w:val="1"/>
+          <w:sz w:val="24"/>
+          <w:szCs w:val="24"/>
+          <w:u w:val="single"/>
+        </w:rPr>
+      </w:pPr>
+      <w:r>
+        <w:rPr>
+          <w:rtl w:val="0"/>
+        </w:rPr>
+      </w:r>
+    </w:p>
+    <w:p>
+      <w:pPr>
+        <w:jc w:val="center"/>
+        <w:rPr>
+          <w:rFonts w:ascii="Times New Roman" w:cs="Times New Roman" w:eastAsia="Times New Roman" w:hAnsi="Times New Roman"/>
+          <w:b w:val="1"/>
+          <w:sz w:val="24"/>
+          <w:szCs w:val="24"/>
+          <w:u w:val="single"/>
+        </w:rPr>
+      </w:pPr>
+      <w:r>
+        <w:rPr>
+          <w:rtl w:val="0"/>
+        </w:rPr>
+      </w:r>
+    </w:p>
+    <w:p>
+      <w:pPr>
+        <w:jc w:val="center"/>
+        <w:rPr>
+          <w:rFonts w:ascii="Times New Roman" w:cs="Times New Roman" w:eastAsia="Times New Roman" w:hAnsi="Times New Roman"/>
+          <w:b w:val="1"/>
+          <w:sz w:val="24"/>
+          <w:szCs w:val="24"/>
+          <w:u w:val="single"/>
+        </w:rPr>
+      </w:pPr>
+      <w:r>
+        <w:rPr>
+          <w:rtl w:val="0"/>
+        </w:rPr>
+      </w:r>
+    </w:p>
+    <w:p>
+      <w:pPr>
+        <w:jc w:val="center"/>
+        <w:rPr>
+          <w:rFonts w:ascii="Times New Roman" w:cs="Times New Roman" w:eastAsia="Times New Roman" w:hAnsi="Times New Roman"/>
+          <w:b w:val="1"/>
+          <w:sz w:val="24"/>
+          <w:szCs w:val="24"/>
+          <w:u w:val="single"/>
+        </w:rPr>
+      </w:pPr>
+      <w:r>
+        <w:rPr>
+          <w:rtl w:val="0"/>
+        </w:rPr>
+      </w:r>
+    </w:p>
+    <w:p>
+      <w:pPr>
+        <w:jc w:val="center"/>
+        <w:rPr>
+          <w:rFonts w:ascii="Times New Roman" w:cs="Times New Roman" w:eastAsia="Times New Roman" w:hAnsi="Times New Roman"/>
+          <w:b w:val="1"/>
+          <w:sz w:val="24"/>
+          <w:szCs w:val="24"/>
+          <w:u w:val="single"/>
+        </w:rPr>
+      </w:pPr>
+      <w:r>
+        <w:rPr>
+          <w:rtl w:val="0"/>
+        </w:rPr>
+      </w:r>
+    </w:p>
+    <w:p>
+      <w:pPr>
+        <w:jc w:val="center"/>
+        <w:rPr>
+          <w:rFonts w:ascii="Times New Roman" w:cs="Times New Roman" w:eastAsia="Times New Roman" w:hAnsi="Times New Roman"/>
+          <w:b w:val="1"/>
+          <w:sz w:val="24"/>
+          <w:szCs w:val="24"/>
+          <w:u w:val="single"/>
+        </w:rPr>
+      </w:pPr>
+      <w:r>
+        <w:rPr>
+          <w:rtl w:val="0"/>
+        </w:rPr>
+      </w:r>
+    </w:p>
+    <w:p>
+      <w:pPr>
+        <w:jc w:val="center"/>
+        <w:rPr>
+          <w:rFonts w:ascii="Times New Roman" w:cs="Times New Roman" w:eastAsia="Times New Roman" w:hAnsi="Times New Roman"/>
+          <w:b w:val="1"/>
+          <w:sz w:val="24"/>
+          <w:szCs w:val="24"/>
+          <w:u w:val="single"/>
+        </w:rPr>
+      </w:pPr>
+      <w:r>
+        <w:rPr>
+          <w:rtl w:val="0"/>
+        </w:rPr>
+      </w:r>
+    </w:p>
+    <w:p>
+      <w:pPr>
+        <w:jc w:val="center"/>
+        <w:rPr>
+          <w:rFonts w:ascii="Times New Roman" w:cs="Times New Roman" w:eastAsia="Times New Roman" w:hAnsi="Times New Roman"/>
+          <w:b w:val="1"/>
+          <w:sz w:val="24"/>
+          <w:szCs w:val="24"/>
+          <w:u w:val="single"/>
+        </w:rPr>
+      </w:pPr>
+      <w:r>
+        <w:rPr>
+          <w:rtl w:val="0"/>
+        </w:rPr>
+      </w:r>
+    </w:p>
+    <w:p>
+      <w:pPr>
+        <w:jc w:val="center"/>
+        <w:rPr>
+          <w:rFonts w:ascii="Times New Roman" w:cs="Times New Roman" w:eastAsia="Times New Roman" w:hAnsi="Times New Roman"/>
+          <w:b w:val="1"/>
+          <w:sz w:val="24"/>
+          <w:szCs w:val="24"/>
+          <w:u w:val="single"/>
+        </w:rPr>
+      </w:pPr>
+      <w:r>
+        <w:rPr>
+          <w:rtl w:val="0"/>
+        </w:rPr>
+      </w:r>
+    </w:p>
+    <w:p>
+      <w:pPr>
+        <w:jc w:val="center"/>
+        <w:rPr>
+          <w:rFonts w:ascii="Times New Roman" w:cs="Times New Roman" w:eastAsia="Times New Roman" w:hAnsi="Times New Roman"/>
+          <w:b w:val="1"/>
+          <w:sz w:val="24"/>
+          <w:szCs w:val="24"/>
+          <w:u w:val="single"/>
+        </w:rPr>
+      </w:pPr>
+      <w:r>
+        <w:rPr>
+          <w:rtl w:val="0"/>
+        </w:rPr>
+      </w:r>
+    </w:p>
+    <w:p>
+      <w:pPr>
+        <w:jc w:val="center"/>
+        <w:rPr>
+          <w:rFonts w:ascii="Times New Roman" w:cs="Times New Roman" w:eastAsia="Times New Roman" w:hAnsi="Times New Roman"/>
+          <w:b w:val="1"/>
+          <w:sz w:val="24"/>
+          <w:szCs w:val="24"/>
+          <w:u w:val="single"/>
+        </w:rPr>
+      </w:pPr>
+      <w:r>
+        <w:rPr>
+          <w:rtl w:val="0"/>
+        </w:rPr>
+      </w:r>
+    </w:p>
+    <w:p>
+      <w:pPr>
+        <w:jc w:val="center"/>
+        <w:rPr>
+          <w:rFonts w:ascii="Times New Roman" w:cs="Times New Roman" w:eastAsia="Times New Roman" w:hAnsi="Times New Roman"/>
+          <w:b w:val="1"/>
+          <w:sz w:val="24"/>
+          <w:szCs w:val="24"/>
+          <w:u w:val="single"/>
+        </w:rPr>
+      </w:pPr>
+      <w:r>
+        <w:rPr>
+          <w:rtl w:val="0"/>
+        </w:rPr>
+      </w:r>
+    </w:p>
     <w:sectPr>
-      <w:footerReference r:id="rId19" w:type="default"/>
+      <w:footerReference r:id="rId17" w:type="default"/>
       <w:pgSz w:h="15840" w:w="12240" w:orient="portrait"/>
       <w:pgMar w:bottom="1440" w:top="1440" w:left="1440" w:right="1440" w:header="720" w:footer="720"/>
       <w:pgNumType w:start="1"/>
@@ -8772,19 +8848,6 @@
     </w:rPr>
   </w:style>
   <w:style w:type="table" w:styleId="Table1">
-    <w:basedOn w:val="TableNormal"/>
-    <w:tblPr>
-      <w:tblStyleRowBandSize w:val="1"/>
-      <w:tblStyleColBandSize w:val="1"/>
-      <w:tblCellMar>
-        <w:top w:w="100.0" w:type="dxa"/>
-        <w:left w:w="100.0" w:type="dxa"/>
-        <w:bottom w:w="100.0" w:type="dxa"/>
-        <w:right w:w="100.0" w:type="dxa"/>
-      </w:tblCellMar>
-    </w:tblPr>
-  </w:style>
-  <w:style w:type="table" w:styleId="Table2">
     <w:basedOn w:val="TableNormal"/>
     <w:tblPr>
       <w:tblStyleRowBandSize w:val="1"/>
